--- a/TEMP/input/p120r_SD_HW_++_MHS_+/tc_p120r.docx
+++ b/TEMP/input/p120r_SD_HW_++_MHS_+/tc_p120r.docx
@@ -7576,36 +7576,14 @@
     <w:rPrDefault>
       <w:rPr>
         <w:rFonts w:ascii="Arial" w:cs="Arial" w:eastAsia="Arial" w:hAnsi="Arial"/>
-        <w:b w:val="0"/>
-        <w:i w:val="0"/>
-        <w:smallCaps w:val="0"/>
-        <w:strike w:val="0"/>
-        <w:color w:val="000000"/>
         <w:sz w:val="22"/>
         <w:szCs w:val="22"/>
-        <w:u w:val="none"/>
-        <w:shd w:fill="auto" w:val="clear"/>
-        <w:vertAlign w:val="baseline"/>
         <w:lang w:val="en"/>
       </w:rPr>
     </w:rPrDefault>
     <w:pPrDefault>
       <w:pPr>
-        <w:keepNext w:val="0"/>
-        <w:keepLines w:val="0"/>
-        <w:widowControl w:val="1"/>
-        <w:pBdr>
-          <w:top w:space="0" w:sz="0" w:val="nil"/>
-          <w:left w:space="0" w:sz="0" w:val="nil"/>
-          <w:bottom w:space="0" w:sz="0" w:val="nil"/>
-          <w:right w:space="0" w:sz="0" w:val="nil"/>
-          <w:between w:space="0" w:sz="0" w:val="nil"/>
-        </w:pBdr>
-        <w:shd w:fill="auto" w:val="clear"/>
-        <w:spacing w:after="0" w:before="0" w:line="276" w:lineRule="auto"/>
-        <w:ind w:left="0" w:right="0" w:firstLine="0"/>
-        <w:contextualSpacing w:val="0"/>
-        <w:jc w:val="left"/>
+        <w:spacing w:line="276" w:lineRule="auto"/>
       </w:pPr>
     </w:pPrDefault>
   </w:docDefaults>

--- a/TEMP/input/p120r_SD_HW_++_MHS_+/tc_p120r.docx
+++ b/TEMP/input/p120r_SD_HW_++_MHS_+/tc_p120r.docx
@@ -2014,7 +2014,41 @@
           <w:color w:val="000000"/>
           <w:rtl w:val="0"/>
         </w:rPr>
-        <w:t xml:space="preserve">oict este premierem&lt;exp&gt;ent&lt;/exp&gt; en</w:t>
+        <w:t xml:space="preserve">oict este premierem</w:t>
+      </w:r>
+      <w:r>
+        <w:rPr>
+          <w:rFonts w:ascii="Courier New" w:cs="Courier New" w:eastAsia="Courier New" w:hAnsi="Courier New"/>
+          <w:color w:val="a9a9a9"/>
+          <w:sz w:val="14"/>
+          <w:szCs w:val="14"/>
+          <w:rtl w:val="0"/>
+        </w:rPr>
+        <w:t xml:space="preserve">&lt;exp&gt;</w:t>
+      </w:r>
+      <w:r>
+        <w:rPr>
+          <w:color w:val="000000"/>
+          <w:rtl w:val="0"/>
+        </w:rPr>
+        <w:t xml:space="preserve">ent</w:t>
+      </w:r>
+      <w:r>
+        <w:rPr>
+          <w:rFonts w:ascii="Courier New" w:cs="Courier New" w:eastAsia="Courier New" w:hAnsi="Courier New"/>
+          <w:color w:val="a9a9a9"/>
+          <w:sz w:val="14"/>
+          <w:szCs w:val="14"/>
+          <w:rtl w:val="0"/>
+        </w:rPr>
+        <w:t xml:space="preserve">&lt;/exp&gt;</w:t>
+      </w:r>
+      <w:r>
+        <w:rPr>
+          <w:color w:val="000000"/>
+          <w:rtl w:val="0"/>
+        </w:rPr>
+        <w:t xml:space="preserve"> en</w:t>
       </w:r>
       <w:r>
         <w:rPr>
@@ -2996,7 +3030,41 @@
           <w:color w:val="000000"/>
           <w:rtl w:val="0"/>
         </w:rPr>
-        <w:t xml:space="preserve"> Il ny ha pas quara&lt;exp&gt;n&lt;/exp&gt;te </w:t>
+        <w:t xml:space="preserve"> Il ny ha pas quara</w:t>
+      </w:r>
+      <w:r>
+        <w:rPr>
+          <w:rFonts w:ascii="Courier New" w:cs="Courier New" w:eastAsia="Courier New" w:hAnsi="Courier New"/>
+          <w:color w:val="a9a9a9"/>
+          <w:sz w:val="14"/>
+          <w:szCs w:val="14"/>
+          <w:rtl w:val="0"/>
+        </w:rPr>
+        <w:t xml:space="preserve">&lt;exp&gt;</w:t>
+      </w:r>
+      <w:r>
+        <w:rPr>
+          <w:color w:val="000000"/>
+          <w:rtl w:val="0"/>
+        </w:rPr>
+        <w:t xml:space="preserve">n</w:t>
+      </w:r>
+      <w:r>
+        <w:rPr>
+          <w:rFonts w:ascii="Courier New" w:cs="Courier New" w:eastAsia="Courier New" w:hAnsi="Courier New"/>
+          <w:color w:val="a9a9a9"/>
+          <w:sz w:val="14"/>
+          <w:szCs w:val="14"/>
+          <w:rtl w:val="0"/>
+        </w:rPr>
+        <w:t xml:space="preserve">&lt;/exp&gt;</w:t>
+      </w:r>
+      <w:r>
+        <w:rPr>
+          <w:color w:val="000000"/>
+          <w:rtl w:val="0"/>
+        </w:rPr>
+        <w:t xml:space="preserve">te </w:t>
       </w:r>
       <w:r>
         <w:rPr>
@@ -3292,7 +3360,34 @@
           <w:color w:val="000000"/>
           <w:rtl w:val="0"/>
         </w:rPr>
-        <w:t xml:space="preserve">est communem&lt;exp&gt;ent&lt;/exp&gt;</w:t>
+        <w:t xml:space="preserve">est communem</w:t>
+      </w:r>
+      <w:r>
+        <w:rPr>
+          <w:rFonts w:ascii="Courier New" w:cs="Courier New" w:eastAsia="Courier New" w:hAnsi="Courier New"/>
+          <w:color w:val="a9a9a9"/>
+          <w:sz w:val="14"/>
+          <w:szCs w:val="14"/>
+          <w:rtl w:val="0"/>
+        </w:rPr>
+        <w:t xml:space="preserve">&lt;exp&gt;</w:t>
+      </w:r>
+      <w:r>
+        <w:rPr>
+          <w:color w:val="000000"/>
+          <w:rtl w:val="0"/>
+        </w:rPr>
+        <w:t xml:space="preserve">ent</w:t>
+      </w:r>
+      <w:r>
+        <w:rPr>
+          <w:rFonts w:ascii="Courier New" w:cs="Courier New" w:eastAsia="Courier New" w:hAnsi="Courier New"/>
+          <w:color w:val="a9a9a9"/>
+          <w:sz w:val="14"/>
+          <w:szCs w:val="14"/>
+          <w:rtl w:val="0"/>
+        </w:rPr>
+        <w:t xml:space="preserve">&lt;/exp&gt;</w:t>
       </w:r>
       <w:r>
         <w:rPr>
@@ -3727,7 +3822,41 @@
           <w:color w:val="000000"/>
           <w:rtl w:val="0"/>
         </w:rPr>
-        <w:t xml:space="preserve">aultres se tro&lt;exp&gt;m&lt;/exp&gt;pent</w:t>
+        <w:t xml:space="preserve">aultres se tro</w:t>
+      </w:r>
+      <w:r>
+        <w:rPr>
+          <w:rFonts w:ascii="Courier New" w:cs="Courier New" w:eastAsia="Courier New" w:hAnsi="Courier New"/>
+          <w:color w:val="a9a9a9"/>
+          <w:sz w:val="14"/>
+          <w:szCs w:val="14"/>
+          <w:rtl w:val="0"/>
+        </w:rPr>
+        <w:t xml:space="preserve">&lt;exp&gt;</w:t>
+      </w:r>
+      <w:r>
+        <w:rPr>
+          <w:color w:val="000000"/>
+          <w:rtl w:val="0"/>
+        </w:rPr>
+        <w:t xml:space="preserve">m</w:t>
+      </w:r>
+      <w:r>
+        <w:rPr>
+          <w:rFonts w:ascii="Courier New" w:cs="Courier New" w:eastAsia="Courier New" w:hAnsi="Courier New"/>
+          <w:color w:val="a9a9a9"/>
+          <w:sz w:val="14"/>
+          <w:szCs w:val="14"/>
+          <w:rtl w:val="0"/>
+        </w:rPr>
+        <w:t xml:space="preserve">&lt;/exp&gt;</w:t>
+      </w:r>
+      <w:r>
+        <w:rPr>
+          <w:color w:val="000000"/>
+          <w:rtl w:val="0"/>
+        </w:rPr>
+        <w:t xml:space="preserve">pent</w:t>
       </w:r>
       <w:r>
         <w:rPr>
@@ -4304,6 +4433,44 @@
           <w:szCs w:val="18"/>
           <w:rtl w:val="0"/>
         </w:rPr>
+        <w:t xml:space="preserve">&lt;lb/&gt;a</w:t>
+      </w:r>
+      <w:r>
+        <w:rPr>
+          <w:rtl w:val="0"/>
+        </w:rPr>
+      </w:r>
+    </w:p>
+    <w:p>
+      <w:pPr>
+        <w:pBdr>
+          <w:top w:space="0" w:sz="0" w:val="nil"/>
+          <w:left w:space="0" w:sz="0" w:val="nil"/>
+          <w:bottom w:space="0" w:sz="0" w:val="nil"/>
+          <w:right w:space="0" w:sz="0" w:val="nil"/>
+          <w:between w:space="0" w:sz="0" w:val="nil"/>
+        </w:pBdr>
+        <w:shd w:fill="auto" w:val="clear"/>
+        <w:contextualSpacing w:val="0"/>
+        <w:rPr>
+          <w:color w:val="000000"/>
+        </w:rPr>
+      </w:pPr>
+      <w:r>
+        <w:rPr>
+          <w:color w:val="000000"/>
+          <w:rtl w:val="0"/>
+        </w:rPr>
+        <w:t xml:space="preserve">de tout en sen</w:t>
+      </w:r>
+      <w:r>
+        <w:rPr>
+          <w:rFonts w:ascii="Courier New" w:cs="Courier New" w:eastAsia="Courier New" w:hAnsi="Courier New"/>
+          <w:color w:val="a9a9a9"/>
+          <w:sz w:val="18"/>
+          <w:szCs w:val="18"/>
+          <w:rtl w:val="0"/>
+        </w:rPr>
         <w:t xml:space="preserve">&lt;lb/&gt;</w:t>
       </w:r>
       <w:r>
@@ -4332,7 +4499,7 @@
           <w:color w:val="000000"/>
           <w:rtl w:val="0"/>
         </w:rPr>
-        <w:t xml:space="preserve">de tout en sen</w:t>
+        <w:t xml:space="preserve">allant en fumee</w:t>
       </w:r>
       <w:r>
         <w:rPr>
@@ -4370,7 +4537,7 @@
           <w:color w:val="000000"/>
           <w:rtl w:val="0"/>
         </w:rPr>
-        <w:t xml:space="preserve">allant en fumee</w:t>
+        <w:t xml:space="preserve">Mays pour</w:t>
       </w:r>
       <w:r>
         <w:rPr>
@@ -4408,7 +4575,34 @@
           <w:color w:val="000000"/>
           <w:rtl w:val="0"/>
         </w:rPr>
-        <w:t xml:space="preserve">Mays pour</w:t>
+        <w:t xml:space="preserve">eschaufer l</w:t>
+      </w:r>
+      <w:r>
+        <w:rPr>
+          <w:rFonts w:ascii="Courier New" w:cs="Courier New" w:eastAsia="Courier New" w:hAnsi="Courier New"/>
+          <w:color w:val="0000ff"/>
+          <w:sz w:val="18"/>
+          <w:szCs w:val="18"/>
+          <w:rtl w:val="0"/>
+        </w:rPr>
+        <w:t xml:space="preserve">&lt;m&gt;</w:t>
+      </w:r>
+      <w:r>
+        <w:rPr>
+          <w:color w:val="000000"/>
+          <w:rtl w:val="0"/>
+        </w:rPr>
+        <w:t xml:space="preserve">or</w:t>
+      </w:r>
+      <w:r>
+        <w:rPr>
+          <w:rFonts w:ascii="Courier New" w:cs="Courier New" w:eastAsia="Courier New" w:hAnsi="Courier New"/>
+          <w:color w:val="0000ff"/>
+          <w:sz w:val="18"/>
+          <w:szCs w:val="18"/>
+          <w:rtl w:val="0"/>
+        </w:rPr>
+        <w:t xml:space="preserve">&lt;/m&gt;</w:t>
       </w:r>
       <w:r>
         <w:rPr>
@@ -4446,11 +4640,143 @@
           <w:color w:val="000000"/>
           <w:rtl w:val="0"/>
         </w:rPr>
-        <w:t xml:space="preserve">eschaufer l</w:t>
-      </w:r>
-      <w:r>
-        <w:rPr>
-          <w:rFonts w:ascii="Courier New" w:cs="Courier New" w:eastAsia="Courier New" w:hAnsi="Courier New"/>
+        <w:t xml:space="preserve">&amp;</w:t>
+      </w:r>
+      <w:r>
+        <w:rPr>
+          <w:rFonts w:ascii="Courier New" w:cs="Courier New" w:eastAsia="Courier New" w:hAnsi="Courier New"/>
+          <w:color w:val="a9a9a9"/>
+          <w:sz w:val="18"/>
+          <w:szCs w:val="18"/>
+          <w:rtl w:val="0"/>
+        </w:rPr>
+        <w:t xml:space="preserve">amp;</w:t>
+      </w:r>
+      <w:r>
+        <w:rPr>
+          <w:color w:val="000000"/>
+          <w:rtl w:val="0"/>
+        </w:rPr>
+        <w:t xml:space="preserve"> conserver sa</w:t>
+      </w:r>
+      <w:r>
+        <w:rPr>
+          <w:rFonts w:ascii="Courier New" w:cs="Courier New" w:eastAsia="Courier New" w:hAnsi="Courier New"/>
+          <w:color w:val="a9a9a9"/>
+          <w:sz w:val="18"/>
+          <w:szCs w:val="18"/>
+          <w:rtl w:val="0"/>
+        </w:rPr>
+        <w:t xml:space="preserve">&lt;lb/&gt;</w:t>
+      </w:r>
+      <w:r>
+        <w:rPr>
+          <w:rtl w:val="0"/>
+        </w:rPr>
+      </w:r>
+    </w:p>
+    <w:p>
+      <w:pPr>
+        <w:pBdr>
+          <w:top w:space="0" w:sz="0" w:val="nil"/>
+          <w:left w:space="0" w:sz="0" w:val="nil"/>
+          <w:bottom w:space="0" w:sz="0" w:val="nil"/>
+          <w:right w:space="0" w:sz="0" w:val="nil"/>
+          <w:between w:space="0" w:sz="0" w:val="nil"/>
+        </w:pBdr>
+        <w:shd w:fill="auto" w:val="clear"/>
+        <w:contextualSpacing w:val="0"/>
+        <w:rPr>
+          <w:color w:val="000000"/>
+        </w:rPr>
+      </w:pPr>
+      <w:r>
+        <w:rPr>
+          <w:color w:val="000000"/>
+          <w:rtl w:val="0"/>
+        </w:rPr>
+        <w:t xml:space="preserve">chaleur il ny a</w:t>
+      </w:r>
+      <w:r>
+        <w:rPr>
+          <w:rFonts w:ascii="Courier New" w:cs="Courier New" w:eastAsia="Courier New" w:hAnsi="Courier New"/>
+          <w:color w:val="a9a9a9"/>
+          <w:sz w:val="18"/>
+          <w:szCs w:val="18"/>
+          <w:rtl w:val="0"/>
+        </w:rPr>
+        <w:t xml:space="preserve">&lt;lb/&gt;</w:t>
+      </w:r>
+      <w:r>
+        <w:rPr>
+          <w:rtl w:val="0"/>
+        </w:rPr>
+      </w:r>
+    </w:p>
+    <w:p>
+      <w:pPr>
+        <w:pBdr>
+          <w:top w:space="0" w:sz="0" w:val="nil"/>
+          <w:left w:space="0" w:sz="0" w:val="nil"/>
+          <w:bottom w:space="0" w:sz="0" w:val="nil"/>
+          <w:right w:space="0" w:sz="0" w:val="nil"/>
+          <w:between w:space="0" w:sz="0" w:val="nil"/>
+        </w:pBdr>
+        <w:shd w:fill="auto" w:val="clear"/>
+        <w:contextualSpacing w:val="0"/>
+        <w:rPr>
+          <w:color w:val="000000"/>
+        </w:rPr>
+      </w:pPr>
+      <w:r>
+        <w:rPr>
+          <w:color w:val="000000"/>
+          <w:rtl w:val="0"/>
+        </w:rPr>
+        <w:t xml:space="preserve">que la couleur</w:t>
+      </w:r>
+      <w:r>
+        <w:rPr>
+          <w:rFonts w:ascii="Courier New" w:cs="Courier New" w:eastAsia="Courier New" w:hAnsi="Courier New"/>
+          <w:color w:val="a9a9a9"/>
+          <w:sz w:val="18"/>
+          <w:szCs w:val="18"/>
+          <w:rtl w:val="0"/>
+        </w:rPr>
+        <w:t xml:space="preserve">&lt;lb/&gt;</w:t>
+      </w:r>
+      <w:r>
+        <w:rPr>
+          <w:rtl w:val="0"/>
+        </w:rPr>
+      </w:r>
+    </w:p>
+    <w:p>
+      <w:pPr>
+        <w:pBdr>
+          <w:top w:space="0" w:sz="0" w:val="nil"/>
+          <w:left w:space="0" w:sz="0" w:val="nil"/>
+          <w:bottom w:space="0" w:sz="0" w:val="nil"/>
+          <w:right w:space="0" w:sz="0" w:val="nil"/>
+          <w:between w:space="0" w:sz="0" w:val="nil"/>
+        </w:pBdr>
+        <w:shd w:fill="auto" w:val="clear"/>
+        <w:contextualSpacing w:val="0"/>
+        <w:rPr>
+          <w:color w:val="000000"/>
+        </w:rPr>
+      </w:pPr>
+      <w:r>
+        <w:rPr>
+          <w:color w:val="000000"/>
+          <w:rtl w:val="0"/>
+        </w:rPr>
+        <w:t xml:space="preserve">qui est le </w:t>
+      </w:r>
+      <w:r>
+        <w:rPr>
+          <w:rFonts w:ascii="Courier New" w:cs="Courier New" w:eastAsia="Courier New" w:hAnsi="Courier New"/>
+          <w:b w:val="0"/>
           <w:color w:val="0000ff"/>
           <w:sz w:val="18"/>
           <w:szCs w:val="18"/>
@@ -4460,14 +4786,24 @@
       </w:r>
       <w:r>
         <w:rPr>
-          <w:color w:val="000000"/>
-          <w:rtl w:val="0"/>
-        </w:rPr>
-        <w:t xml:space="preserve">or</w:t>
-      </w:r>
-      <w:r>
-        <w:rPr>
-          <w:rFonts w:ascii="Courier New" w:cs="Courier New" w:eastAsia="Courier New" w:hAnsi="Courier New"/>
+          <w:b w:val="0"/>
+          <w:color w:val="000000"/>
+          <w:rtl w:val="0"/>
+        </w:rPr>
+        <w:t xml:space="preserve">v</w:t>
+      </w:r>
+      <w:r>
+        <w:rPr>
+          <w:b w:val="0"/>
+          <w:color w:val="000000"/>
+          <w:rtl w:val="0"/>
+        </w:rPr>
+        <w:t xml:space="preserve">erdet</w:t>
+      </w:r>
+      <w:r>
+        <w:rPr>
+          <w:rFonts w:ascii="Courier New" w:cs="Courier New" w:eastAsia="Courier New" w:hAnsi="Courier New"/>
+          <w:b w:val="0"/>
           <w:color w:val="0000ff"/>
           <w:sz w:val="18"/>
           <w:szCs w:val="18"/>
@@ -4478,6 +4814,265 @@
       <w:r>
         <w:rPr>
           <w:rFonts w:ascii="Courier New" w:cs="Courier New" w:eastAsia="Courier New" w:hAnsi="Courier New"/>
+          <w:b w:val="0"/>
+          <w:color w:val="a9a9a9"/>
+          <w:sz w:val="18"/>
+          <w:szCs w:val="18"/>
+          <w:rtl w:val="0"/>
+        </w:rPr>
+        <w:t xml:space="preserve">&lt;</w:t>
+      </w:r>
+      <w:r>
+        <w:rPr>
+          <w:rFonts w:ascii="Courier New" w:cs="Courier New" w:eastAsia="Courier New" w:hAnsi="Courier New"/>
+          <w:color w:val="a9a9a9"/>
+          <w:sz w:val="18"/>
+          <w:szCs w:val="18"/>
+          <w:rtl w:val="0"/>
+        </w:rPr>
+        <w:t xml:space="preserve">lb/&gt;</w:t>
+      </w:r>
+      <w:r>
+        <w:rPr>
+          <w:rtl w:val="0"/>
+        </w:rPr>
+      </w:r>
+    </w:p>
+    <w:p>
+      <w:pPr>
+        <w:pBdr>
+          <w:top w:space="0" w:sz="0" w:val="nil"/>
+          <w:left w:space="0" w:sz="0" w:val="nil"/>
+          <w:bottom w:space="0" w:sz="0" w:val="nil"/>
+          <w:right w:space="0" w:sz="0" w:val="nil"/>
+          <w:between w:space="0" w:sz="0" w:val="nil"/>
+        </w:pBdr>
+        <w:shd w:fill="auto" w:val="clear"/>
+        <w:contextualSpacing w:val="0"/>
+        <w:rPr>
+          <w:color w:val="000000"/>
+        </w:rPr>
+      </w:pPr>
+      <w:r>
+        <w:rPr>
+          <w:rFonts w:ascii="Courier New" w:cs="Courier New" w:eastAsia="Courier New" w:hAnsi="Courier New"/>
+          <w:b w:val="0"/>
+          <w:color w:val="0000ff"/>
+          <w:sz w:val="18"/>
+          <w:szCs w:val="18"/>
+          <w:rtl w:val="0"/>
+        </w:rPr>
+        <w:t xml:space="preserve">&lt;m&gt;</w:t>
+      </w:r>
+      <w:r>
+        <w:rPr>
+          <w:b w:val="0"/>
+          <w:color w:val="000000"/>
+          <w:rtl w:val="0"/>
+        </w:rPr>
+        <w:t xml:space="preserve">s</w:t>
+      </w:r>
+      <w:r>
+        <w:rPr>
+          <w:b w:val="0"/>
+          <w:color w:val="000000"/>
+          <w:rtl w:val="0"/>
+        </w:rPr>
+        <w:t xml:space="preserve">el armoniac</w:t>
+      </w:r>
+      <w:r>
+        <w:rPr>
+          <w:rFonts w:ascii="Courier New" w:cs="Courier New" w:eastAsia="Courier New" w:hAnsi="Courier New"/>
+          <w:b w:val="0"/>
+          <w:color w:val="0000ff"/>
+          <w:sz w:val="18"/>
+          <w:szCs w:val="18"/>
+          <w:rtl w:val="0"/>
+        </w:rPr>
+        <w:t xml:space="preserve">&lt;/m&gt;</w:t>
+      </w:r>
+      <w:r>
+        <w:rPr>
+          <w:rFonts w:ascii="Courier New" w:cs="Courier New" w:eastAsia="Courier New" w:hAnsi="Courier New"/>
+          <w:b w:val="0"/>
+          <w:color w:val="a9a9a9"/>
+          <w:sz w:val="18"/>
+          <w:szCs w:val="18"/>
+          <w:rtl w:val="0"/>
+        </w:rPr>
+        <w:t xml:space="preserve">&lt;</w:t>
+      </w:r>
+      <w:r>
+        <w:rPr>
+          <w:rFonts w:ascii="Courier New" w:cs="Courier New" w:eastAsia="Courier New" w:hAnsi="Courier New"/>
+          <w:color w:val="a9a9a9"/>
+          <w:sz w:val="18"/>
+          <w:szCs w:val="18"/>
+          <w:rtl w:val="0"/>
+        </w:rPr>
+        <w:t xml:space="preserve">lb/&gt;</w:t>
+      </w:r>
+      <w:r>
+        <w:rPr>
+          <w:rtl w:val="0"/>
+        </w:rPr>
+      </w:r>
+    </w:p>
+    <w:p>
+      <w:pPr>
+        <w:pBdr>
+          <w:top w:space="0" w:sz="0" w:val="nil"/>
+          <w:left w:space="0" w:sz="0" w:val="nil"/>
+          <w:bottom w:space="0" w:sz="0" w:val="nil"/>
+          <w:right w:space="0" w:sz="0" w:val="nil"/>
+          <w:between w:space="0" w:sz="0" w:val="nil"/>
+        </w:pBdr>
+        <w:shd w:fill="auto" w:val="clear"/>
+        <w:contextualSpacing w:val="0"/>
+        <w:rPr>
+          <w:color w:val="000000"/>
+        </w:rPr>
+      </w:pPr>
+      <w:r>
+        <w:rPr>
+          <w:rFonts w:ascii="Courier New" w:cs="Courier New" w:eastAsia="Courier New" w:hAnsi="Courier New"/>
+          <w:b w:val="0"/>
+          <w:color w:val="0000ff"/>
+          <w:sz w:val="18"/>
+          <w:szCs w:val="18"/>
+          <w:rtl w:val="0"/>
+        </w:rPr>
+        <w:t xml:space="preserve">&lt;m&gt;</w:t>
+      </w:r>
+      <w:r>
+        <w:rPr>
+          <w:b w:val="0"/>
+          <w:color w:val="000000"/>
+          <w:rtl w:val="0"/>
+        </w:rPr>
+        <w:t xml:space="preserve">s</w:t>
+      </w:r>
+      <w:r>
+        <w:rPr>
+          <w:b w:val="0"/>
+          <w:color w:val="000000"/>
+          <w:rtl w:val="0"/>
+        </w:rPr>
+        <w:t xml:space="preserve">alpestre</w:t>
+      </w:r>
+      <w:r>
+        <w:rPr>
+          <w:rFonts w:ascii="Courier New" w:cs="Courier New" w:eastAsia="Courier New" w:hAnsi="Courier New"/>
+          <w:b w:val="0"/>
+          <w:color w:val="0000ff"/>
+          <w:sz w:val="18"/>
+          <w:szCs w:val="18"/>
+          <w:rtl w:val="0"/>
+        </w:rPr>
+        <w:t xml:space="preserve">&lt;/m&gt;</w:t>
+      </w:r>
+      <w:r>
+        <w:rPr>
+          <w:b w:val="0"/>
+          <w:color w:val="000000"/>
+          <w:rtl w:val="0"/>
+        </w:rPr>
+        <w:t xml:space="preserve"> </w:t>
+      </w:r>
+      <w:r>
+        <w:rPr>
+          <w:color w:val="000000"/>
+          <w:rtl w:val="0"/>
+        </w:rPr>
+        <w:t xml:space="preserve">&amp;</w:t>
+      </w:r>
+      <w:r>
+        <w:rPr>
+          <w:rFonts w:ascii="Courier New" w:cs="Courier New" w:eastAsia="Courier New" w:hAnsi="Courier New"/>
+          <w:color w:val="a9a9a9"/>
+          <w:sz w:val="18"/>
+          <w:szCs w:val="18"/>
+          <w:rtl w:val="0"/>
+        </w:rPr>
+        <w:t xml:space="preserve">amp;&lt;lb/&gt;</w:t>
+      </w:r>
+      <w:r>
+        <w:rPr>
+          <w:rtl w:val="0"/>
+        </w:rPr>
+      </w:r>
+    </w:p>
+    <w:p>
+      <w:pPr>
+        <w:pBdr>
+          <w:top w:space="0" w:sz="0" w:val="nil"/>
+          <w:left w:space="0" w:sz="0" w:val="nil"/>
+          <w:bottom w:space="0" w:sz="0" w:val="nil"/>
+          <w:right w:space="0" w:sz="0" w:val="nil"/>
+          <w:between w:space="0" w:sz="0" w:val="nil"/>
+        </w:pBdr>
+        <w:shd w:fill="auto" w:val="clear"/>
+        <w:contextualSpacing w:val="0"/>
+        <w:rPr>
+          <w:color w:val="000000"/>
+        </w:rPr>
+      </w:pPr>
+      <w:r>
+        <w:rPr>
+          <w:rFonts w:ascii="Courier New" w:cs="Courier New" w:eastAsia="Courier New" w:hAnsi="Courier New"/>
+          <w:b w:val="0"/>
+          <w:color w:val="0000ff"/>
+          <w:sz w:val="18"/>
+          <w:szCs w:val="18"/>
+          <w:rtl w:val="0"/>
+        </w:rPr>
+        <w:t xml:space="preserve">&lt;m&gt;</w:t>
+      </w:r>
+      <w:r>
+        <w:rPr>
+          <w:b w:val="0"/>
+          <w:color w:val="000000"/>
+          <w:rtl w:val="0"/>
+        </w:rPr>
+        <w:t xml:space="preserve">b</w:t>
+      </w:r>
+      <w:r>
+        <w:rPr>
+          <w:b w:val="0"/>
+          <w:color w:val="000000"/>
+          <w:rtl w:val="0"/>
+        </w:rPr>
+        <w:t xml:space="preserve">ourras</w:t>
+      </w:r>
+      <w:r>
+        <w:rPr>
+          <w:rFonts w:ascii="Courier New" w:cs="Courier New" w:eastAsia="Courier New" w:hAnsi="Courier New"/>
+          <w:b w:val="0"/>
+          <w:color w:val="0000ff"/>
+          <w:sz w:val="18"/>
+          <w:szCs w:val="18"/>
+          <w:rtl w:val="0"/>
+        </w:rPr>
+        <w:t xml:space="preserve">&lt;/m&gt;</w:t>
+      </w:r>
+      <w:r>
+        <w:rPr>
+          <w:b w:val="0"/>
+          <w:color w:val="000000"/>
+          <w:rtl w:val="0"/>
+        </w:rPr>
+        <w:t xml:space="preserve"> </w:t>
+      </w:r>
+      <w:r>
+        <w:rPr>
+          <w:color w:val="000000"/>
+          <w:rtl w:val="0"/>
+        </w:rPr>
+        <w:t xml:space="preserve">Cela</w:t>
+      </w:r>
+      <w:r>
+        <w:rPr>
+          <w:rFonts w:ascii="Courier New" w:cs="Courier New" w:eastAsia="Courier New" w:hAnsi="Courier New"/>
           <w:color w:val="a9a9a9"/>
           <w:sz w:val="18"/>
           <w:szCs w:val="18"/>
@@ -4511,6 +5106,44 @@
           <w:color w:val="000000"/>
           <w:rtl w:val="0"/>
         </w:rPr>
+        <w:t xml:space="preserve">le faict courre</w:t>
+      </w:r>
+      <w:r>
+        <w:rPr>
+          <w:rFonts w:ascii="Courier New" w:cs="Courier New" w:eastAsia="Courier New" w:hAnsi="Courier New"/>
+          <w:color w:val="a9a9a9"/>
+          <w:sz w:val="18"/>
+          <w:szCs w:val="18"/>
+          <w:rtl w:val="0"/>
+        </w:rPr>
+        <w:t xml:space="preserve">&lt;lb/&gt;</w:t>
+      </w:r>
+      <w:r>
+        <w:rPr>
+          <w:rtl w:val="0"/>
+        </w:rPr>
+      </w:r>
+    </w:p>
+    <w:p>
+      <w:pPr>
+        <w:pBdr>
+          <w:top w:space="0" w:sz="0" w:val="nil"/>
+          <w:left w:space="0" w:sz="0" w:val="nil"/>
+          <w:bottom w:space="0" w:sz="0" w:val="nil"/>
+          <w:right w:space="0" w:sz="0" w:val="nil"/>
+          <w:between w:space="0" w:sz="0" w:val="nil"/>
+        </w:pBdr>
+        <w:shd w:fill="auto" w:val="clear"/>
+        <w:contextualSpacing w:val="0"/>
+        <w:rPr>
+          <w:color w:val="000000"/>
+        </w:rPr>
+      </w:pPr>
+      <w:r>
+        <w:rPr>
+          <w:color w:val="000000"/>
+          <w:rtl w:val="0"/>
+        </w:rPr>
         <w:t xml:space="preserve">&amp;</w:t>
       </w:r>
       <w:r>
@@ -4528,7 +5161,7 @@
           <w:color w:val="000000"/>
           <w:rtl w:val="0"/>
         </w:rPr>
-        <w:t xml:space="preserve"> conserver sa</w:t>
+        <w:t xml:space="preserve"> y pourras</w:t>
       </w:r>
       <w:r>
         <w:rPr>
@@ -4566,7 +5199,41 @@
           <w:color w:val="000000"/>
           <w:rtl w:val="0"/>
         </w:rPr>
-        <w:t xml:space="preserve">chaleur il ny a</w:t>
+        <w:t xml:space="preserve">gecter une bra</w:t>
+      </w:r>
+      <w:r>
+        <w:rPr>
+          <w:rFonts w:ascii="Courier New" w:cs="Courier New" w:eastAsia="Courier New" w:hAnsi="Courier New"/>
+          <w:color w:val="a9a9a9"/>
+          <w:sz w:val="14"/>
+          <w:szCs w:val="14"/>
+          <w:rtl w:val="0"/>
+        </w:rPr>
+        <w:t xml:space="preserve">&lt;exp&gt;</w:t>
+      </w:r>
+      <w:r>
+        <w:rPr>
+          <w:color w:val="000000"/>
+          <w:rtl w:val="0"/>
+        </w:rPr>
+        <w:t xml:space="preserve">n</w:t>
+      </w:r>
+      <w:r>
+        <w:rPr>
+          <w:rFonts w:ascii="Courier New" w:cs="Courier New" w:eastAsia="Courier New" w:hAnsi="Courier New"/>
+          <w:color w:val="a9a9a9"/>
+          <w:sz w:val="14"/>
+          <w:szCs w:val="14"/>
+          <w:rtl w:val="0"/>
+        </w:rPr>
+        <w:t xml:space="preserve">&lt;/exp&gt;</w:t>
+      </w:r>
+      <w:r>
+        <w:rPr>
+          <w:color w:val="000000"/>
+          <w:rtl w:val="0"/>
+        </w:rPr>
+        <w:t xml:space="preserve">che</w:t>
       </w:r>
       <w:r>
         <w:rPr>
@@ -4604,510 +5271,6 @@
           <w:color w:val="000000"/>
           <w:rtl w:val="0"/>
         </w:rPr>
-        <w:t xml:space="preserve">que la couleur</w:t>
-      </w:r>
-      <w:r>
-        <w:rPr>
-          <w:rFonts w:ascii="Courier New" w:cs="Courier New" w:eastAsia="Courier New" w:hAnsi="Courier New"/>
-          <w:color w:val="a9a9a9"/>
-          <w:sz w:val="18"/>
-          <w:szCs w:val="18"/>
-          <w:rtl w:val="0"/>
-        </w:rPr>
-        <w:t xml:space="preserve">&lt;lb/&gt;</w:t>
-      </w:r>
-      <w:r>
-        <w:rPr>
-          <w:rtl w:val="0"/>
-        </w:rPr>
-      </w:r>
-    </w:p>
-    <w:p>
-      <w:pPr>
-        <w:pBdr>
-          <w:top w:space="0" w:sz="0" w:val="nil"/>
-          <w:left w:space="0" w:sz="0" w:val="nil"/>
-          <w:bottom w:space="0" w:sz="0" w:val="nil"/>
-          <w:right w:space="0" w:sz="0" w:val="nil"/>
-          <w:between w:space="0" w:sz="0" w:val="nil"/>
-        </w:pBdr>
-        <w:shd w:fill="auto" w:val="clear"/>
-        <w:contextualSpacing w:val="0"/>
-        <w:rPr>
-          <w:color w:val="000000"/>
-        </w:rPr>
-      </w:pPr>
-      <w:r>
-        <w:rPr>
-          <w:color w:val="000000"/>
-          <w:rtl w:val="0"/>
-        </w:rPr>
-        <w:t xml:space="preserve">qui est le </w:t>
-      </w:r>
-      <w:r>
-        <w:rPr>
-          <w:rFonts w:ascii="Courier New" w:cs="Courier New" w:eastAsia="Courier New" w:hAnsi="Courier New"/>
-          <w:b w:val="0"/>
-          <w:color w:val="0000ff"/>
-          <w:sz w:val="18"/>
-          <w:szCs w:val="18"/>
-          <w:rtl w:val="0"/>
-        </w:rPr>
-        <w:t xml:space="preserve">&lt;m&gt;</w:t>
-      </w:r>
-      <w:r>
-        <w:rPr>
-          <w:b w:val="0"/>
-          <w:color w:val="000000"/>
-          <w:rtl w:val="0"/>
-        </w:rPr>
-        <w:t xml:space="preserve">v</w:t>
-      </w:r>
-      <w:r>
-        <w:rPr>
-          <w:b w:val="0"/>
-          <w:color w:val="000000"/>
-          <w:rtl w:val="0"/>
-        </w:rPr>
-        <w:t xml:space="preserve">erdet</w:t>
-      </w:r>
-      <w:r>
-        <w:rPr>
-          <w:rFonts w:ascii="Courier New" w:cs="Courier New" w:eastAsia="Courier New" w:hAnsi="Courier New"/>
-          <w:b w:val="0"/>
-          <w:color w:val="0000ff"/>
-          <w:sz w:val="18"/>
-          <w:szCs w:val="18"/>
-          <w:rtl w:val="0"/>
-        </w:rPr>
-        <w:t xml:space="preserve">&lt;/m&gt;</w:t>
-      </w:r>
-      <w:r>
-        <w:rPr>
-          <w:rFonts w:ascii="Courier New" w:cs="Courier New" w:eastAsia="Courier New" w:hAnsi="Courier New"/>
-          <w:b w:val="0"/>
-          <w:color w:val="a9a9a9"/>
-          <w:sz w:val="18"/>
-          <w:szCs w:val="18"/>
-          <w:rtl w:val="0"/>
-        </w:rPr>
-        <w:t xml:space="preserve">&lt;</w:t>
-      </w:r>
-      <w:r>
-        <w:rPr>
-          <w:rFonts w:ascii="Courier New" w:cs="Courier New" w:eastAsia="Courier New" w:hAnsi="Courier New"/>
-          <w:color w:val="a9a9a9"/>
-          <w:sz w:val="18"/>
-          <w:szCs w:val="18"/>
-          <w:rtl w:val="0"/>
-        </w:rPr>
-        <w:t xml:space="preserve">lb/&gt;</w:t>
-      </w:r>
-      <w:r>
-        <w:rPr>
-          <w:rtl w:val="0"/>
-        </w:rPr>
-      </w:r>
-    </w:p>
-    <w:p>
-      <w:pPr>
-        <w:pBdr>
-          <w:top w:space="0" w:sz="0" w:val="nil"/>
-          <w:left w:space="0" w:sz="0" w:val="nil"/>
-          <w:bottom w:space="0" w:sz="0" w:val="nil"/>
-          <w:right w:space="0" w:sz="0" w:val="nil"/>
-          <w:between w:space="0" w:sz="0" w:val="nil"/>
-        </w:pBdr>
-        <w:shd w:fill="auto" w:val="clear"/>
-        <w:contextualSpacing w:val="0"/>
-        <w:rPr>
-          <w:color w:val="000000"/>
-        </w:rPr>
-      </w:pPr>
-      <w:r>
-        <w:rPr>
-          <w:rFonts w:ascii="Courier New" w:cs="Courier New" w:eastAsia="Courier New" w:hAnsi="Courier New"/>
-          <w:b w:val="0"/>
-          <w:color w:val="0000ff"/>
-          <w:sz w:val="18"/>
-          <w:szCs w:val="18"/>
-          <w:rtl w:val="0"/>
-        </w:rPr>
-        <w:t xml:space="preserve">&lt;m&gt;</w:t>
-      </w:r>
-      <w:r>
-        <w:rPr>
-          <w:b w:val="0"/>
-          <w:color w:val="000000"/>
-          <w:rtl w:val="0"/>
-        </w:rPr>
-        <w:t xml:space="preserve">s</w:t>
-      </w:r>
-      <w:r>
-        <w:rPr>
-          <w:b w:val="0"/>
-          <w:color w:val="000000"/>
-          <w:rtl w:val="0"/>
-        </w:rPr>
-        <w:t xml:space="preserve">el armoniac</w:t>
-      </w:r>
-      <w:r>
-        <w:rPr>
-          <w:rFonts w:ascii="Courier New" w:cs="Courier New" w:eastAsia="Courier New" w:hAnsi="Courier New"/>
-          <w:b w:val="0"/>
-          <w:color w:val="0000ff"/>
-          <w:sz w:val="18"/>
-          <w:szCs w:val="18"/>
-          <w:rtl w:val="0"/>
-        </w:rPr>
-        <w:t xml:space="preserve">&lt;/m&gt;</w:t>
-      </w:r>
-      <w:r>
-        <w:rPr>
-          <w:rFonts w:ascii="Courier New" w:cs="Courier New" w:eastAsia="Courier New" w:hAnsi="Courier New"/>
-          <w:b w:val="0"/>
-          <w:color w:val="a9a9a9"/>
-          <w:sz w:val="18"/>
-          <w:szCs w:val="18"/>
-          <w:rtl w:val="0"/>
-        </w:rPr>
-        <w:t xml:space="preserve">&lt;</w:t>
-      </w:r>
-      <w:r>
-        <w:rPr>
-          <w:rFonts w:ascii="Courier New" w:cs="Courier New" w:eastAsia="Courier New" w:hAnsi="Courier New"/>
-          <w:color w:val="a9a9a9"/>
-          <w:sz w:val="18"/>
-          <w:szCs w:val="18"/>
-          <w:rtl w:val="0"/>
-        </w:rPr>
-        <w:t xml:space="preserve">lb/&gt;</w:t>
-      </w:r>
-      <w:r>
-        <w:rPr>
-          <w:rtl w:val="0"/>
-        </w:rPr>
-      </w:r>
-    </w:p>
-    <w:p>
-      <w:pPr>
-        <w:pBdr>
-          <w:top w:space="0" w:sz="0" w:val="nil"/>
-          <w:left w:space="0" w:sz="0" w:val="nil"/>
-          <w:bottom w:space="0" w:sz="0" w:val="nil"/>
-          <w:right w:space="0" w:sz="0" w:val="nil"/>
-          <w:between w:space="0" w:sz="0" w:val="nil"/>
-        </w:pBdr>
-        <w:shd w:fill="auto" w:val="clear"/>
-        <w:contextualSpacing w:val="0"/>
-        <w:rPr>
-          <w:color w:val="000000"/>
-        </w:rPr>
-      </w:pPr>
-      <w:r>
-        <w:rPr>
-          <w:rFonts w:ascii="Courier New" w:cs="Courier New" w:eastAsia="Courier New" w:hAnsi="Courier New"/>
-          <w:b w:val="0"/>
-          <w:color w:val="0000ff"/>
-          <w:sz w:val="18"/>
-          <w:szCs w:val="18"/>
-          <w:rtl w:val="0"/>
-        </w:rPr>
-        <w:t xml:space="preserve">&lt;m&gt;</w:t>
-      </w:r>
-      <w:r>
-        <w:rPr>
-          <w:b w:val="0"/>
-          <w:color w:val="000000"/>
-          <w:rtl w:val="0"/>
-        </w:rPr>
-        <w:t xml:space="preserve">s</w:t>
-      </w:r>
-      <w:r>
-        <w:rPr>
-          <w:b w:val="0"/>
-          <w:color w:val="000000"/>
-          <w:rtl w:val="0"/>
-        </w:rPr>
-        <w:t xml:space="preserve">alpestre</w:t>
-      </w:r>
-      <w:r>
-        <w:rPr>
-          <w:rFonts w:ascii="Courier New" w:cs="Courier New" w:eastAsia="Courier New" w:hAnsi="Courier New"/>
-          <w:b w:val="0"/>
-          <w:color w:val="0000ff"/>
-          <w:sz w:val="18"/>
-          <w:szCs w:val="18"/>
-          <w:rtl w:val="0"/>
-        </w:rPr>
-        <w:t xml:space="preserve">&lt;/m&gt;</w:t>
-      </w:r>
-      <w:r>
-        <w:rPr>
-          <w:b w:val="0"/>
-          <w:color w:val="000000"/>
-          <w:rtl w:val="0"/>
-        </w:rPr>
-        <w:t xml:space="preserve"> </w:t>
-      </w:r>
-      <w:r>
-        <w:rPr>
-          <w:color w:val="000000"/>
-          <w:rtl w:val="0"/>
-        </w:rPr>
-        <w:t xml:space="preserve">&amp;</w:t>
-      </w:r>
-      <w:r>
-        <w:rPr>
-          <w:rFonts w:ascii="Courier New" w:cs="Courier New" w:eastAsia="Courier New" w:hAnsi="Courier New"/>
-          <w:color w:val="a9a9a9"/>
-          <w:sz w:val="18"/>
-          <w:szCs w:val="18"/>
-          <w:rtl w:val="0"/>
-        </w:rPr>
-        <w:t xml:space="preserve">amp;&lt;lb/&gt;</w:t>
-      </w:r>
-      <w:r>
-        <w:rPr>
-          <w:rtl w:val="0"/>
-        </w:rPr>
-      </w:r>
-    </w:p>
-    <w:p>
-      <w:pPr>
-        <w:pBdr>
-          <w:top w:space="0" w:sz="0" w:val="nil"/>
-          <w:left w:space="0" w:sz="0" w:val="nil"/>
-          <w:bottom w:space="0" w:sz="0" w:val="nil"/>
-          <w:right w:space="0" w:sz="0" w:val="nil"/>
-          <w:between w:space="0" w:sz="0" w:val="nil"/>
-        </w:pBdr>
-        <w:shd w:fill="auto" w:val="clear"/>
-        <w:contextualSpacing w:val="0"/>
-        <w:rPr>
-          <w:color w:val="000000"/>
-        </w:rPr>
-      </w:pPr>
-      <w:r>
-        <w:rPr>
-          <w:rFonts w:ascii="Courier New" w:cs="Courier New" w:eastAsia="Courier New" w:hAnsi="Courier New"/>
-          <w:b w:val="0"/>
-          <w:color w:val="0000ff"/>
-          <w:sz w:val="18"/>
-          <w:szCs w:val="18"/>
-          <w:rtl w:val="0"/>
-        </w:rPr>
-        <w:t xml:space="preserve">&lt;m&gt;</w:t>
-      </w:r>
-      <w:r>
-        <w:rPr>
-          <w:b w:val="0"/>
-          <w:color w:val="000000"/>
-          <w:rtl w:val="0"/>
-        </w:rPr>
-        <w:t xml:space="preserve">b</w:t>
-      </w:r>
-      <w:r>
-        <w:rPr>
-          <w:b w:val="0"/>
-          <w:color w:val="000000"/>
-          <w:rtl w:val="0"/>
-        </w:rPr>
-        <w:t xml:space="preserve">ourras</w:t>
-      </w:r>
-      <w:r>
-        <w:rPr>
-          <w:rFonts w:ascii="Courier New" w:cs="Courier New" w:eastAsia="Courier New" w:hAnsi="Courier New"/>
-          <w:b w:val="0"/>
-          <w:color w:val="0000ff"/>
-          <w:sz w:val="18"/>
-          <w:szCs w:val="18"/>
-          <w:rtl w:val="0"/>
-        </w:rPr>
-        <w:t xml:space="preserve">&lt;/m&gt;</w:t>
-      </w:r>
-      <w:r>
-        <w:rPr>
-          <w:b w:val="0"/>
-          <w:color w:val="000000"/>
-          <w:rtl w:val="0"/>
-        </w:rPr>
-        <w:t xml:space="preserve"> </w:t>
-      </w:r>
-      <w:r>
-        <w:rPr>
-          <w:color w:val="000000"/>
-          <w:rtl w:val="0"/>
-        </w:rPr>
-        <w:t xml:space="preserve">Cela</w:t>
-      </w:r>
-      <w:r>
-        <w:rPr>
-          <w:rFonts w:ascii="Courier New" w:cs="Courier New" w:eastAsia="Courier New" w:hAnsi="Courier New"/>
-          <w:color w:val="a9a9a9"/>
-          <w:sz w:val="18"/>
-          <w:szCs w:val="18"/>
-          <w:rtl w:val="0"/>
-        </w:rPr>
-        <w:t xml:space="preserve">&lt;lb/&gt;</w:t>
-      </w:r>
-      <w:r>
-        <w:rPr>
-          <w:rtl w:val="0"/>
-        </w:rPr>
-      </w:r>
-    </w:p>
-    <w:p>
-      <w:pPr>
-        <w:pBdr>
-          <w:top w:space="0" w:sz="0" w:val="nil"/>
-          <w:left w:space="0" w:sz="0" w:val="nil"/>
-          <w:bottom w:space="0" w:sz="0" w:val="nil"/>
-          <w:right w:space="0" w:sz="0" w:val="nil"/>
-          <w:between w:space="0" w:sz="0" w:val="nil"/>
-        </w:pBdr>
-        <w:shd w:fill="auto" w:val="clear"/>
-        <w:contextualSpacing w:val="0"/>
-        <w:rPr>
-          <w:color w:val="000000"/>
-        </w:rPr>
-      </w:pPr>
-      <w:r>
-        <w:rPr>
-          <w:color w:val="000000"/>
-          <w:rtl w:val="0"/>
-        </w:rPr>
-        <w:t xml:space="preserve">le faict courre</w:t>
-      </w:r>
-      <w:r>
-        <w:rPr>
-          <w:rFonts w:ascii="Courier New" w:cs="Courier New" w:eastAsia="Courier New" w:hAnsi="Courier New"/>
-          <w:color w:val="a9a9a9"/>
-          <w:sz w:val="18"/>
-          <w:szCs w:val="18"/>
-          <w:rtl w:val="0"/>
-        </w:rPr>
-        <w:t xml:space="preserve">&lt;lb/&gt;</w:t>
-      </w:r>
-      <w:r>
-        <w:rPr>
-          <w:rtl w:val="0"/>
-        </w:rPr>
-      </w:r>
-    </w:p>
-    <w:p>
-      <w:pPr>
-        <w:pBdr>
-          <w:top w:space="0" w:sz="0" w:val="nil"/>
-          <w:left w:space="0" w:sz="0" w:val="nil"/>
-          <w:bottom w:space="0" w:sz="0" w:val="nil"/>
-          <w:right w:space="0" w:sz="0" w:val="nil"/>
-          <w:between w:space="0" w:sz="0" w:val="nil"/>
-        </w:pBdr>
-        <w:shd w:fill="auto" w:val="clear"/>
-        <w:contextualSpacing w:val="0"/>
-        <w:rPr>
-          <w:color w:val="000000"/>
-        </w:rPr>
-      </w:pPr>
-      <w:r>
-        <w:rPr>
-          <w:color w:val="000000"/>
-          <w:rtl w:val="0"/>
-        </w:rPr>
-        <w:t xml:space="preserve">&amp;</w:t>
-      </w:r>
-      <w:r>
-        <w:rPr>
-          <w:rFonts w:ascii="Courier New" w:cs="Courier New" w:eastAsia="Courier New" w:hAnsi="Courier New"/>
-          <w:color w:val="a9a9a9"/>
-          <w:sz w:val="18"/>
-          <w:szCs w:val="18"/>
-          <w:rtl w:val="0"/>
-        </w:rPr>
-        <w:t xml:space="preserve">amp;</w:t>
-      </w:r>
-      <w:r>
-        <w:rPr>
-          <w:color w:val="000000"/>
-          <w:rtl w:val="0"/>
-        </w:rPr>
-        <w:t xml:space="preserve"> y pourras</w:t>
-      </w:r>
-      <w:r>
-        <w:rPr>
-          <w:rFonts w:ascii="Courier New" w:cs="Courier New" w:eastAsia="Courier New" w:hAnsi="Courier New"/>
-          <w:color w:val="a9a9a9"/>
-          <w:sz w:val="18"/>
-          <w:szCs w:val="18"/>
-          <w:rtl w:val="0"/>
-        </w:rPr>
-        <w:t xml:space="preserve">&lt;lb/&gt;</w:t>
-      </w:r>
-      <w:r>
-        <w:rPr>
-          <w:rtl w:val="0"/>
-        </w:rPr>
-      </w:r>
-    </w:p>
-    <w:p>
-      <w:pPr>
-        <w:pBdr>
-          <w:top w:space="0" w:sz="0" w:val="nil"/>
-          <w:left w:space="0" w:sz="0" w:val="nil"/>
-          <w:bottom w:space="0" w:sz="0" w:val="nil"/>
-          <w:right w:space="0" w:sz="0" w:val="nil"/>
-          <w:between w:space="0" w:sz="0" w:val="nil"/>
-        </w:pBdr>
-        <w:shd w:fill="auto" w:val="clear"/>
-        <w:contextualSpacing w:val="0"/>
-        <w:rPr>
-          <w:color w:val="000000"/>
-        </w:rPr>
-      </w:pPr>
-      <w:r>
-        <w:rPr>
-          <w:color w:val="000000"/>
-          <w:rtl w:val="0"/>
-        </w:rPr>
-        <w:t xml:space="preserve">gecter une bra&lt;exp&gt;n&lt;/exp&gt;che</w:t>
-      </w:r>
-      <w:r>
-        <w:rPr>
-          <w:rFonts w:ascii="Courier New" w:cs="Courier New" w:eastAsia="Courier New" w:hAnsi="Courier New"/>
-          <w:color w:val="a9a9a9"/>
-          <w:sz w:val="18"/>
-          <w:szCs w:val="18"/>
-          <w:rtl w:val="0"/>
-        </w:rPr>
-        <w:t xml:space="preserve">&lt;lb/&gt;</w:t>
-      </w:r>
-      <w:r>
-        <w:rPr>
-          <w:rtl w:val="0"/>
-        </w:rPr>
-      </w:r>
-    </w:p>
-    <w:p>
-      <w:pPr>
-        <w:pBdr>
-          <w:top w:space="0" w:sz="0" w:val="nil"/>
-          <w:left w:space="0" w:sz="0" w:val="nil"/>
-          <w:bottom w:space="0" w:sz="0" w:val="nil"/>
-          <w:right w:space="0" w:sz="0" w:val="nil"/>
-          <w:between w:space="0" w:sz="0" w:val="nil"/>
-        </w:pBdr>
-        <w:shd w:fill="auto" w:val="clear"/>
-        <w:contextualSpacing w:val="0"/>
-        <w:rPr>
-          <w:color w:val="000000"/>
-        </w:rPr>
-      </w:pPr>
-      <w:r>
-        <w:rPr>
-          <w:color w:val="000000"/>
-          <w:rtl w:val="0"/>
-        </w:rPr>
         <w:t xml:space="preserve">de </w:t>
       </w:r>
       <w:r>
@@ -5452,7 +5615,41 @@
           <w:color w:val="000000"/>
           <w:rtl w:val="0"/>
         </w:rPr>
-        <w:t xml:space="preserve"> faicte co&lt;exp&gt;mm&lt;/exp&gt;e celle des </w:t>
+        <w:t xml:space="preserve"> faicte co</w:t>
+      </w:r>
+      <w:r>
+        <w:rPr>
+          <w:rFonts w:ascii="Courier New" w:cs="Courier New" w:eastAsia="Courier New" w:hAnsi="Courier New"/>
+          <w:color w:val="a9a9a9"/>
+          <w:sz w:val="14"/>
+          <w:szCs w:val="14"/>
+          <w:rtl w:val="0"/>
+        </w:rPr>
+        <w:t xml:space="preserve">&lt;exp&gt;</w:t>
+      </w:r>
+      <w:r>
+        <w:rPr>
+          <w:color w:val="000000"/>
+          <w:rtl w:val="0"/>
+        </w:rPr>
+        <w:t xml:space="preserve">mm</w:t>
+      </w:r>
+      <w:r>
+        <w:rPr>
+          <w:rFonts w:ascii="Courier New" w:cs="Courier New" w:eastAsia="Courier New" w:hAnsi="Courier New"/>
+          <w:color w:val="a9a9a9"/>
+          <w:sz w:val="14"/>
+          <w:szCs w:val="14"/>
+          <w:rtl w:val="0"/>
+        </w:rPr>
+        <w:t xml:space="preserve">&lt;/exp&gt;</w:t>
+      </w:r>
+      <w:r>
+        <w:rPr>
+          <w:color w:val="000000"/>
+          <w:rtl w:val="0"/>
+        </w:rPr>
+        <w:t xml:space="preserve">e celle des </w:t>
       </w:r>
       <w:r>
         <w:rPr>
@@ -7357,7 +7554,41 @@
           <w:color w:val="000000"/>
           <w:rtl w:val="0"/>
         </w:rPr>
-        <w:t xml:space="preserve">il fault que tu lapaste co&lt;exp&gt;mm&lt;/exp&gt;e devant &amp;</w:t>
+        <w:t xml:space="preserve">il fault que tu lapaste co</w:t>
+      </w:r>
+      <w:r>
+        <w:rPr>
+          <w:rFonts w:ascii="Courier New" w:cs="Courier New" w:eastAsia="Courier New" w:hAnsi="Courier New"/>
+          <w:color w:val="a9a9a9"/>
+          <w:sz w:val="14"/>
+          <w:szCs w:val="14"/>
+          <w:rtl w:val="0"/>
+        </w:rPr>
+        <w:t xml:space="preserve">&lt;exp&gt;</w:t>
+      </w:r>
+      <w:r>
+        <w:rPr>
+          <w:color w:val="000000"/>
+          <w:rtl w:val="0"/>
+        </w:rPr>
+        <w:t xml:space="preserve">mm</w:t>
+      </w:r>
+      <w:r>
+        <w:rPr>
+          <w:rFonts w:ascii="Courier New" w:cs="Courier New" w:eastAsia="Courier New" w:hAnsi="Courier New"/>
+          <w:color w:val="a9a9a9"/>
+          <w:sz w:val="14"/>
+          <w:szCs w:val="14"/>
+          <w:rtl w:val="0"/>
+        </w:rPr>
+        <w:t xml:space="preserve">&lt;/exp&gt;</w:t>
+      </w:r>
+      <w:r>
+        <w:rPr>
+          <w:color w:val="000000"/>
+          <w:rtl w:val="0"/>
+        </w:rPr>
+        <w:t xml:space="preserve">e devant &amp;</w:t>
       </w:r>
       <w:r>
         <w:rPr>

--- a/TEMP/input/p120r_SD_HW_++_MHS_+/tc_p120r.docx
+++ b/TEMP/input/p120r_SD_HW_++_MHS_+/tc_p120r.docx
@@ -147,24 +147,7 @@
           <w:szCs w:val="18"/>
           <w:rtl w:val="0"/>
         </w:rPr>
-        <w:t xml:space="preserve">&lt;id&gt;</w:t>
-      </w:r>
-      <w:r>
-        <w:rPr>
-          <w:color w:val="000000"/>
-          <w:rtl w:val="0"/>
-        </w:rPr>
-        <w:t xml:space="preserve">p120r_a1</w:t>
-      </w:r>
-      <w:r>
-        <w:rPr>
-          <w:rFonts w:ascii="Courier New" w:cs="Courier New" w:eastAsia="Courier New" w:hAnsi="Courier New"/>
-          <w:color w:val="7f6000"/>
-          <w:sz w:val="18"/>
-          <w:szCs w:val="18"/>
-          <w:rtl w:val="0"/>
-        </w:rPr>
-        <w:t xml:space="preserve">&lt;/id&gt;</w:t>
+        <w:t xml:space="preserve">&lt;id&gt;p120r_1&lt;/id&gt;</w:t>
       </w:r>
       <w:r>
         <w:rPr>
@@ -1198,30 +1181,7 @@
         </w:pBdr>
         <w:shd w:fill="auto" w:val="clear"/>
         <w:contextualSpacing w:val="0"/>
-        <w:rPr>
-          <w:color w:val="000000"/>
-        </w:rPr>
-      </w:pPr>
-      <w:r>
-        <w:rPr>
-          <w:rtl w:val="0"/>
-        </w:rPr>
-      </w:r>
-    </w:p>
-    <w:p>
-      <w:pPr>
-        <w:pBdr>
-          <w:top w:space="0" w:sz="0" w:val="nil"/>
-          <w:left w:space="0" w:sz="0" w:val="nil"/>
-          <w:bottom w:space="0" w:sz="0" w:val="nil"/>
-          <w:right w:space="0" w:sz="0" w:val="nil"/>
-          <w:between w:space="0" w:sz="0" w:val="nil"/>
-        </w:pBdr>
-        <w:shd w:fill="auto" w:val="clear"/>
-        <w:contextualSpacing w:val="0"/>
-        <w:rPr>
-          <w:color w:val="000000"/>
-        </w:rPr>
+        <w:rPr/>
       </w:pPr>
       <w:r>
         <w:rPr>
@@ -1235,6 +1195,61 @@
       </w:r>
       <w:r>
         <w:rPr>
+          <w:rtl w:val="0"/>
+        </w:rPr>
+      </w:r>
+    </w:p>
+    <w:p>
+      <w:pPr>
+        <w:pBdr>
+          <w:top w:space="0" w:sz="0" w:val="nil"/>
+          <w:left w:space="0" w:sz="0" w:val="nil"/>
+          <w:bottom w:space="0" w:sz="0" w:val="nil"/>
+          <w:right w:space="0" w:sz="0" w:val="nil"/>
+          <w:between w:space="0" w:sz="0" w:val="nil"/>
+        </w:pBdr>
+        <w:shd w:fill="auto" w:val="clear"/>
+        <w:contextualSpacing w:val="0"/>
+        <w:rPr>
+          <w:rFonts w:ascii="Courier New" w:cs="Courier New" w:eastAsia="Courier New" w:hAnsi="Courier New"/>
+          <w:color w:val="7f6000"/>
+          <w:sz w:val="18"/>
+          <w:szCs w:val="18"/>
+        </w:rPr>
+      </w:pPr>
+      <w:r>
+        <w:rPr>
+          <w:rtl w:val="0"/>
+        </w:rPr>
+      </w:r>
+    </w:p>
+    <w:p>
+      <w:pPr>
+        <w:pBdr>
+          <w:top w:space="0" w:sz="0" w:val="nil"/>
+          <w:left w:space="0" w:sz="0" w:val="nil"/>
+          <w:bottom w:space="0" w:sz="0" w:val="nil"/>
+          <w:right w:space="0" w:sz="0" w:val="nil"/>
+          <w:between w:space="0" w:sz="0" w:val="nil"/>
+        </w:pBdr>
+        <w:shd w:fill="auto" w:val="clear"/>
+        <w:contextualSpacing w:val="0"/>
+        <w:rPr>
+          <w:color w:val="000000"/>
+        </w:rPr>
+      </w:pPr>
+      <w:r>
+        <w:rPr>
+          <w:rFonts w:ascii="Courier New" w:cs="Courier New" w:eastAsia="Courier New" w:hAnsi="Courier New"/>
+          <w:color w:val="7f6000"/>
+          <w:sz w:val="18"/>
+          <w:szCs w:val="18"/>
+          <w:rtl w:val="0"/>
+        </w:rPr>
+        <w:t xml:space="preserve">&lt;div&gt;</w:t>
+      </w:r>
+      <w:r>
+        <w:rPr>
           <w:color w:val="000000"/>
           <w:rtl w:val="0"/>
         </w:rPr>
@@ -1248,7 +1263,7 @@
           <w:szCs w:val="18"/>
           <w:rtl w:val="0"/>
         </w:rPr>
-        <w:t xml:space="preserve">&lt;div&gt;</w:t>
+        <w:t xml:space="preserve">&lt;id&gt;p120r_2&lt;/id&gt;</w:t>
       </w:r>
       <w:r>
         <w:rPr>
@@ -1265,32 +1280,122 @@
           <w:szCs w:val="18"/>
           <w:rtl w:val="0"/>
         </w:rPr>
-        <w:t xml:space="preserve">&lt;id&gt;</w:t>
-      </w:r>
-      <w:r>
-        <w:rPr>
-          <w:color w:val="000000"/>
-          <w:rtl w:val="0"/>
-        </w:rPr>
-        <w:t xml:space="preserve">p120r_a2</w:t>
-      </w:r>
-      <w:r>
-        <w:rPr>
-          <w:rFonts w:ascii="Courier New" w:cs="Courier New" w:eastAsia="Courier New" w:hAnsi="Courier New"/>
+        <w:t xml:space="preserve">&lt;head&gt;</w:t>
+      </w:r>
+      <w:r>
+        <w:rPr>
+          <w:b w:val="0"/>
+          <w:color w:val="000000"/>
+          <w:rtl w:val="0"/>
+        </w:rPr>
+        <w:t xml:space="preserve">S</w:t>
+      </w:r>
+      <w:r>
+        <w:rPr>
+          <w:b w:val="0"/>
+          <w:color w:val="000000"/>
+          <w:rtl w:val="0"/>
+        </w:rPr>
+        <w:t xml:space="preserve">able </w:t>
+      </w:r>
+      <w:r>
+        <w:rPr>
+          <w:color w:val="000000"/>
+          <w:rtl w:val="0"/>
+        </w:rPr>
+        <w:t xml:space="preserve">pour gecter en </w:t>
+      </w:r>
+      <w:r>
+        <w:rPr>
+          <w:rFonts w:ascii="Courier New" w:cs="Courier New" w:eastAsia="Courier New" w:hAnsi="Courier New"/>
+          <w:b w:val="0"/>
+          <w:color w:val="0000ff"/>
+          <w:sz w:val="18"/>
+          <w:szCs w:val="18"/>
+          <w:rtl w:val="0"/>
+        </w:rPr>
+        <w:t xml:space="preserve">&lt;m&gt;</w:t>
+      </w:r>
+      <w:r>
+        <w:rPr>
+          <w:b w:val="0"/>
+          <w:color w:val="000000"/>
+          <w:rtl w:val="0"/>
+        </w:rPr>
+        <w:t xml:space="preserve">o</w:t>
+      </w:r>
+      <w:r>
+        <w:rPr>
+          <w:b w:val="0"/>
+          <w:color w:val="000000"/>
+          <w:rtl w:val="0"/>
+        </w:rPr>
+        <w:t xml:space="preserve">r</w:t>
+      </w:r>
+      <w:r>
+        <w:rPr>
+          <w:rFonts w:ascii="Courier New" w:cs="Courier New" w:eastAsia="Courier New" w:hAnsi="Courier New"/>
+          <w:b w:val="0"/>
+          <w:color w:val="0000ff"/>
+          <w:sz w:val="18"/>
+          <w:szCs w:val="18"/>
+          <w:rtl w:val="0"/>
+        </w:rPr>
+        <w:t xml:space="preserve">&lt;/m&gt;</w:t>
+      </w:r>
+      <w:r>
+        <w:rPr>
+          <w:rFonts w:ascii="Courier New" w:cs="Courier New" w:eastAsia="Courier New" w:hAnsi="Courier New"/>
+          <w:b w:val="0"/>
           <w:color w:val="7f6000"/>
           <w:sz w:val="18"/>
           <w:szCs w:val="18"/>
           <w:rtl w:val="0"/>
         </w:rPr>
-        <w:t xml:space="preserve">&lt;/id&gt;</w:t>
-      </w:r>
-      <w:r>
-        <w:rPr>
-          <w:color w:val="000000"/>
-          <w:rtl w:val="0"/>
-        </w:rPr>
-        <w:br w:type="textWrapping"/>
-      </w:r>
+        <w:t xml:space="preserve">&lt;/head&gt;</w:t>
+      </w:r>
+      <w:r>
+        <w:rPr>
+          <w:rtl w:val="0"/>
+        </w:rPr>
+      </w:r>
+    </w:p>
+    <w:p>
+      <w:pPr>
+        <w:pBdr>
+          <w:top w:space="0" w:sz="0" w:val="nil"/>
+          <w:left w:space="0" w:sz="0" w:val="nil"/>
+          <w:bottom w:space="0" w:sz="0" w:val="nil"/>
+          <w:right w:space="0" w:sz="0" w:val="nil"/>
+          <w:between w:space="0" w:sz="0" w:val="nil"/>
+        </w:pBdr>
+        <w:shd w:fill="auto" w:val="clear"/>
+        <w:contextualSpacing w:val="0"/>
+        <w:rPr>
+          <w:color w:val="000000"/>
+        </w:rPr>
+      </w:pPr>
+      <w:r>
+        <w:rPr>
+          <w:rtl w:val="0"/>
+        </w:rPr>
+      </w:r>
+    </w:p>
+    <w:p>
+      <w:pPr>
+        <w:pBdr>
+          <w:top w:space="0" w:sz="0" w:val="nil"/>
+          <w:left w:space="0" w:sz="0" w:val="nil"/>
+          <w:bottom w:space="0" w:sz="0" w:val="nil"/>
+          <w:right w:space="0" w:sz="0" w:val="nil"/>
+          <w:between w:space="0" w:sz="0" w:val="nil"/>
+        </w:pBdr>
+        <w:shd w:fill="auto" w:val="clear"/>
+        <w:contextualSpacing w:val="0"/>
+        <w:rPr>
+          <w:color w:val="000000"/>
+        </w:rPr>
+      </w:pPr>
       <w:r>
         <w:rPr>
           <w:rFonts w:ascii="Courier New" w:cs="Courier New" w:eastAsia="Courier New" w:hAnsi="Courier New"/>
@@ -1299,35 +1404,18 @@
           <w:szCs w:val="18"/>
           <w:rtl w:val="0"/>
         </w:rPr>
-        <w:t xml:space="preserve">&lt;head&gt;</w:t>
-      </w:r>
-      <w:r>
-        <w:rPr>
-          <w:b w:val="0"/>
-          <w:color w:val="000000"/>
-          <w:rtl w:val="0"/>
-        </w:rPr>
-        <w:t xml:space="preserve">S</w:t>
-      </w:r>
-      <w:r>
-        <w:rPr>
-          <w:b w:val="0"/>
-          <w:color w:val="000000"/>
-          <w:rtl w:val="0"/>
-        </w:rPr>
-        <w:t xml:space="preserve">able </w:t>
-      </w:r>
-      <w:r>
-        <w:rPr>
-          <w:color w:val="000000"/>
-          <w:rtl w:val="0"/>
-        </w:rPr>
-        <w:t xml:space="preserve">pour gecter en </w:t>
-      </w:r>
-      <w:r>
-        <w:rPr>
-          <w:rFonts w:ascii="Courier New" w:cs="Courier New" w:eastAsia="Courier New" w:hAnsi="Courier New"/>
-          <w:b w:val="0"/>
+        <w:t xml:space="preserve">&lt;ab&gt;</w:t>
+      </w:r>
+      <w:r>
+        <w:rPr>
+          <w:color w:val="000000"/>
+          <w:rtl w:val="0"/>
+        </w:rPr>
+        <w:t xml:space="preserve">Prens du </w:t>
+      </w:r>
+      <w:r>
+        <w:rPr>
+          <w:rFonts w:ascii="Courier New" w:cs="Courier New" w:eastAsia="Courier New" w:hAnsi="Courier New"/>
           <w:color w:val="0000ff"/>
           <w:sz w:val="18"/>
           <w:szCs w:val="18"/>
@@ -1337,24 +1425,14 @@
       </w:r>
       <w:r>
         <w:rPr>
-          <w:b w:val="0"/>
-          <w:color w:val="000000"/>
-          <w:rtl w:val="0"/>
-        </w:rPr>
-        <w:t xml:space="preserve">o</w:t>
-      </w:r>
-      <w:r>
-        <w:rPr>
-          <w:b w:val="0"/>
-          <w:color w:val="000000"/>
-          <w:rtl w:val="0"/>
-        </w:rPr>
-        <w:t xml:space="preserve">r</w:t>
-      </w:r>
-      <w:r>
-        <w:rPr>
-          <w:rFonts w:ascii="Courier New" w:cs="Courier New" w:eastAsia="Courier New" w:hAnsi="Courier New"/>
-          <w:b w:val="0"/>
+          <w:color w:val="000000"/>
+          <w:rtl w:val="0"/>
+        </w:rPr>
+        <w:t xml:space="preserve">sable commun</w:t>
+      </w:r>
+      <w:r>
+        <w:rPr>
+          <w:rFonts w:ascii="Courier New" w:cs="Courier New" w:eastAsia="Courier New" w:hAnsi="Courier New"/>
           <w:color w:val="0000ff"/>
           <w:sz w:val="18"/>
           <w:szCs w:val="18"/>
@@ -1364,73 +1442,10 @@
       </w:r>
       <w:r>
         <w:rPr>
-          <w:rFonts w:ascii="Courier New" w:cs="Courier New" w:eastAsia="Courier New" w:hAnsi="Courier New"/>
-          <w:b w:val="0"/>
-          <w:color w:val="7f6000"/>
-          <w:sz w:val="18"/>
-          <w:szCs w:val="18"/>
-          <w:rtl w:val="0"/>
-        </w:rPr>
-        <w:t xml:space="preserve">&lt;/head&gt;</w:t>
-      </w:r>
-      <w:r>
-        <w:rPr>
-          <w:rtl w:val="0"/>
-        </w:rPr>
-      </w:r>
-    </w:p>
-    <w:p>
-      <w:pPr>
-        <w:pBdr>
-          <w:top w:space="0" w:sz="0" w:val="nil"/>
-          <w:left w:space="0" w:sz="0" w:val="nil"/>
-          <w:bottom w:space="0" w:sz="0" w:val="nil"/>
-          <w:right w:space="0" w:sz="0" w:val="nil"/>
-          <w:between w:space="0" w:sz="0" w:val="nil"/>
-        </w:pBdr>
-        <w:shd w:fill="auto" w:val="clear"/>
-        <w:contextualSpacing w:val="0"/>
-        <w:rPr>
-          <w:color w:val="000000"/>
-        </w:rPr>
-      </w:pPr>
-      <w:r>
-        <w:rPr>
-          <w:rtl w:val="0"/>
-        </w:rPr>
-      </w:r>
-    </w:p>
-    <w:p>
-      <w:pPr>
-        <w:pBdr>
-          <w:top w:space="0" w:sz="0" w:val="nil"/>
-          <w:left w:space="0" w:sz="0" w:val="nil"/>
-          <w:bottom w:space="0" w:sz="0" w:val="nil"/>
-          <w:right w:space="0" w:sz="0" w:val="nil"/>
-          <w:between w:space="0" w:sz="0" w:val="nil"/>
-        </w:pBdr>
-        <w:shd w:fill="auto" w:val="clear"/>
-        <w:contextualSpacing w:val="0"/>
-        <w:rPr>
-          <w:color w:val="000000"/>
-        </w:rPr>
-      </w:pPr>
-      <w:r>
-        <w:rPr>
-          <w:rFonts w:ascii="Courier New" w:cs="Courier New" w:eastAsia="Courier New" w:hAnsi="Courier New"/>
-          <w:color w:val="7f6000"/>
-          <w:sz w:val="18"/>
-          <w:szCs w:val="18"/>
-          <w:rtl w:val="0"/>
-        </w:rPr>
-        <w:t xml:space="preserve">&lt;ab&gt;</w:t>
-      </w:r>
-      <w:r>
-        <w:rPr>
-          <w:color w:val="000000"/>
-          <w:rtl w:val="0"/>
-        </w:rPr>
-        <w:t xml:space="preserve">Prens du sable commun d</w:t>
+          <w:color w:val="000000"/>
+          <w:rtl w:val="0"/>
+        </w:rPr>
+        <w:t xml:space="preserve"> d</w:t>
       </w:r>
       <w:r>
         <w:rPr>
@@ -5199,7 +5214,24 @@
           <w:color w:val="000000"/>
           <w:rtl w:val="0"/>
         </w:rPr>
-        <w:t xml:space="preserve">gecter une bra</w:t>
+        <w:t xml:space="preserve">gecter une </w:t>
+      </w:r>
+      <w:r>
+        <w:rPr>
+          <w:rFonts w:ascii="Courier New" w:cs="Courier New" w:eastAsia="Courier New" w:hAnsi="Courier New"/>
+          <w:color w:val="0000ff"/>
+          <w:sz w:val="18"/>
+          <w:szCs w:val="18"/>
+          <w:rtl w:val="0"/>
+        </w:rPr>
+        <w:t xml:space="preserve">&lt;m&gt;</w:t>
+      </w:r>
+      <w:r>
+        <w:rPr>
+          <w:color w:val="000000"/>
+          <w:rtl w:val="0"/>
+        </w:rPr>
+        <w:t xml:space="preserve">bra</w:t>
       </w:r>
       <w:r>
         <w:rPr>
@@ -5298,7 +5330,7 @@
           <w:szCs w:val="18"/>
           <w:rtl w:val="0"/>
         </w:rPr>
-        <w:t xml:space="preserve">&lt;/pa&gt;</w:t>
+        <w:t xml:space="preserve">&lt;/pa&gt;&lt;/m&gt;</w:t>
       </w:r>
       <w:r>
         <w:rPr>
@@ -5327,30 +5359,7 @@
         </w:pBdr>
         <w:shd w:fill="auto" w:val="clear"/>
         <w:contextualSpacing w:val="0"/>
-        <w:rPr>
-          <w:color w:val="000000"/>
-        </w:rPr>
-      </w:pPr>
-      <w:r>
-        <w:rPr>
-          <w:rtl w:val="0"/>
-        </w:rPr>
-      </w:r>
-    </w:p>
-    <w:p>
-      <w:pPr>
-        <w:pBdr>
-          <w:top w:space="0" w:sz="0" w:val="nil"/>
-          <w:left w:space="0" w:sz="0" w:val="nil"/>
-          <w:bottom w:space="0" w:sz="0" w:val="nil"/>
-          <w:right w:space="0" w:sz="0" w:val="nil"/>
-          <w:between w:space="0" w:sz="0" w:val="nil"/>
-        </w:pBdr>
-        <w:shd w:fill="auto" w:val="clear"/>
-        <w:contextualSpacing w:val="0"/>
-        <w:rPr>
-          <w:color w:val="000000"/>
-        </w:rPr>
+        <w:rPr/>
       </w:pPr>
       <w:r>
         <w:rPr>
@@ -5364,6 +5373,61 @@
       </w:r>
       <w:r>
         <w:rPr>
+          <w:rtl w:val="0"/>
+        </w:rPr>
+      </w:r>
+    </w:p>
+    <w:p>
+      <w:pPr>
+        <w:pBdr>
+          <w:top w:space="0" w:sz="0" w:val="nil"/>
+          <w:left w:space="0" w:sz="0" w:val="nil"/>
+          <w:bottom w:space="0" w:sz="0" w:val="nil"/>
+          <w:right w:space="0" w:sz="0" w:val="nil"/>
+          <w:between w:space="0" w:sz="0" w:val="nil"/>
+        </w:pBdr>
+        <w:shd w:fill="auto" w:val="clear"/>
+        <w:contextualSpacing w:val="0"/>
+        <w:rPr>
+          <w:rFonts w:ascii="Courier New" w:cs="Courier New" w:eastAsia="Courier New" w:hAnsi="Courier New"/>
+          <w:color w:val="7f6000"/>
+          <w:sz w:val="18"/>
+          <w:szCs w:val="18"/>
+        </w:rPr>
+      </w:pPr>
+      <w:r>
+        <w:rPr>
+          <w:rtl w:val="0"/>
+        </w:rPr>
+      </w:r>
+    </w:p>
+    <w:p>
+      <w:pPr>
+        <w:pBdr>
+          <w:top w:space="0" w:sz="0" w:val="nil"/>
+          <w:left w:space="0" w:sz="0" w:val="nil"/>
+          <w:bottom w:space="0" w:sz="0" w:val="nil"/>
+          <w:right w:space="0" w:sz="0" w:val="nil"/>
+          <w:between w:space="0" w:sz="0" w:val="nil"/>
+        </w:pBdr>
+        <w:shd w:fill="auto" w:val="clear"/>
+        <w:contextualSpacing w:val="0"/>
+        <w:rPr>
+          <w:color w:val="000000"/>
+        </w:rPr>
+      </w:pPr>
+      <w:r>
+        <w:rPr>
+          <w:rFonts w:ascii="Courier New" w:cs="Courier New" w:eastAsia="Courier New" w:hAnsi="Courier New"/>
+          <w:color w:val="7f6000"/>
+          <w:sz w:val="18"/>
+          <w:szCs w:val="18"/>
+          <w:rtl w:val="0"/>
+        </w:rPr>
+        <w:t xml:space="preserve">&lt;div&gt;</w:t>
+      </w:r>
+      <w:r>
+        <w:rPr>
           <w:color w:val="000000"/>
           <w:rtl w:val="0"/>
         </w:rPr>
@@ -5377,41 +5441,7 @@
           <w:szCs w:val="18"/>
           <w:rtl w:val="0"/>
         </w:rPr>
-        <w:t xml:space="preserve">&lt;div&gt;</w:t>
-      </w:r>
-      <w:r>
-        <w:rPr>
-          <w:color w:val="000000"/>
-          <w:rtl w:val="0"/>
-        </w:rPr>
-        <w:br w:type="textWrapping"/>
-      </w:r>
-      <w:r>
-        <w:rPr>
-          <w:rFonts w:ascii="Courier New" w:cs="Courier New" w:eastAsia="Courier New" w:hAnsi="Courier New"/>
-          <w:color w:val="7f6000"/>
-          <w:sz w:val="18"/>
-          <w:szCs w:val="18"/>
-          <w:rtl w:val="0"/>
-        </w:rPr>
-        <w:t xml:space="preserve">&lt;id&gt;</w:t>
-      </w:r>
-      <w:r>
-        <w:rPr>
-          <w:color w:val="000000"/>
-          <w:rtl w:val="0"/>
-        </w:rPr>
-        <w:t xml:space="preserve">p120r_a3</w:t>
-      </w:r>
-      <w:r>
-        <w:rPr>
-          <w:rFonts w:ascii="Courier New" w:cs="Courier New" w:eastAsia="Courier New" w:hAnsi="Courier New"/>
-          <w:color w:val="7f6000"/>
-          <w:sz w:val="18"/>
-          <w:szCs w:val="18"/>
-          <w:rtl w:val="0"/>
-        </w:rPr>
-        <w:t xml:space="preserve">&lt;/id&gt;</w:t>
+        <w:t xml:space="preserve">&lt;id&gt;p120r_3&lt;/id&gt;</w:t>
       </w:r>
       <w:r>
         <w:rPr>
@@ -5683,7 +5713,34 @@
           <w:color w:val="000000"/>
           <w:rtl w:val="0"/>
         </w:rPr>
-        <w:t xml:space="preserve"> en grange</w:t>
+        <w:t xml:space="preserve"> en </w:t>
+      </w:r>
+      <w:r>
+        <w:rPr>
+          <w:rFonts w:ascii="Courier New" w:cs="Courier New" w:eastAsia="Courier New" w:hAnsi="Courier New"/>
+          <w:color w:val="0000ff"/>
+          <w:sz w:val="18"/>
+          <w:szCs w:val="18"/>
+          <w:rtl w:val="0"/>
+        </w:rPr>
+        <w:t xml:space="preserve">&lt;env&gt;</w:t>
+      </w:r>
+      <w:r>
+        <w:rPr>
+          <w:color w:val="000000"/>
+          <w:rtl w:val="0"/>
+        </w:rPr>
+        <w:t xml:space="preserve">grange</w:t>
+      </w:r>
+      <w:r>
+        <w:rPr>
+          <w:rFonts w:ascii="Courier New" w:cs="Courier New" w:eastAsia="Courier New" w:hAnsi="Courier New"/>
+          <w:color w:val="0000ff"/>
+          <w:sz w:val="18"/>
+          <w:szCs w:val="18"/>
+          <w:rtl w:val="0"/>
+        </w:rPr>
+        <w:t xml:space="preserve">&lt;/env&gt;</w:t>
       </w:r>
       <w:r>
         <w:rPr>
@@ -5785,7 +5842,41 @@
           <w:color w:val="000000"/>
           <w:rtl w:val="0"/>
         </w:rPr>
-        <w:t xml:space="preserve"> en tirete par dessoubs pour</w:t>
+        <w:t xml:space="preserve"> en </w:t>
+      </w:r>
+      <w:r>
+        <w:rPr>
+          <w:rFonts w:ascii="Courier New" w:cs="Courier New" w:eastAsia="Courier New" w:hAnsi="Courier New"/>
+          <w:color w:val="0000ff"/>
+          <w:sz w:val="18"/>
+          <w:szCs w:val="18"/>
+          <w:rtl w:val="0"/>
+        </w:rPr>
+        <w:t xml:space="preserve">&lt;tl&gt;</w:t>
+      </w:r>
+      <w:r>
+        <w:rPr>
+          <w:color w:val="000000"/>
+          <w:rtl w:val="0"/>
+        </w:rPr>
+        <w:t xml:space="preserve">tirete</w:t>
+      </w:r>
+      <w:r>
+        <w:rPr>
+          <w:rFonts w:ascii="Courier New" w:cs="Courier New" w:eastAsia="Courier New" w:hAnsi="Courier New"/>
+          <w:color w:val="0000ff"/>
+          <w:sz w:val="18"/>
+          <w:szCs w:val="18"/>
+          <w:rtl w:val="0"/>
+        </w:rPr>
+        <w:t xml:space="preserve">&lt;/tl&gt;</w:t>
+      </w:r>
+      <w:r>
+        <w:rPr>
+          <w:color w:val="000000"/>
+          <w:rtl w:val="0"/>
+        </w:rPr>
+        <w:t xml:space="preserve"> par dessoubs pour</w:t>
       </w:r>
       <w:r>
         <w:rPr>
@@ -5823,7 +5914,756 @@
           <w:color w:val="000000"/>
           <w:rtl w:val="0"/>
         </w:rPr>
-        <w:t xml:space="preserve">luy rafreschir la </w:t>
+        <w:t xml:space="preserve">luy rafreschir la terre fresche </w:t>
+      </w:r>
+      <w:r>
+        <w:rPr>
+          <w:rFonts w:ascii="Courier New" w:cs="Courier New" w:eastAsia="Courier New" w:hAnsi="Courier New"/>
+          <w:color w:val="0000ff"/>
+          <w:sz w:val="18"/>
+          <w:szCs w:val="18"/>
+          <w:rtl w:val="0"/>
+        </w:rPr>
+        <w:t xml:space="preserve">&lt;tmp&gt;</w:t>
+      </w:r>
+      <w:r>
+        <w:rPr>
+          <w:color w:val="000000"/>
+          <w:rtl w:val="0"/>
+        </w:rPr>
+        <w:t xml:space="preserve">tous les jours</w:t>
+      </w:r>
+      <w:r>
+        <w:rPr>
+          <w:rFonts w:ascii="Courier New" w:cs="Courier New" w:eastAsia="Courier New" w:hAnsi="Courier New"/>
+          <w:color w:val="0000ff"/>
+          <w:sz w:val="18"/>
+          <w:szCs w:val="18"/>
+          <w:rtl w:val="0"/>
+        </w:rPr>
+        <w:t xml:space="preserve">&lt;/tmp&gt;</w:t>
+      </w:r>
+      <w:r>
+        <w:rPr>
+          <w:color w:val="000000"/>
+          <w:rtl w:val="0"/>
+        </w:rPr>
+        <w:t xml:space="preserve"> car il sen delecte</w:t>
+      </w:r>
+      <w:r>
+        <w:rPr>
+          <w:rFonts w:ascii="Courier New" w:cs="Courier New" w:eastAsia="Courier New" w:hAnsi="Courier New"/>
+          <w:color w:val="a9a9a9"/>
+          <w:sz w:val="18"/>
+          <w:szCs w:val="18"/>
+          <w:rtl w:val="0"/>
+        </w:rPr>
+        <w:t xml:space="preserve">&lt;lb/&gt;</w:t>
+      </w:r>
+      <w:r>
+        <w:rPr>
+          <w:rtl w:val="0"/>
+        </w:rPr>
+      </w:r>
+    </w:p>
+    <w:p>
+      <w:pPr>
+        <w:pBdr>
+          <w:top w:space="0" w:sz="0" w:val="nil"/>
+          <w:left w:space="0" w:sz="0" w:val="nil"/>
+          <w:bottom w:space="0" w:sz="0" w:val="nil"/>
+          <w:right w:space="0" w:sz="0" w:val="nil"/>
+          <w:between w:space="0" w:sz="0" w:val="nil"/>
+        </w:pBdr>
+        <w:shd w:fill="auto" w:val="clear"/>
+        <w:contextualSpacing w:val="0"/>
+        <w:rPr>
+          <w:color w:val="000000"/>
+        </w:rPr>
+      </w:pPr>
+      <w:r>
+        <w:rPr>
+          <w:color w:val="000000"/>
+          <w:rtl w:val="0"/>
+        </w:rPr>
+        <w:t xml:space="preserve">fort &amp;</w:t>
+      </w:r>
+      <w:r>
+        <w:rPr>
+          <w:rFonts w:ascii="Courier New" w:cs="Courier New" w:eastAsia="Courier New" w:hAnsi="Courier New"/>
+          <w:color w:val="a9a9a9"/>
+          <w:sz w:val="18"/>
+          <w:szCs w:val="18"/>
+          <w:rtl w:val="0"/>
+        </w:rPr>
+        <w:t xml:space="preserve">amp;</w:t>
+      </w:r>
+      <w:r>
+        <w:rPr>
+          <w:color w:val="000000"/>
+          <w:rtl w:val="0"/>
+        </w:rPr>
+        <w:t xml:space="preserve"> y mesler des </w:t>
+      </w:r>
+      <w:r>
+        <w:rPr>
+          <w:rFonts w:ascii="Courier New" w:cs="Courier New" w:eastAsia="Courier New" w:hAnsi="Courier New"/>
+          <w:color w:val="0000ff"/>
+          <w:sz w:val="18"/>
+          <w:szCs w:val="18"/>
+          <w:rtl w:val="0"/>
+        </w:rPr>
+        <w:t xml:space="preserve">&lt;al&gt;</w:t>
+      </w:r>
+      <w:r>
+        <w:rPr>
+          <w:color w:val="000000"/>
+          <w:rtl w:val="0"/>
+        </w:rPr>
+        <w:t xml:space="preserve">fourmis</w:t>
+      </w:r>
+      <w:r>
+        <w:rPr>
+          <w:rFonts w:ascii="Courier New" w:cs="Courier New" w:eastAsia="Courier New" w:hAnsi="Courier New"/>
+          <w:color w:val="0000ff"/>
+          <w:sz w:val="18"/>
+          <w:szCs w:val="18"/>
+          <w:rtl w:val="0"/>
+        </w:rPr>
+        <w:t xml:space="preserve">&lt;/al&gt;</w:t>
+      </w:r>
+      <w:r>
+        <w:rPr>
+          <w:color w:val="000000"/>
+          <w:rtl w:val="0"/>
+        </w:rPr>
+        <w:t xml:space="preserve"> Tu pourras porter une</w:t>
+      </w:r>
+      <w:r>
+        <w:rPr>
+          <w:rFonts w:ascii="Courier New" w:cs="Courier New" w:eastAsia="Courier New" w:hAnsi="Courier New"/>
+          <w:color w:val="a9a9a9"/>
+          <w:sz w:val="18"/>
+          <w:szCs w:val="18"/>
+          <w:rtl w:val="0"/>
+        </w:rPr>
+        <w:t xml:space="preserve">&lt;lb/&gt;</w:t>
+      </w:r>
+      <w:r>
+        <w:rPr>
+          <w:rtl w:val="0"/>
+        </w:rPr>
+      </w:r>
+    </w:p>
+    <w:p>
+      <w:pPr>
+        <w:pBdr>
+          <w:top w:space="0" w:sz="0" w:val="nil"/>
+          <w:left w:space="0" w:sz="0" w:val="nil"/>
+          <w:bottom w:space="0" w:sz="0" w:val="nil"/>
+          <w:right w:space="0" w:sz="0" w:val="nil"/>
+          <w:between w:space="0" w:sz="0" w:val="nil"/>
+        </w:pBdr>
+        <w:shd w:fill="auto" w:val="clear"/>
+        <w:contextualSpacing w:val="0"/>
+        <w:rPr>
+          <w:color w:val="000000"/>
+        </w:rPr>
+      </w:pPr>
+      <w:r>
+        <w:rPr>
+          <w:rFonts w:ascii="Courier New" w:cs="Courier New" w:eastAsia="Courier New" w:hAnsi="Courier New"/>
+          <w:color w:val="0000ff"/>
+          <w:sz w:val="18"/>
+          <w:szCs w:val="18"/>
+          <w:rtl w:val="0"/>
+        </w:rPr>
+        <w:t xml:space="preserve">&lt;env&gt;</w:t>
+      </w:r>
+      <w:r>
+        <w:rPr>
+          <w:color w:val="000000"/>
+          <w:rtl w:val="0"/>
+        </w:rPr>
+        <w:t xml:space="preserve">formillere</w:t>
+      </w:r>
+      <w:r>
+        <w:rPr>
+          <w:rFonts w:ascii="Courier New" w:cs="Courier New" w:eastAsia="Courier New" w:hAnsi="Courier New"/>
+          <w:color w:val="0000ff"/>
+          <w:sz w:val="18"/>
+          <w:szCs w:val="18"/>
+          <w:rtl w:val="0"/>
+        </w:rPr>
+        <w:t xml:space="preserve">&lt;/env&gt;</w:t>
+      </w:r>
+      <w:r>
+        <w:rPr>
+          <w:color w:val="000000"/>
+          <w:rtl w:val="0"/>
+        </w:rPr>
+        <w:t xml:space="preserve"> avecq sa terre dans une </w:t>
+      </w:r>
+      <w:r>
+        <w:rPr>
+          <w:rFonts w:ascii="Courier New" w:cs="Courier New" w:eastAsia="Courier New" w:hAnsi="Courier New"/>
+          <w:color w:val="0000ff"/>
+          <w:sz w:val="18"/>
+          <w:szCs w:val="18"/>
+          <w:rtl w:val="0"/>
+        </w:rPr>
+        <w:t xml:space="preserve">&lt;tl&gt;</w:t>
+      </w:r>
+      <w:r>
+        <w:rPr>
+          <w:color w:val="000000"/>
+          <w:rtl w:val="0"/>
+        </w:rPr>
+        <w:t xml:space="preserve">barrique pleine de terre</w:t>
+      </w:r>
+      <w:r>
+        <w:rPr>
+          <w:rFonts w:ascii="Courier New" w:cs="Courier New" w:eastAsia="Courier New" w:hAnsi="Courier New"/>
+          <w:color w:val="0000ff"/>
+          <w:sz w:val="18"/>
+          <w:szCs w:val="18"/>
+          <w:rtl w:val="0"/>
+        </w:rPr>
+        <w:t xml:space="preserve">&lt;/tl&gt;</w:t>
+      </w:r>
+      <w:r>
+        <w:rPr>
+          <w:rFonts w:ascii="Courier New" w:cs="Courier New" w:eastAsia="Courier New" w:hAnsi="Courier New"/>
+          <w:color w:val="a9a9a9"/>
+          <w:sz w:val="18"/>
+          <w:szCs w:val="18"/>
+          <w:rtl w:val="0"/>
+        </w:rPr>
+        <w:t xml:space="preserve">&lt;lb/&gt;</w:t>
+      </w:r>
+      <w:r>
+        <w:rPr>
+          <w:rtl w:val="0"/>
+        </w:rPr>
+      </w:r>
+    </w:p>
+    <w:p>
+      <w:pPr>
+        <w:pBdr>
+          <w:top w:space="0" w:sz="0" w:val="nil"/>
+          <w:left w:space="0" w:sz="0" w:val="nil"/>
+          <w:bottom w:space="0" w:sz="0" w:val="nil"/>
+          <w:right w:space="0" w:sz="0" w:val="nil"/>
+          <w:between w:space="0" w:sz="0" w:val="nil"/>
+        </w:pBdr>
+        <w:shd w:fill="auto" w:val="clear"/>
+        <w:contextualSpacing w:val="0"/>
+        <w:rPr>
+          <w:color w:val="000000"/>
+        </w:rPr>
+      </w:pPr>
+      <w:r>
+        <w:rPr>
+          <w:color w:val="000000"/>
+          <w:rtl w:val="0"/>
+        </w:rPr>
+        <w:t xml:space="preserve">&amp;</w:t>
+      </w:r>
+      <w:r>
+        <w:rPr>
+          <w:rFonts w:ascii="Courier New" w:cs="Courier New" w:eastAsia="Courier New" w:hAnsi="Courier New"/>
+          <w:color w:val="a9a9a9"/>
+          <w:sz w:val="18"/>
+          <w:szCs w:val="18"/>
+          <w:rtl w:val="0"/>
+        </w:rPr>
+        <w:t xml:space="preserve">amp;</w:t>
+      </w:r>
+      <w:r>
+        <w:rPr>
+          <w:color w:val="000000"/>
+          <w:rtl w:val="0"/>
+        </w:rPr>
+        <w:t xml:space="preserve"> les entretenir la &amp;</w:t>
+      </w:r>
+      <w:r>
+        <w:rPr>
+          <w:rFonts w:ascii="Courier New" w:cs="Courier New" w:eastAsia="Courier New" w:hAnsi="Courier New"/>
+          <w:color w:val="a9a9a9"/>
+          <w:sz w:val="18"/>
+          <w:szCs w:val="18"/>
+          <w:rtl w:val="0"/>
+        </w:rPr>
+        <w:t xml:space="preserve">amp;</w:t>
+      </w:r>
+      <w:r>
+        <w:rPr>
+          <w:color w:val="000000"/>
+          <w:rtl w:val="0"/>
+        </w:rPr>
+        <w:t xml:space="preserve"> elles y feront bien leurs œufs pour en</w:t>
+      </w:r>
+      <w:r>
+        <w:rPr>
+          <w:rFonts w:ascii="Courier New" w:cs="Courier New" w:eastAsia="Courier New" w:hAnsi="Courier New"/>
+          <w:color w:val="a9a9a9"/>
+          <w:sz w:val="18"/>
+          <w:szCs w:val="18"/>
+          <w:rtl w:val="0"/>
+        </w:rPr>
+        <w:t xml:space="preserve">&lt;lb/&gt;</w:t>
+      </w:r>
+      <w:r>
+        <w:rPr>
+          <w:rtl w:val="0"/>
+        </w:rPr>
+      </w:r>
+    </w:p>
+    <w:p>
+      <w:pPr>
+        <w:pBdr>
+          <w:top w:space="0" w:sz="0" w:val="nil"/>
+          <w:left w:space="0" w:sz="0" w:val="nil"/>
+          <w:bottom w:space="0" w:sz="0" w:val="nil"/>
+          <w:right w:space="0" w:sz="0" w:val="nil"/>
+          <w:between w:space="0" w:sz="0" w:val="nil"/>
+        </w:pBdr>
+        <w:shd w:fill="auto" w:val="clear"/>
+        <w:contextualSpacing w:val="0"/>
+        <w:rPr>
+          <w:color w:val="000000"/>
+        </w:rPr>
+      </w:pPr>
+      <w:r>
+        <w:rPr>
+          <w:color w:val="000000"/>
+          <w:rtl w:val="0"/>
+        </w:rPr>
+        <w:t xml:space="preserve">avoyr tousjours a propos quand tu voudras Si tu prends</w:t>
+      </w:r>
+      <w:r>
+        <w:rPr>
+          <w:rFonts w:ascii="Courier New" w:cs="Courier New" w:eastAsia="Courier New" w:hAnsi="Courier New"/>
+          <w:color w:val="a9a9a9"/>
+          <w:sz w:val="18"/>
+          <w:szCs w:val="18"/>
+          <w:rtl w:val="0"/>
+        </w:rPr>
+        <w:t xml:space="preserve">&lt;lb/&gt;</w:t>
+      </w:r>
+      <w:r>
+        <w:rPr>
+          <w:rtl w:val="0"/>
+        </w:rPr>
+      </w:r>
+    </w:p>
+    <w:p>
+      <w:pPr>
+        <w:pBdr>
+          <w:top w:space="0" w:sz="0" w:val="nil"/>
+          <w:left w:space="0" w:sz="0" w:val="nil"/>
+          <w:bottom w:space="0" w:sz="0" w:val="nil"/>
+          <w:right w:space="0" w:sz="0" w:val="nil"/>
+          <w:between w:space="0" w:sz="0" w:val="nil"/>
+        </w:pBdr>
+        <w:shd w:fill="auto" w:val="clear"/>
+        <w:contextualSpacing w:val="0"/>
+        <w:rPr>
+          <w:color w:val="000000"/>
+        </w:rPr>
+      </w:pPr>
+      <w:r>
+        <w:rPr>
+          <w:color w:val="000000"/>
+          <w:rtl w:val="0"/>
+        </w:rPr>
+        <w:t xml:space="preserve">plaisir a nourrir des </w:t>
+      </w:r>
+      <w:r>
+        <w:rPr>
+          <w:rFonts w:ascii="Courier New" w:cs="Courier New" w:eastAsia="Courier New" w:hAnsi="Courier New"/>
+          <w:color w:val="0000ff"/>
+          <w:sz w:val="18"/>
+          <w:szCs w:val="18"/>
+          <w:rtl w:val="0"/>
+        </w:rPr>
+        <w:t xml:space="preserve">&lt;al&gt;</w:t>
+      </w:r>
+      <w:r>
+        <w:rPr>
+          <w:color w:val="000000"/>
+          <w:rtl w:val="0"/>
+        </w:rPr>
+        <w:t xml:space="preserve">rossignols</w:t>
+      </w:r>
+      <w:r>
+        <w:rPr>
+          <w:rFonts w:ascii="Courier New" w:cs="Courier New" w:eastAsia="Courier New" w:hAnsi="Courier New"/>
+          <w:color w:val="0000ff"/>
+          <w:sz w:val="18"/>
+          <w:szCs w:val="18"/>
+          <w:rtl w:val="0"/>
+        </w:rPr>
+        <w:t xml:space="preserve">&lt;/al&gt;</w:t>
+      </w:r>
+      <w:r>
+        <w:rPr>
+          <w:color w:val="000000"/>
+          <w:rtl w:val="0"/>
+        </w:rPr>
+        <w:t xml:space="preserve"> Quand tu las prins il est gra</w:t>
+      </w:r>
+      <w:r>
+        <w:rPr>
+          <w:color w:val="000000"/>
+          <w:rtl w:val="0"/>
+        </w:rPr>
+        <w:t xml:space="preserve">s</w:t>
+      </w:r>
+      <w:r>
+        <w:rPr>
+          <w:rFonts w:ascii="Courier New" w:cs="Courier New" w:eastAsia="Courier New" w:hAnsi="Courier New"/>
+          <w:color w:val="a9a9a9"/>
+          <w:sz w:val="18"/>
+          <w:szCs w:val="18"/>
+          <w:rtl w:val="0"/>
+        </w:rPr>
+        <w:t xml:space="preserve">&lt;lb/&gt;</w:t>
+      </w:r>
+      <w:r>
+        <w:rPr>
+          <w:rtl w:val="0"/>
+        </w:rPr>
+      </w:r>
+    </w:p>
+    <w:p>
+      <w:pPr>
+        <w:pBdr>
+          <w:top w:space="0" w:sz="0" w:val="nil"/>
+          <w:left w:space="0" w:sz="0" w:val="nil"/>
+          <w:bottom w:space="0" w:sz="0" w:val="nil"/>
+          <w:right w:space="0" w:sz="0" w:val="nil"/>
+          <w:between w:space="0" w:sz="0" w:val="nil"/>
+        </w:pBdr>
+        <w:shd w:fill="auto" w:val="clear"/>
+        <w:contextualSpacing w:val="0"/>
+        <w:rPr>
+          <w:color w:val="000000"/>
+        </w:rPr>
+      </w:pPr>
+      <w:r>
+        <w:rPr>
+          <w:color w:val="000000"/>
+          <w:rtl w:val="0"/>
+        </w:rPr>
+        <w:t xml:space="preserve">&amp;</w:t>
+      </w:r>
+      <w:r>
+        <w:rPr>
+          <w:rFonts w:ascii="Courier New" w:cs="Courier New" w:eastAsia="Courier New" w:hAnsi="Courier New"/>
+          <w:color w:val="a9a9a9"/>
+          <w:sz w:val="18"/>
+          <w:szCs w:val="18"/>
+          <w:rtl w:val="0"/>
+        </w:rPr>
+        <w:t xml:space="preserve">amp;</w:t>
+      </w:r>
+      <w:r>
+        <w:rPr>
+          <w:color w:val="000000"/>
+          <w:rtl w:val="0"/>
+        </w:rPr>
+        <w:t xml:space="preserve"> plain &amp;</w:t>
+      </w:r>
+      <w:r>
+        <w:rPr>
+          <w:rFonts w:ascii="Courier New" w:cs="Courier New" w:eastAsia="Courier New" w:hAnsi="Courier New"/>
+          <w:color w:val="a9a9a9"/>
+          <w:sz w:val="18"/>
+          <w:szCs w:val="18"/>
+          <w:rtl w:val="0"/>
+        </w:rPr>
+        <w:t xml:space="preserve">amp;</w:t>
+      </w:r>
+      <w:r>
+        <w:rPr>
+          <w:color w:val="000000"/>
+          <w:rtl w:val="0"/>
+        </w:rPr>
+        <w:t xml:space="preserve"> par ainsy pour lentretenir en sa force il fault pour le</w:t>
+      </w:r>
+      <w:r>
+        <w:rPr>
+          <w:rFonts w:ascii="Courier New" w:cs="Courier New" w:eastAsia="Courier New" w:hAnsi="Courier New"/>
+          <w:color w:val="a9a9a9"/>
+          <w:sz w:val="18"/>
+          <w:szCs w:val="18"/>
+          <w:rtl w:val="0"/>
+        </w:rPr>
+        <w:t xml:space="preserve">&lt;lb/&gt;</w:t>
+      </w:r>
+      <w:r>
+        <w:rPr>
+          <w:rtl w:val="0"/>
+        </w:rPr>
+      </w:r>
+    </w:p>
+    <w:p>
+      <w:pPr>
+        <w:pBdr>
+          <w:top w:space="0" w:sz="0" w:val="nil"/>
+          <w:left w:space="0" w:sz="0" w:val="nil"/>
+          <w:bottom w:space="0" w:sz="0" w:val="nil"/>
+          <w:right w:space="0" w:sz="0" w:val="nil"/>
+          <w:between w:space="0" w:sz="0" w:val="nil"/>
+        </w:pBdr>
+        <w:shd w:fill="auto" w:val="clear"/>
+        <w:contextualSpacing w:val="0"/>
+        <w:rPr>
+          <w:color w:val="000000"/>
+        </w:rPr>
+      </w:pPr>
+      <w:r>
+        <w:rPr>
+          <w:rFonts w:ascii="Courier New" w:cs="Courier New" w:eastAsia="Courier New" w:hAnsi="Courier New"/>
+          <w:color w:val="0000ff"/>
+          <w:sz w:val="18"/>
+          <w:szCs w:val="18"/>
+          <w:rtl w:val="0"/>
+        </w:rPr>
+        <w:t xml:space="preserve">&lt;tmp&gt;</w:t>
+      </w:r>
+      <w:r>
+        <w:rPr>
+          <w:color w:val="000000"/>
+          <w:rtl w:val="0"/>
+        </w:rPr>
+        <w:t xml:space="preserve">premier jour</w:t>
+      </w:r>
+      <w:r>
+        <w:rPr>
+          <w:rFonts w:ascii="Courier New" w:cs="Courier New" w:eastAsia="Courier New" w:hAnsi="Courier New"/>
+          <w:color w:val="0000ff"/>
+          <w:sz w:val="18"/>
+          <w:szCs w:val="18"/>
+          <w:rtl w:val="0"/>
+        </w:rPr>
+        <w:t xml:space="preserve">&lt;/tmp&gt;</w:t>
+      </w:r>
+      <w:r>
+        <w:rPr>
+          <w:color w:val="000000"/>
+          <w:rtl w:val="0"/>
+        </w:rPr>
+        <w:t xml:space="preserve"> </w:t>
+      </w:r>
+      <w:r>
+        <w:rPr>
+          <w:color w:val="000000"/>
+          <w:rtl w:val="0"/>
+        </w:rPr>
+        <w:t xml:space="preserve">l</w:t>
+      </w:r>
+      <w:r>
+        <w:rPr>
+          <w:rFonts w:ascii="Courier New" w:cs="Courier New" w:eastAsia="Courier New" w:hAnsi="Courier New"/>
+          <w:color w:val="a91111"/>
+          <w:sz w:val="18"/>
+          <w:szCs w:val="18"/>
+          <w:rtl w:val="0"/>
+        </w:rPr>
+        <w:t xml:space="preserve">&lt;del&gt;</w:t>
+      </w:r>
+      <w:r>
+        <w:rPr>
+          <w:color w:val="000000"/>
+          <w:rtl w:val="0"/>
+        </w:rPr>
+        <w:t xml:space="preserve">uy</w:t>
+      </w:r>
+      <w:r>
+        <w:rPr>
+          <w:rFonts w:ascii="Courier New" w:cs="Courier New" w:eastAsia="Courier New" w:hAnsi="Courier New"/>
+          <w:color w:val="a91111"/>
+          <w:sz w:val="18"/>
+          <w:szCs w:val="18"/>
+          <w:rtl w:val="0"/>
+        </w:rPr>
+        <w:t xml:space="preserve">&lt;/del&gt;</w:t>
+      </w:r>
+      <w:r>
+        <w:rPr>
+          <w:rFonts w:ascii="Courier New" w:cs="Courier New" w:eastAsia="Courier New" w:hAnsi="Courier New"/>
+          <w:color w:val="7f6000"/>
+          <w:sz w:val="18"/>
+          <w:szCs w:val="18"/>
+          <w:rtl w:val="0"/>
+        </w:rPr>
+        <w:t xml:space="preserve">&lt;add&gt;</w:t>
+      </w:r>
+      <w:r>
+        <w:rPr>
+          <w:color w:val="000000"/>
+          <w:rtl w:val="0"/>
+        </w:rPr>
+        <w:t xml:space="preserve">e</w:t>
+      </w:r>
+      <w:r>
+        <w:rPr>
+          <w:rFonts w:ascii="Courier New" w:cs="Courier New" w:eastAsia="Courier New" w:hAnsi="Courier New"/>
+          <w:color w:val="7f6000"/>
+          <w:sz w:val="18"/>
+          <w:szCs w:val="18"/>
+          <w:rtl w:val="0"/>
+        </w:rPr>
+        <w:t xml:space="preserve">&lt;/add&gt;</w:t>
+      </w:r>
+      <w:r>
+        <w:rPr>
+          <w:color w:val="000000"/>
+          <w:rtl w:val="0"/>
+        </w:rPr>
+        <w:t xml:space="preserve"> prendre en la </w:t>
+      </w:r>
+      <w:r>
+        <w:rPr>
+          <w:rFonts w:ascii="Courier New" w:cs="Courier New" w:eastAsia="Courier New" w:hAnsi="Courier New"/>
+          <w:color w:val="0000ff"/>
+          <w:sz w:val="18"/>
+          <w:szCs w:val="18"/>
+          <w:rtl w:val="0"/>
+        </w:rPr>
+        <w:t xml:space="preserve">&lt;tl&gt;&lt;bp&gt;</w:t>
+      </w:r>
+      <w:r>
+        <w:rPr>
+          <w:color w:val="000000"/>
+          <w:rtl w:val="0"/>
+        </w:rPr>
+        <w:t xml:space="preserve">main</w:t>
+      </w:r>
+      <w:r>
+        <w:rPr>
+          <w:rFonts w:ascii="Courier New" w:cs="Courier New" w:eastAsia="Courier New" w:hAnsi="Courier New"/>
+          <w:color w:val="0000ff"/>
+          <w:sz w:val="18"/>
+          <w:szCs w:val="18"/>
+          <w:rtl w:val="0"/>
+        </w:rPr>
+        <w:t xml:space="preserve">&lt;/bp&gt;&lt;/tl&gt;</w:t>
+      </w:r>
+      <w:r>
+        <w:rPr>
+          <w:color w:val="000000"/>
+          <w:rtl w:val="0"/>
+        </w:rPr>
+        <w:t xml:space="preserve"> &amp;</w:t>
+      </w:r>
+      <w:r>
+        <w:rPr>
+          <w:rFonts w:ascii="Courier New" w:cs="Courier New" w:eastAsia="Courier New" w:hAnsi="Courier New"/>
+          <w:color w:val="a9a9a9"/>
+          <w:sz w:val="18"/>
+          <w:szCs w:val="18"/>
+          <w:rtl w:val="0"/>
+        </w:rPr>
+        <w:t xml:space="preserve">amp;</w:t>
+      </w:r>
+      <w:r>
+        <w:rPr>
+          <w:color w:val="000000"/>
+          <w:rtl w:val="0"/>
+        </w:rPr>
+        <w:t xml:space="preserve"> luy ouvrir le bec &amp;</w:t>
+      </w:r>
+      <w:r>
+        <w:rPr>
+          <w:rFonts w:ascii="Courier New" w:cs="Courier New" w:eastAsia="Courier New" w:hAnsi="Courier New"/>
+          <w:color w:val="a9a9a9"/>
+          <w:sz w:val="18"/>
+          <w:szCs w:val="18"/>
+          <w:rtl w:val="0"/>
+        </w:rPr>
+        <w:t xml:space="preserve">amp;</w:t>
+      </w:r>
+      <w:r>
+        <w:rPr>
+          <w:color w:val="000000"/>
+          <w:rtl w:val="0"/>
+        </w:rPr>
+        <w:t xml:space="preserve"> luy</w:t>
+      </w:r>
+      <w:r>
+        <w:rPr>
+          <w:rFonts w:ascii="Courier New" w:cs="Courier New" w:eastAsia="Courier New" w:hAnsi="Courier New"/>
+          <w:color w:val="a9a9a9"/>
+          <w:sz w:val="18"/>
+          <w:szCs w:val="18"/>
+          <w:rtl w:val="0"/>
+        </w:rPr>
+        <w:t xml:space="preserve">&lt;lb/&gt;</w:t>
+      </w:r>
+      <w:r>
+        <w:rPr>
+          <w:rtl w:val="0"/>
+        </w:rPr>
+      </w:r>
+    </w:p>
+    <w:p>
+      <w:pPr>
+        <w:pBdr>
+          <w:top w:space="0" w:sz="0" w:val="nil"/>
+          <w:left w:space="0" w:sz="0" w:val="nil"/>
+          <w:bottom w:space="0" w:sz="0" w:val="nil"/>
+          <w:right w:space="0" w:sz="0" w:val="nil"/>
+          <w:between w:space="0" w:sz="0" w:val="nil"/>
+        </w:pBdr>
+        <w:shd w:fill="auto" w:val="clear"/>
+        <w:contextualSpacing w:val="0"/>
+        <w:rPr>
+          <w:color w:val="000000"/>
+        </w:rPr>
+      </w:pPr>
+      <w:r>
+        <w:rPr>
+          <w:color w:val="000000"/>
+          <w:rtl w:val="0"/>
+        </w:rPr>
+        <w:t xml:space="preserve">mectre dans le bec avecq ung </w:t>
+      </w:r>
+      <w:r>
+        <w:rPr>
+          <w:rFonts w:ascii="Courier New" w:cs="Courier New" w:eastAsia="Courier New" w:hAnsi="Courier New"/>
+          <w:color w:val="0000ff"/>
+          <w:sz w:val="18"/>
+          <w:szCs w:val="18"/>
+          <w:rtl w:val="0"/>
+        </w:rPr>
+        <w:t xml:space="preserve">&lt;tl&gt;</w:t>
+      </w:r>
+      <w:r>
+        <w:rPr>
+          <w:color w:val="000000"/>
+          <w:rtl w:val="0"/>
+        </w:rPr>
+        <w:t xml:space="preserve">petit baston poinctu</w:t>
+      </w:r>
+      <w:r>
+        <w:rPr>
+          <w:rFonts w:ascii="Courier New" w:cs="Courier New" w:eastAsia="Courier New" w:hAnsi="Courier New"/>
+          <w:color w:val="0000ff"/>
+          <w:sz w:val="18"/>
+          <w:szCs w:val="18"/>
+          <w:rtl w:val="0"/>
+        </w:rPr>
+        <w:t xml:space="preserve">&lt;/tl&gt;</w:t>
+      </w:r>
+      <w:r>
+        <w:rPr>
+          <w:color w:val="000000"/>
+          <w:rtl w:val="0"/>
+        </w:rPr>
+        <w:t xml:space="preserve"> du </w:t>
       </w:r>
       <w:r>
         <w:rPr>
@@ -5840,7 +6680,89 @@
           <w:color w:val="000000"/>
           <w:rtl w:val="0"/>
         </w:rPr>
-        <w:t xml:space="preserve">terre</w:t>
+        <w:t xml:space="preserve">coeur de </w:t>
+      </w:r>
+      <w:r>
+        <w:rPr>
+          <w:rFonts w:ascii="Courier New" w:cs="Courier New" w:eastAsia="Courier New" w:hAnsi="Courier New"/>
+          <w:color w:val="0000ff"/>
+          <w:sz w:val="18"/>
+          <w:szCs w:val="18"/>
+          <w:rtl w:val="0"/>
+        </w:rPr>
+        <w:t xml:space="preserve">&lt;al&gt;</w:t>
+      </w:r>
+      <w:r>
+        <w:rPr>
+          <w:color w:val="000000"/>
+          <w:rtl w:val="0"/>
+        </w:rPr>
+        <w:t xml:space="preserve">mouton</w:t>
+      </w:r>
+      <w:r>
+        <w:rPr>
+          <w:rFonts w:ascii="Courier New" w:cs="Courier New" w:eastAsia="Courier New" w:hAnsi="Courier New"/>
+          <w:color w:val="0000ff"/>
+          <w:sz w:val="18"/>
+          <w:szCs w:val="18"/>
+          <w:rtl w:val="0"/>
+        </w:rPr>
+        <w:t xml:space="preserve">&lt;/al&gt;&lt;/m&gt;</w:t>
+      </w:r>
+      <w:r>
+        <w:rPr>
+          <w:rFonts w:ascii="Courier New" w:cs="Courier New" w:eastAsia="Courier New" w:hAnsi="Courier New"/>
+          <w:color w:val="a9a9a9"/>
+          <w:sz w:val="18"/>
+          <w:szCs w:val="18"/>
+          <w:rtl w:val="0"/>
+        </w:rPr>
+        <w:t xml:space="preserve">&lt;lb/&gt;</w:t>
+      </w:r>
+      <w:r>
+        <w:rPr>
+          <w:rtl w:val="0"/>
+        </w:rPr>
+      </w:r>
+    </w:p>
+    <w:p>
+      <w:pPr>
+        <w:pBdr>
+          <w:top w:space="0" w:sz="0" w:val="nil"/>
+          <w:left w:space="0" w:sz="0" w:val="nil"/>
+          <w:bottom w:space="0" w:sz="0" w:val="nil"/>
+          <w:right w:space="0" w:sz="0" w:val="nil"/>
+          <w:between w:space="0" w:sz="0" w:val="nil"/>
+        </w:pBdr>
+        <w:shd w:fill="auto" w:val="clear"/>
+        <w:contextualSpacing w:val="0"/>
+        <w:rPr>
+          <w:color w:val="000000"/>
+        </w:rPr>
+      </w:pPr>
+      <w:r>
+        <w:rPr>
+          <w:color w:val="000000"/>
+          <w:rtl w:val="0"/>
+        </w:rPr>
+        <w:t xml:space="preserve">ou aultre </w:t>
+      </w:r>
+      <w:r>
+        <w:rPr>
+          <w:rFonts w:ascii="Courier New" w:cs="Courier New" w:eastAsia="Courier New" w:hAnsi="Courier New"/>
+          <w:color w:val="0000ff"/>
+          <w:sz w:val="18"/>
+          <w:szCs w:val="18"/>
+          <w:rtl w:val="0"/>
+        </w:rPr>
+        <w:t xml:space="preserve">&lt;m&gt;</w:t>
+      </w:r>
+      <w:r>
+        <w:rPr>
+          <w:color w:val="000000"/>
+          <w:rtl w:val="0"/>
+        </w:rPr>
+        <w:t xml:space="preserve">chair delicate</w:t>
       </w:r>
       <w:r>
         <w:rPr>
@@ -5857,940 +6779,7 @@
           <w:color w:val="000000"/>
           <w:rtl w:val="0"/>
         </w:rPr>
-        <w:t xml:space="preserve"> fresche </w:t>
-      </w:r>
-      <w:r>
-        <w:rPr>
-          <w:rFonts w:ascii="Courier New" w:cs="Courier New" w:eastAsia="Courier New" w:hAnsi="Courier New"/>
-          <w:color w:val="0000ff"/>
-          <w:sz w:val="18"/>
-          <w:szCs w:val="18"/>
-          <w:rtl w:val="0"/>
-        </w:rPr>
-        <w:t xml:space="preserve">&lt;tmp&gt;</w:t>
-      </w:r>
-      <w:r>
-        <w:rPr>
-          <w:color w:val="000000"/>
-          <w:rtl w:val="0"/>
-        </w:rPr>
-        <w:t xml:space="preserve">tous les jours</w:t>
-      </w:r>
-      <w:r>
-        <w:rPr>
-          <w:rFonts w:ascii="Courier New" w:cs="Courier New" w:eastAsia="Courier New" w:hAnsi="Courier New"/>
-          <w:color w:val="0000ff"/>
-          <w:sz w:val="18"/>
-          <w:szCs w:val="18"/>
-          <w:rtl w:val="0"/>
-        </w:rPr>
-        <w:t xml:space="preserve">&lt;/tmp&gt;</w:t>
-      </w:r>
-      <w:r>
-        <w:rPr>
-          <w:color w:val="000000"/>
-          <w:rtl w:val="0"/>
-        </w:rPr>
-        <w:t xml:space="preserve"> car il sen delecte</w:t>
-      </w:r>
-      <w:r>
-        <w:rPr>
-          <w:rFonts w:ascii="Courier New" w:cs="Courier New" w:eastAsia="Courier New" w:hAnsi="Courier New"/>
-          <w:color w:val="a9a9a9"/>
-          <w:sz w:val="18"/>
-          <w:szCs w:val="18"/>
-          <w:rtl w:val="0"/>
-        </w:rPr>
-        <w:t xml:space="preserve">&lt;lb/&gt;</w:t>
-      </w:r>
-      <w:r>
-        <w:rPr>
-          <w:rtl w:val="0"/>
-        </w:rPr>
-      </w:r>
-    </w:p>
-    <w:p>
-      <w:pPr>
-        <w:pBdr>
-          <w:top w:space="0" w:sz="0" w:val="nil"/>
-          <w:left w:space="0" w:sz="0" w:val="nil"/>
-          <w:bottom w:space="0" w:sz="0" w:val="nil"/>
-          <w:right w:space="0" w:sz="0" w:val="nil"/>
-          <w:between w:space="0" w:sz="0" w:val="nil"/>
-        </w:pBdr>
-        <w:shd w:fill="auto" w:val="clear"/>
-        <w:contextualSpacing w:val="0"/>
-        <w:rPr>
-          <w:color w:val="000000"/>
-        </w:rPr>
-      </w:pPr>
-      <w:r>
-        <w:rPr>
-          <w:color w:val="000000"/>
-          <w:rtl w:val="0"/>
-        </w:rPr>
-        <w:t xml:space="preserve">fort &amp;</w:t>
-      </w:r>
-      <w:r>
-        <w:rPr>
-          <w:rFonts w:ascii="Courier New" w:cs="Courier New" w:eastAsia="Courier New" w:hAnsi="Courier New"/>
-          <w:color w:val="a9a9a9"/>
-          <w:sz w:val="18"/>
-          <w:szCs w:val="18"/>
-          <w:rtl w:val="0"/>
-        </w:rPr>
-        <w:t xml:space="preserve">amp;</w:t>
-      </w:r>
-      <w:r>
-        <w:rPr>
-          <w:color w:val="000000"/>
-          <w:rtl w:val="0"/>
-        </w:rPr>
-        <w:t xml:space="preserve"> y mesler des </w:t>
-      </w:r>
-      <w:r>
-        <w:rPr>
-          <w:rFonts w:ascii="Courier New" w:cs="Courier New" w:eastAsia="Courier New" w:hAnsi="Courier New"/>
-          <w:color w:val="0000ff"/>
-          <w:sz w:val="18"/>
-          <w:szCs w:val="18"/>
-          <w:rtl w:val="0"/>
-        </w:rPr>
-        <w:t xml:space="preserve">&lt;al&gt;</w:t>
-      </w:r>
-      <w:r>
-        <w:rPr>
-          <w:color w:val="000000"/>
-          <w:rtl w:val="0"/>
-        </w:rPr>
-        <w:t xml:space="preserve">fourmis</w:t>
-      </w:r>
-      <w:r>
-        <w:rPr>
-          <w:rFonts w:ascii="Courier New" w:cs="Courier New" w:eastAsia="Courier New" w:hAnsi="Courier New"/>
-          <w:color w:val="0000ff"/>
-          <w:sz w:val="18"/>
-          <w:szCs w:val="18"/>
-          <w:rtl w:val="0"/>
-        </w:rPr>
-        <w:t xml:space="preserve">&lt;/al&gt;</w:t>
-      </w:r>
-      <w:r>
-        <w:rPr>
-          <w:color w:val="000000"/>
-          <w:rtl w:val="0"/>
-        </w:rPr>
-        <w:t xml:space="preserve"> Tu pourras porter une</w:t>
-      </w:r>
-      <w:r>
-        <w:rPr>
-          <w:rFonts w:ascii="Courier New" w:cs="Courier New" w:eastAsia="Courier New" w:hAnsi="Courier New"/>
-          <w:color w:val="a9a9a9"/>
-          <w:sz w:val="18"/>
-          <w:szCs w:val="18"/>
-          <w:rtl w:val="0"/>
-        </w:rPr>
-        <w:t xml:space="preserve">&lt;lb/&gt;</w:t>
-      </w:r>
-      <w:r>
-        <w:rPr>
-          <w:rtl w:val="0"/>
-        </w:rPr>
-      </w:r>
-    </w:p>
-    <w:p>
-      <w:pPr>
-        <w:pBdr>
-          <w:top w:space="0" w:sz="0" w:val="nil"/>
-          <w:left w:space="0" w:sz="0" w:val="nil"/>
-          <w:bottom w:space="0" w:sz="0" w:val="nil"/>
-          <w:right w:space="0" w:sz="0" w:val="nil"/>
-          <w:between w:space="0" w:sz="0" w:val="nil"/>
-        </w:pBdr>
-        <w:shd w:fill="auto" w:val="clear"/>
-        <w:contextualSpacing w:val="0"/>
-        <w:rPr>
-          <w:color w:val="000000"/>
-        </w:rPr>
-      </w:pPr>
-      <w:r>
-        <w:rPr>
-          <w:rFonts w:ascii="Courier New" w:cs="Courier New" w:eastAsia="Courier New" w:hAnsi="Courier New"/>
-          <w:color w:val="0000ff"/>
-          <w:sz w:val="18"/>
-          <w:szCs w:val="18"/>
-          <w:rtl w:val="0"/>
-        </w:rPr>
-        <w:t xml:space="preserve">&lt;env&gt;</w:t>
-      </w:r>
-      <w:r>
-        <w:rPr>
-          <w:color w:val="000000"/>
-          <w:rtl w:val="0"/>
-        </w:rPr>
-        <w:t xml:space="preserve">formillere</w:t>
-      </w:r>
-      <w:r>
-        <w:rPr>
-          <w:rFonts w:ascii="Courier New" w:cs="Courier New" w:eastAsia="Courier New" w:hAnsi="Courier New"/>
-          <w:color w:val="0000ff"/>
-          <w:sz w:val="18"/>
-          <w:szCs w:val="18"/>
-          <w:rtl w:val="0"/>
-        </w:rPr>
-        <w:t xml:space="preserve">&lt;/env&gt;</w:t>
-      </w:r>
-      <w:r>
-        <w:rPr>
-          <w:color w:val="000000"/>
-          <w:rtl w:val="0"/>
-        </w:rPr>
-        <w:t xml:space="preserve"> avecq sa </w:t>
-      </w:r>
-      <w:r>
-        <w:rPr>
-          <w:rFonts w:ascii="Courier New" w:cs="Courier New" w:eastAsia="Courier New" w:hAnsi="Courier New"/>
-          <w:color w:val="0000ff"/>
-          <w:sz w:val="18"/>
-          <w:szCs w:val="18"/>
-          <w:rtl w:val="0"/>
-        </w:rPr>
-        <w:t xml:space="preserve">&lt;m&gt;</w:t>
-      </w:r>
-      <w:r>
-        <w:rPr>
-          <w:color w:val="000000"/>
-          <w:rtl w:val="0"/>
-        </w:rPr>
-        <w:t xml:space="preserve">terre</w:t>
-      </w:r>
-      <w:r>
-        <w:rPr>
-          <w:rFonts w:ascii="Courier New" w:cs="Courier New" w:eastAsia="Courier New" w:hAnsi="Courier New"/>
-          <w:color w:val="0000ff"/>
-          <w:sz w:val="18"/>
-          <w:szCs w:val="18"/>
-          <w:rtl w:val="0"/>
-        </w:rPr>
-        <w:t xml:space="preserve">&lt;/m&gt;</w:t>
-      </w:r>
-      <w:r>
-        <w:rPr>
-          <w:color w:val="000000"/>
-          <w:rtl w:val="0"/>
-        </w:rPr>
-        <w:t xml:space="preserve"> dans une </w:t>
-      </w:r>
-      <w:r>
-        <w:rPr>
-          <w:rFonts w:ascii="Courier New" w:cs="Courier New" w:eastAsia="Courier New" w:hAnsi="Courier New"/>
-          <w:color w:val="0000ff"/>
-          <w:sz w:val="18"/>
-          <w:szCs w:val="18"/>
-          <w:rtl w:val="0"/>
-        </w:rPr>
-        <w:t xml:space="preserve">&lt;tl&gt;</w:t>
-      </w:r>
-      <w:r>
-        <w:rPr>
-          <w:color w:val="000000"/>
-          <w:rtl w:val="0"/>
-        </w:rPr>
-        <w:t xml:space="preserve">barrique</w:t>
-      </w:r>
-      <w:r>
-        <w:rPr>
-          <w:rFonts w:ascii="Courier New" w:cs="Courier New" w:eastAsia="Courier New" w:hAnsi="Courier New"/>
-          <w:color w:val="0000ff"/>
-          <w:sz w:val="18"/>
-          <w:szCs w:val="18"/>
-          <w:rtl w:val="0"/>
-        </w:rPr>
-        <w:t xml:space="preserve">&lt;/tl&gt;</w:t>
-      </w:r>
-      <w:r>
-        <w:rPr>
-          <w:color w:val="000000"/>
-          <w:rtl w:val="0"/>
-        </w:rPr>
-        <w:t xml:space="preserve"> pleine de </w:t>
-      </w:r>
-      <w:r>
-        <w:rPr>
-          <w:rFonts w:ascii="Courier New" w:cs="Courier New" w:eastAsia="Courier New" w:hAnsi="Courier New"/>
-          <w:color w:val="0000ff"/>
-          <w:sz w:val="18"/>
-          <w:szCs w:val="18"/>
-          <w:rtl w:val="0"/>
-        </w:rPr>
-        <w:t xml:space="preserve">&lt;m&gt;</w:t>
-      </w:r>
-      <w:r>
-        <w:rPr>
-          <w:color w:val="000000"/>
-          <w:rtl w:val="0"/>
-        </w:rPr>
-        <w:t xml:space="preserve">terre</w:t>
-      </w:r>
-      <w:r>
-        <w:rPr>
-          <w:rFonts w:ascii="Courier New" w:cs="Courier New" w:eastAsia="Courier New" w:hAnsi="Courier New"/>
-          <w:color w:val="0000ff"/>
-          <w:sz w:val="18"/>
-          <w:szCs w:val="18"/>
-          <w:rtl w:val="0"/>
-        </w:rPr>
-        <w:t xml:space="preserve">&lt;/m&gt;</w:t>
-      </w:r>
-      <w:r>
-        <w:rPr>
-          <w:rFonts w:ascii="Courier New" w:cs="Courier New" w:eastAsia="Courier New" w:hAnsi="Courier New"/>
-          <w:color w:val="a9a9a9"/>
-          <w:sz w:val="18"/>
-          <w:szCs w:val="18"/>
-          <w:rtl w:val="0"/>
-        </w:rPr>
-        <w:t xml:space="preserve">&lt;lb/&gt;</w:t>
-      </w:r>
-      <w:r>
-        <w:rPr>
-          <w:rtl w:val="0"/>
-        </w:rPr>
-      </w:r>
-    </w:p>
-    <w:p>
-      <w:pPr>
-        <w:pBdr>
-          <w:top w:space="0" w:sz="0" w:val="nil"/>
-          <w:left w:space="0" w:sz="0" w:val="nil"/>
-          <w:bottom w:space="0" w:sz="0" w:val="nil"/>
-          <w:right w:space="0" w:sz="0" w:val="nil"/>
-          <w:between w:space="0" w:sz="0" w:val="nil"/>
-        </w:pBdr>
-        <w:shd w:fill="auto" w:val="clear"/>
-        <w:contextualSpacing w:val="0"/>
-        <w:rPr>
-          <w:color w:val="000000"/>
-        </w:rPr>
-      </w:pPr>
-      <w:r>
-        <w:rPr>
-          <w:color w:val="000000"/>
-          <w:rtl w:val="0"/>
-        </w:rPr>
-        <w:t xml:space="preserve">&amp;</w:t>
-      </w:r>
-      <w:r>
-        <w:rPr>
-          <w:rFonts w:ascii="Courier New" w:cs="Courier New" w:eastAsia="Courier New" w:hAnsi="Courier New"/>
-          <w:color w:val="a9a9a9"/>
-          <w:sz w:val="18"/>
-          <w:szCs w:val="18"/>
-          <w:rtl w:val="0"/>
-        </w:rPr>
-        <w:t xml:space="preserve">amp;</w:t>
-      </w:r>
-      <w:r>
-        <w:rPr>
-          <w:color w:val="000000"/>
-          <w:rtl w:val="0"/>
-        </w:rPr>
-        <w:t xml:space="preserve"> les entretenir la &amp;</w:t>
-      </w:r>
-      <w:r>
-        <w:rPr>
-          <w:rFonts w:ascii="Courier New" w:cs="Courier New" w:eastAsia="Courier New" w:hAnsi="Courier New"/>
-          <w:color w:val="a9a9a9"/>
-          <w:sz w:val="18"/>
-          <w:szCs w:val="18"/>
-          <w:rtl w:val="0"/>
-        </w:rPr>
-        <w:t xml:space="preserve">amp;</w:t>
-      </w:r>
-      <w:r>
-        <w:rPr>
-          <w:color w:val="000000"/>
-          <w:rtl w:val="0"/>
-        </w:rPr>
-        <w:t xml:space="preserve"> elles y feront bien leurs œufs pour en</w:t>
-      </w:r>
-      <w:r>
-        <w:rPr>
-          <w:rFonts w:ascii="Courier New" w:cs="Courier New" w:eastAsia="Courier New" w:hAnsi="Courier New"/>
-          <w:color w:val="a9a9a9"/>
-          <w:sz w:val="18"/>
-          <w:szCs w:val="18"/>
-          <w:rtl w:val="0"/>
-        </w:rPr>
-        <w:t xml:space="preserve">&lt;lb/&gt;</w:t>
-      </w:r>
-      <w:r>
-        <w:rPr>
-          <w:rtl w:val="0"/>
-        </w:rPr>
-      </w:r>
-    </w:p>
-    <w:p>
-      <w:pPr>
-        <w:pBdr>
-          <w:top w:space="0" w:sz="0" w:val="nil"/>
-          <w:left w:space="0" w:sz="0" w:val="nil"/>
-          <w:bottom w:space="0" w:sz="0" w:val="nil"/>
-          <w:right w:space="0" w:sz="0" w:val="nil"/>
-          <w:between w:space="0" w:sz="0" w:val="nil"/>
-        </w:pBdr>
-        <w:shd w:fill="auto" w:val="clear"/>
-        <w:contextualSpacing w:val="0"/>
-        <w:rPr>
-          <w:color w:val="000000"/>
-        </w:rPr>
-      </w:pPr>
-      <w:r>
-        <w:rPr>
-          <w:color w:val="000000"/>
-          <w:rtl w:val="0"/>
-        </w:rPr>
-        <w:t xml:space="preserve">avoyr tousjours a propos quand tu voudras Si tu prends</w:t>
-      </w:r>
-      <w:r>
-        <w:rPr>
-          <w:rFonts w:ascii="Courier New" w:cs="Courier New" w:eastAsia="Courier New" w:hAnsi="Courier New"/>
-          <w:color w:val="a9a9a9"/>
-          <w:sz w:val="18"/>
-          <w:szCs w:val="18"/>
-          <w:rtl w:val="0"/>
-        </w:rPr>
-        <w:t xml:space="preserve">&lt;lb/&gt;</w:t>
-      </w:r>
-      <w:r>
-        <w:rPr>
-          <w:rtl w:val="0"/>
-        </w:rPr>
-      </w:r>
-    </w:p>
-    <w:p>
-      <w:pPr>
-        <w:pBdr>
-          <w:top w:space="0" w:sz="0" w:val="nil"/>
-          <w:left w:space="0" w:sz="0" w:val="nil"/>
-          <w:bottom w:space="0" w:sz="0" w:val="nil"/>
-          <w:right w:space="0" w:sz="0" w:val="nil"/>
-          <w:between w:space="0" w:sz="0" w:val="nil"/>
-        </w:pBdr>
-        <w:shd w:fill="auto" w:val="clear"/>
-        <w:contextualSpacing w:val="0"/>
-        <w:rPr>
-          <w:color w:val="000000"/>
-        </w:rPr>
-      </w:pPr>
-      <w:r>
-        <w:rPr>
-          <w:color w:val="000000"/>
-          <w:rtl w:val="0"/>
-        </w:rPr>
-        <w:t xml:space="preserve">plaisir a nourrir des </w:t>
-      </w:r>
-      <w:r>
-        <w:rPr>
-          <w:rFonts w:ascii="Courier New" w:cs="Courier New" w:eastAsia="Courier New" w:hAnsi="Courier New"/>
-          <w:color w:val="0000ff"/>
-          <w:sz w:val="18"/>
-          <w:szCs w:val="18"/>
-          <w:rtl w:val="0"/>
-        </w:rPr>
-        <w:t xml:space="preserve">&lt;al&gt;</w:t>
-      </w:r>
-      <w:r>
-        <w:rPr>
-          <w:color w:val="000000"/>
-          <w:rtl w:val="0"/>
-        </w:rPr>
-        <w:t xml:space="preserve">rossignols</w:t>
-      </w:r>
-      <w:r>
-        <w:rPr>
-          <w:rFonts w:ascii="Courier New" w:cs="Courier New" w:eastAsia="Courier New" w:hAnsi="Courier New"/>
-          <w:color w:val="0000ff"/>
-          <w:sz w:val="18"/>
-          <w:szCs w:val="18"/>
-          <w:rtl w:val="0"/>
-        </w:rPr>
-        <w:t xml:space="preserve">&lt;/al&gt;</w:t>
-      </w:r>
-      <w:r>
-        <w:rPr>
-          <w:color w:val="000000"/>
-          <w:rtl w:val="0"/>
-        </w:rPr>
-        <w:t xml:space="preserve"> Quand tu las prins il est gra</w:t>
-      </w:r>
-      <w:r>
-        <w:rPr>
-          <w:color w:val="000000"/>
-          <w:rtl w:val="0"/>
-        </w:rPr>
-        <w:t xml:space="preserve">s</w:t>
-      </w:r>
-      <w:r>
-        <w:rPr>
-          <w:rFonts w:ascii="Courier New" w:cs="Courier New" w:eastAsia="Courier New" w:hAnsi="Courier New"/>
-          <w:color w:val="a9a9a9"/>
-          <w:sz w:val="18"/>
-          <w:szCs w:val="18"/>
-          <w:rtl w:val="0"/>
-        </w:rPr>
-        <w:t xml:space="preserve">&lt;lb/&gt;</w:t>
-      </w:r>
-      <w:r>
-        <w:rPr>
-          <w:rtl w:val="0"/>
-        </w:rPr>
-      </w:r>
-    </w:p>
-    <w:p>
-      <w:pPr>
-        <w:pBdr>
-          <w:top w:space="0" w:sz="0" w:val="nil"/>
-          <w:left w:space="0" w:sz="0" w:val="nil"/>
-          <w:bottom w:space="0" w:sz="0" w:val="nil"/>
-          <w:right w:space="0" w:sz="0" w:val="nil"/>
-          <w:between w:space="0" w:sz="0" w:val="nil"/>
-        </w:pBdr>
-        <w:shd w:fill="auto" w:val="clear"/>
-        <w:contextualSpacing w:val="0"/>
-        <w:rPr>
-          <w:color w:val="000000"/>
-        </w:rPr>
-      </w:pPr>
-      <w:r>
-        <w:rPr>
-          <w:color w:val="000000"/>
-          <w:rtl w:val="0"/>
-        </w:rPr>
-        <w:t xml:space="preserve">&amp;</w:t>
-      </w:r>
-      <w:r>
-        <w:rPr>
-          <w:rFonts w:ascii="Courier New" w:cs="Courier New" w:eastAsia="Courier New" w:hAnsi="Courier New"/>
-          <w:color w:val="a9a9a9"/>
-          <w:sz w:val="18"/>
-          <w:szCs w:val="18"/>
-          <w:rtl w:val="0"/>
-        </w:rPr>
-        <w:t xml:space="preserve">amp;</w:t>
-      </w:r>
-      <w:r>
-        <w:rPr>
-          <w:color w:val="000000"/>
-          <w:rtl w:val="0"/>
-        </w:rPr>
-        <w:t xml:space="preserve"> plain &amp;</w:t>
-      </w:r>
-      <w:r>
-        <w:rPr>
-          <w:rFonts w:ascii="Courier New" w:cs="Courier New" w:eastAsia="Courier New" w:hAnsi="Courier New"/>
-          <w:color w:val="a9a9a9"/>
-          <w:sz w:val="18"/>
-          <w:szCs w:val="18"/>
-          <w:rtl w:val="0"/>
-        </w:rPr>
-        <w:t xml:space="preserve">amp;</w:t>
-      </w:r>
-      <w:r>
-        <w:rPr>
-          <w:color w:val="000000"/>
-          <w:rtl w:val="0"/>
-        </w:rPr>
-        <w:t xml:space="preserve"> par ainsy pour lentretenir en sa force il fault pour le</w:t>
-      </w:r>
-      <w:r>
-        <w:rPr>
-          <w:rFonts w:ascii="Courier New" w:cs="Courier New" w:eastAsia="Courier New" w:hAnsi="Courier New"/>
-          <w:color w:val="a9a9a9"/>
-          <w:sz w:val="18"/>
-          <w:szCs w:val="18"/>
-          <w:rtl w:val="0"/>
-        </w:rPr>
-        <w:t xml:space="preserve">&lt;lb/&gt;</w:t>
-      </w:r>
-      <w:r>
-        <w:rPr>
-          <w:rtl w:val="0"/>
-        </w:rPr>
-      </w:r>
-    </w:p>
-    <w:p>
-      <w:pPr>
-        <w:pBdr>
-          <w:top w:space="0" w:sz="0" w:val="nil"/>
-          <w:left w:space="0" w:sz="0" w:val="nil"/>
-          <w:bottom w:space="0" w:sz="0" w:val="nil"/>
-          <w:right w:space="0" w:sz="0" w:val="nil"/>
-          <w:between w:space="0" w:sz="0" w:val="nil"/>
-        </w:pBdr>
-        <w:shd w:fill="auto" w:val="clear"/>
-        <w:contextualSpacing w:val="0"/>
-        <w:rPr>
-          <w:color w:val="000000"/>
-        </w:rPr>
-      </w:pPr>
-      <w:r>
-        <w:rPr>
-          <w:rFonts w:ascii="Courier New" w:cs="Courier New" w:eastAsia="Courier New" w:hAnsi="Courier New"/>
-          <w:color w:val="0000ff"/>
-          <w:sz w:val="18"/>
-          <w:szCs w:val="18"/>
-          <w:rtl w:val="0"/>
-        </w:rPr>
-        <w:t xml:space="preserve">&lt;tmp&gt;</w:t>
-      </w:r>
-      <w:r>
-        <w:rPr>
-          <w:color w:val="000000"/>
-          <w:rtl w:val="0"/>
-        </w:rPr>
-        <w:t xml:space="preserve">premier jour</w:t>
-      </w:r>
-      <w:r>
-        <w:rPr>
-          <w:rFonts w:ascii="Courier New" w:cs="Courier New" w:eastAsia="Courier New" w:hAnsi="Courier New"/>
-          <w:color w:val="0000ff"/>
-          <w:sz w:val="18"/>
-          <w:szCs w:val="18"/>
-          <w:rtl w:val="0"/>
-        </w:rPr>
-        <w:t xml:space="preserve">&lt;/tmp&gt;</w:t>
-      </w:r>
-      <w:r>
-        <w:rPr>
-          <w:color w:val="000000"/>
-          <w:rtl w:val="0"/>
-        </w:rPr>
-        <w:t xml:space="preserve"> </w:t>
-      </w:r>
-      <w:r>
-        <w:rPr>
-          <w:color w:val="000000"/>
-          <w:rtl w:val="0"/>
-        </w:rPr>
-        <w:t xml:space="preserve">l</w:t>
-      </w:r>
-      <w:r>
-        <w:rPr>
-          <w:rFonts w:ascii="Courier New" w:cs="Courier New" w:eastAsia="Courier New" w:hAnsi="Courier New"/>
-          <w:color w:val="a91111"/>
-          <w:sz w:val="18"/>
-          <w:szCs w:val="18"/>
-          <w:rtl w:val="0"/>
-        </w:rPr>
-        <w:t xml:space="preserve">&lt;del&gt;</w:t>
-      </w:r>
-      <w:r>
-        <w:rPr>
-          <w:color w:val="000000"/>
-          <w:rtl w:val="0"/>
-        </w:rPr>
-        <w:t xml:space="preserve">uy</w:t>
-      </w:r>
-      <w:r>
-        <w:rPr>
-          <w:rFonts w:ascii="Courier New" w:cs="Courier New" w:eastAsia="Courier New" w:hAnsi="Courier New"/>
-          <w:color w:val="a91111"/>
-          <w:sz w:val="18"/>
-          <w:szCs w:val="18"/>
-          <w:rtl w:val="0"/>
-        </w:rPr>
-        <w:t xml:space="preserve">&lt;/del&gt;</w:t>
-      </w:r>
-      <w:r>
-        <w:rPr>
-          <w:rFonts w:ascii="Courier New" w:cs="Courier New" w:eastAsia="Courier New" w:hAnsi="Courier New"/>
-          <w:color w:val="7f6000"/>
-          <w:sz w:val="18"/>
-          <w:szCs w:val="18"/>
-          <w:rtl w:val="0"/>
-        </w:rPr>
-        <w:t xml:space="preserve">&lt;add&gt;</w:t>
-      </w:r>
-      <w:r>
-        <w:rPr>
-          <w:color w:val="000000"/>
-          <w:rtl w:val="0"/>
-        </w:rPr>
-        <w:t xml:space="preserve">e</w:t>
-      </w:r>
-      <w:r>
-        <w:rPr>
-          <w:rFonts w:ascii="Courier New" w:cs="Courier New" w:eastAsia="Courier New" w:hAnsi="Courier New"/>
-          <w:color w:val="7f6000"/>
-          <w:sz w:val="18"/>
-          <w:szCs w:val="18"/>
-          <w:rtl w:val="0"/>
-        </w:rPr>
-        <w:t xml:space="preserve">&lt;/add&gt;</w:t>
-      </w:r>
-      <w:r>
-        <w:rPr>
-          <w:color w:val="000000"/>
-          <w:rtl w:val="0"/>
-        </w:rPr>
-        <w:t xml:space="preserve"> prendre en la </w:t>
-      </w:r>
-      <w:r>
-        <w:rPr>
-          <w:rFonts w:ascii="Courier New" w:cs="Courier New" w:eastAsia="Courier New" w:hAnsi="Courier New"/>
-          <w:color w:val="0000ff"/>
-          <w:sz w:val="18"/>
-          <w:szCs w:val="18"/>
-          <w:rtl w:val="0"/>
-        </w:rPr>
-        <w:t xml:space="preserve">&lt;tl&gt;&lt;bp&gt;</w:t>
-      </w:r>
-      <w:r>
-        <w:rPr>
-          <w:color w:val="000000"/>
-          <w:rtl w:val="0"/>
-        </w:rPr>
-        <w:t xml:space="preserve">main</w:t>
-      </w:r>
-      <w:r>
-        <w:rPr>
-          <w:rFonts w:ascii="Courier New" w:cs="Courier New" w:eastAsia="Courier New" w:hAnsi="Courier New"/>
-          <w:color w:val="0000ff"/>
-          <w:sz w:val="18"/>
-          <w:szCs w:val="18"/>
-          <w:rtl w:val="0"/>
-        </w:rPr>
-        <w:t xml:space="preserve">&lt;/bp&gt;&lt;/tl&gt;</w:t>
-      </w:r>
-      <w:r>
-        <w:rPr>
-          <w:color w:val="000000"/>
-          <w:rtl w:val="0"/>
-        </w:rPr>
-        <w:t xml:space="preserve"> &amp;</w:t>
-      </w:r>
-      <w:r>
-        <w:rPr>
-          <w:rFonts w:ascii="Courier New" w:cs="Courier New" w:eastAsia="Courier New" w:hAnsi="Courier New"/>
-          <w:color w:val="a9a9a9"/>
-          <w:sz w:val="18"/>
-          <w:szCs w:val="18"/>
-          <w:rtl w:val="0"/>
-        </w:rPr>
-        <w:t xml:space="preserve">amp;</w:t>
-      </w:r>
-      <w:r>
-        <w:rPr>
-          <w:color w:val="000000"/>
-          <w:rtl w:val="0"/>
-        </w:rPr>
-        <w:t xml:space="preserve"> luy ouvrir le bec &amp;</w:t>
-      </w:r>
-      <w:r>
-        <w:rPr>
-          <w:rFonts w:ascii="Courier New" w:cs="Courier New" w:eastAsia="Courier New" w:hAnsi="Courier New"/>
-          <w:color w:val="a9a9a9"/>
-          <w:sz w:val="18"/>
-          <w:szCs w:val="18"/>
-          <w:rtl w:val="0"/>
-        </w:rPr>
-        <w:t xml:space="preserve">amp;</w:t>
-      </w:r>
-      <w:r>
-        <w:rPr>
-          <w:color w:val="000000"/>
-          <w:rtl w:val="0"/>
-        </w:rPr>
-        <w:t xml:space="preserve"> luy</w:t>
-      </w:r>
-      <w:r>
-        <w:rPr>
-          <w:rFonts w:ascii="Courier New" w:cs="Courier New" w:eastAsia="Courier New" w:hAnsi="Courier New"/>
-          <w:color w:val="a9a9a9"/>
-          <w:sz w:val="18"/>
-          <w:szCs w:val="18"/>
-          <w:rtl w:val="0"/>
-        </w:rPr>
-        <w:t xml:space="preserve">&lt;lb/&gt;</w:t>
-      </w:r>
-      <w:r>
-        <w:rPr>
-          <w:rtl w:val="0"/>
-        </w:rPr>
-      </w:r>
-    </w:p>
-    <w:p>
-      <w:pPr>
-        <w:pBdr>
-          <w:top w:space="0" w:sz="0" w:val="nil"/>
-          <w:left w:space="0" w:sz="0" w:val="nil"/>
-          <w:bottom w:space="0" w:sz="0" w:val="nil"/>
-          <w:right w:space="0" w:sz="0" w:val="nil"/>
-          <w:between w:space="0" w:sz="0" w:val="nil"/>
-        </w:pBdr>
-        <w:shd w:fill="auto" w:val="clear"/>
-        <w:contextualSpacing w:val="0"/>
-        <w:rPr>
-          <w:color w:val="000000"/>
-        </w:rPr>
-      </w:pPr>
-      <w:r>
-        <w:rPr>
-          <w:color w:val="000000"/>
-          <w:rtl w:val="0"/>
-        </w:rPr>
-        <w:t xml:space="preserve">mectre dans le bec avecq ung petit </w:t>
-      </w:r>
-      <w:r>
-        <w:rPr>
-          <w:rFonts w:ascii="Courier New" w:cs="Courier New" w:eastAsia="Courier New" w:hAnsi="Courier New"/>
-          <w:color w:val="0000ff"/>
-          <w:sz w:val="18"/>
-          <w:szCs w:val="18"/>
-          <w:rtl w:val="0"/>
-        </w:rPr>
-        <w:t xml:space="preserve">&lt;tl&gt;</w:t>
-      </w:r>
-      <w:r>
-        <w:rPr>
-          <w:color w:val="000000"/>
-          <w:rtl w:val="0"/>
-        </w:rPr>
-        <w:t xml:space="preserve">baston</w:t>
-      </w:r>
-      <w:r>
-        <w:rPr>
-          <w:rFonts w:ascii="Courier New" w:cs="Courier New" w:eastAsia="Courier New" w:hAnsi="Courier New"/>
-          <w:color w:val="0000ff"/>
-          <w:sz w:val="18"/>
-          <w:szCs w:val="18"/>
-          <w:rtl w:val="0"/>
-        </w:rPr>
-        <w:t xml:space="preserve">&lt;/tl&gt;</w:t>
-      </w:r>
-      <w:r>
-        <w:rPr>
-          <w:color w:val="000000"/>
-          <w:rtl w:val="0"/>
-        </w:rPr>
-        <w:t xml:space="preserve"> poinctu du </w:t>
-      </w:r>
-      <w:r>
-        <w:rPr>
-          <w:rFonts w:ascii="Courier New" w:cs="Courier New" w:eastAsia="Courier New" w:hAnsi="Courier New"/>
-          <w:color w:val="0000ff"/>
-          <w:sz w:val="18"/>
-          <w:szCs w:val="18"/>
-          <w:rtl w:val="0"/>
-        </w:rPr>
-        <w:t xml:space="preserve">&lt;m&gt;</w:t>
-      </w:r>
-      <w:r>
-        <w:rPr>
-          <w:color w:val="000000"/>
-          <w:rtl w:val="0"/>
-        </w:rPr>
-        <w:t xml:space="preserve">coeur de </w:t>
-      </w:r>
-      <w:r>
-        <w:rPr>
-          <w:rFonts w:ascii="Courier New" w:cs="Courier New" w:eastAsia="Courier New" w:hAnsi="Courier New"/>
-          <w:color w:val="0000ff"/>
-          <w:sz w:val="18"/>
-          <w:szCs w:val="18"/>
-          <w:rtl w:val="0"/>
-        </w:rPr>
-        <w:t xml:space="preserve">&lt;al&gt;</w:t>
-      </w:r>
-      <w:r>
-        <w:rPr>
-          <w:color w:val="000000"/>
-          <w:rtl w:val="0"/>
-        </w:rPr>
-        <w:t xml:space="preserve">mouton</w:t>
-      </w:r>
-      <w:r>
-        <w:rPr>
-          <w:rFonts w:ascii="Courier New" w:cs="Courier New" w:eastAsia="Courier New" w:hAnsi="Courier New"/>
-          <w:color w:val="0000ff"/>
-          <w:sz w:val="18"/>
-          <w:szCs w:val="18"/>
-          <w:rtl w:val="0"/>
-        </w:rPr>
-        <w:t xml:space="preserve">&lt;/al&gt;&lt;/m&gt;</w:t>
-      </w:r>
-      <w:r>
-        <w:rPr>
-          <w:rFonts w:ascii="Courier New" w:cs="Courier New" w:eastAsia="Courier New" w:hAnsi="Courier New"/>
-          <w:color w:val="a9a9a9"/>
-          <w:sz w:val="18"/>
-          <w:szCs w:val="18"/>
-          <w:rtl w:val="0"/>
-        </w:rPr>
-        <w:t xml:space="preserve">&lt;lb/&gt;</w:t>
-      </w:r>
-      <w:r>
-        <w:rPr>
-          <w:rtl w:val="0"/>
-        </w:rPr>
-      </w:r>
-    </w:p>
-    <w:p>
-      <w:pPr>
-        <w:pBdr>
-          <w:top w:space="0" w:sz="0" w:val="nil"/>
-          <w:left w:space="0" w:sz="0" w:val="nil"/>
-          <w:bottom w:space="0" w:sz="0" w:val="nil"/>
-          <w:right w:space="0" w:sz="0" w:val="nil"/>
-          <w:between w:space="0" w:sz="0" w:val="nil"/>
-        </w:pBdr>
-        <w:shd w:fill="auto" w:val="clear"/>
-        <w:contextualSpacing w:val="0"/>
-        <w:rPr>
-          <w:color w:val="000000"/>
-        </w:rPr>
-      </w:pPr>
-      <w:r>
-        <w:rPr>
-          <w:color w:val="000000"/>
-          <w:rtl w:val="0"/>
-        </w:rPr>
-        <w:t xml:space="preserve">ou aultre </w:t>
-      </w:r>
-      <w:r>
-        <w:rPr>
-          <w:rFonts w:ascii="Courier New" w:cs="Courier New" w:eastAsia="Courier New" w:hAnsi="Courier New"/>
-          <w:color w:val="0000ff"/>
-          <w:sz w:val="18"/>
-          <w:szCs w:val="18"/>
-          <w:rtl w:val="0"/>
-        </w:rPr>
-        <w:t xml:space="preserve">&lt;m&gt;</w:t>
-      </w:r>
-      <w:r>
-        <w:rPr>
-          <w:color w:val="000000"/>
-          <w:rtl w:val="0"/>
-        </w:rPr>
-        <w:t xml:space="preserve">chair</w:t>
-      </w:r>
-      <w:r>
-        <w:rPr>
-          <w:rFonts w:ascii="Courier New" w:cs="Courier New" w:eastAsia="Courier New" w:hAnsi="Courier New"/>
-          <w:color w:val="0000ff"/>
-          <w:sz w:val="18"/>
-          <w:szCs w:val="18"/>
-          <w:rtl w:val="0"/>
-        </w:rPr>
-        <w:t xml:space="preserve">&lt;/m&gt;</w:t>
-      </w:r>
-      <w:r>
-        <w:rPr>
-          <w:color w:val="000000"/>
-          <w:rtl w:val="0"/>
-        </w:rPr>
-        <w:t xml:space="preserve"> delicate non pas hachee trop menu affin de luy em</w:t>
+        <w:t xml:space="preserve"> non pas hachee trop menu affin de luy em</w:t>
       </w:r>
       <w:commentRangeStart w:id="1"/>
       <w:r>
@@ -7244,16 +7233,6 @@
       <w:r>
         <w:rPr>
           <w:rFonts w:ascii="Courier New" w:cs="Courier New" w:eastAsia="Courier New" w:hAnsi="Courier New"/>
-          <w:color w:val="0000ff"/>
-          <w:sz w:val="18"/>
-          <w:szCs w:val="18"/>
-          <w:rtl w:val="0"/>
-        </w:rPr>
-        <w:t xml:space="preserve">&lt;/m&gt;</w:t>
-      </w:r>
-      <w:r>
-        <w:rPr>
-          <w:rFonts w:ascii="Courier New" w:cs="Courier New" w:eastAsia="Courier New" w:hAnsi="Courier New"/>
           <w:color w:val="a9a9a9"/>
           <w:sz w:val="18"/>
           <w:szCs w:val="18"/>
@@ -7287,24 +7266,7 @@
           <w:color w:val="000000"/>
           <w:rtl w:val="0"/>
         </w:rPr>
-        <w:t xml:space="preserve">bien hachee avecq du </w:t>
-      </w:r>
-      <w:r>
-        <w:rPr>
-          <w:rFonts w:ascii="Courier New" w:cs="Courier New" w:eastAsia="Courier New" w:hAnsi="Courier New"/>
-          <w:color w:val="0000ff"/>
-          <w:sz w:val="18"/>
-          <w:szCs w:val="18"/>
-          <w:rtl w:val="0"/>
-        </w:rPr>
-        <w:t xml:space="preserve">&lt;m&gt;</w:t>
-      </w:r>
-      <w:r>
-        <w:rPr>
-          <w:color w:val="000000"/>
-          <w:rtl w:val="0"/>
-        </w:rPr>
-        <w:t xml:space="preserve">jaulne doeuf dur</w:t>
+        <w:t xml:space="preserve">bien hachee avecq du jaulne doeuf dur</w:t>
       </w:r>
       <w:r>
         <w:rPr>

--- a/TEMP/input/p120r_SD_HW_++_MHS_+/tc_p120r.docx
+++ b/TEMP/input/p120r_SD_HW_++_MHS_+/tc_p120r.docx
@@ -1101,7 +1101,7 @@
         <w:rPr>
           <w:rtl w:val="0"/>
         </w:rPr>
-        <w:t xml:space="preserve">é</w:t>
+        <w:t xml:space="preserve">e</w:t>
       </w:r>
       <w:r>
         <w:rPr>
@@ -1152,7 +1152,7 @@
           <w:szCs w:val="18"/>
           <w:rtl w:val="0"/>
         </w:rPr>
-        <w:t xml:space="preserve">amp;.</w:t>
+        <w:t xml:space="preserve">amp;</w:t>
       </w:r>
       <w:r>
         <w:rPr>
@@ -2178,6 +2178,32 @@
       </w:r>
       <w:r>
         <w:rPr>
+          <w:rFonts w:ascii="Courier New" w:cs="Courier New" w:eastAsia="Courier New" w:hAnsi="Courier New"/>
+          <w:color w:val="a91111"/>
+          <w:sz w:val="18"/>
+          <w:szCs w:val="18"/>
+          <w:rtl w:val="0"/>
+        </w:rPr>
+        <w:t xml:space="preserve">&lt;del&gt;</w:t>
+      </w:r>
+      <w:r>
+        <w:rPr>
+          <w:rtl w:val="0"/>
+        </w:rPr>
+        <w:t xml:space="preserve">4</w:t>
+      </w:r>
+      <w:r>
+        <w:rPr>
+          <w:rFonts w:ascii="Courier New" w:cs="Courier New" w:eastAsia="Courier New" w:hAnsi="Courier New"/>
+          <w:color w:val="a91111"/>
+          <w:sz w:val="18"/>
+          <w:szCs w:val="18"/>
+          <w:rtl w:val="0"/>
+        </w:rPr>
+        <w:t xml:space="preserve">&lt;/del&gt;</w:t>
+      </w:r>
+      <w:r>
+        <w:rPr>
           <w:color w:val="000000"/>
           <w:rtl w:val="0"/>
         </w:rPr>
@@ -2339,11 +2365,17 @@
       </w:r>
       <w:r>
         <w:rPr>
+          <w:rtl w:val="0"/>
+        </w:rPr>
+        <w:t xml:space="preserve">j</w:t>
+      </w:r>
+      <w:r>
+        <w:rPr>
           <w:strike w:val="0"/>
           <w:color w:val="000000"/>
           <w:rtl w:val="0"/>
         </w:rPr>
-        <w:t xml:space="preserve">iours</w:t>
+        <w:t xml:space="preserve">ours</w:t>
       </w:r>
       <w:r>
         <w:rPr>
@@ -2409,17 +2441,12 @@
           <w:color w:val="000000"/>
         </w:rPr>
       </w:pPr>
-      <w:commentRangeStart w:id="0"/>
       <w:r>
         <w:rPr>
           <w:color w:val="000000"/>
           <w:rtl w:val="0"/>
         </w:rPr>
         <w:t xml:space="preserve">et</w:t>
-      </w:r>
-      <w:commentRangeEnd w:id="0"/>
-      <w:r>
-        <w:commentReference w:id="0"/>
       </w:r>
       <w:r>
         <w:rPr>
@@ -4448,35 +4475,41 @@
           <w:szCs w:val="18"/>
           <w:rtl w:val="0"/>
         </w:rPr>
-        <w:t xml:space="preserve">&lt;lb/&gt;a</w:t>
-      </w:r>
-      <w:r>
-        <w:rPr>
-          <w:rtl w:val="0"/>
-        </w:rPr>
-      </w:r>
-    </w:p>
-    <w:p>
-      <w:pPr>
-        <w:pBdr>
-          <w:top w:space="0" w:sz="0" w:val="nil"/>
-          <w:left w:space="0" w:sz="0" w:val="nil"/>
-          <w:bottom w:space="0" w:sz="0" w:val="nil"/>
-          <w:right w:space="0" w:sz="0" w:val="nil"/>
-          <w:between w:space="0" w:sz="0" w:val="nil"/>
-        </w:pBdr>
-        <w:shd w:fill="auto" w:val="clear"/>
-        <w:contextualSpacing w:val="0"/>
-        <w:rPr>
-          <w:color w:val="000000"/>
-        </w:rPr>
-      </w:pPr>
-      <w:r>
-        <w:rPr>
-          <w:color w:val="000000"/>
-          <w:rtl w:val="0"/>
-        </w:rPr>
-        <w:t xml:space="preserve">de tout en sen</w:t>
+        <w:t xml:space="preserve">&lt;lb/&gt;</w:t>
+      </w:r>
+      <w:r>
+        <w:rPr>
+          <w:rtl w:val="0"/>
+        </w:rPr>
+      </w:r>
+    </w:p>
+    <w:p>
+      <w:pPr>
+        <w:pBdr>
+          <w:top w:space="0" w:sz="0" w:val="nil"/>
+          <w:left w:space="0" w:sz="0" w:val="nil"/>
+          <w:bottom w:space="0" w:sz="0" w:val="nil"/>
+          <w:right w:space="0" w:sz="0" w:val="nil"/>
+          <w:between w:space="0" w:sz="0" w:val="nil"/>
+        </w:pBdr>
+        <w:shd w:fill="auto" w:val="clear"/>
+        <w:contextualSpacing w:val="0"/>
+        <w:rPr>
+          <w:color w:val="000000"/>
+        </w:rPr>
+      </w:pPr>
+      <w:r>
+        <w:rPr>
+          <w:rtl w:val="0"/>
+        </w:rPr>
+        <w:t xml:space="preserve">l</w:t>
+      </w:r>
+      <w:r>
+        <w:rPr>
+          <w:color w:val="000000"/>
+          <w:rtl w:val="0"/>
+        </w:rPr>
+        <w:t xml:space="preserve">e tout en sen</w:t>
       </w:r>
       <w:r>
         <w:rPr>
@@ -6781,7 +6814,7 @@
         </w:rPr>
         <w:t xml:space="preserve"> non pas hachee trop menu affin de luy em</w:t>
       </w:r>
-      <w:commentRangeStart w:id="1"/>
+      <w:commentRangeStart w:id="0"/>
       <w:r>
         <w:rPr>
           <w:color w:val="000000"/>
@@ -6789,9 +6822,9 @@
         </w:rPr>
         <w:t xml:space="preserve">p</w:t>
       </w:r>
-      <w:commentRangeEnd w:id="1"/>
-      <w:r>
-        <w:commentReference w:id="1"/>
+      <w:commentRangeEnd w:id="0"/>
+      <w:r>
+        <w:commentReference w:id="0"/>
       </w:r>
       <w:r>
         <w:rPr>
@@ -7654,58 +7687,7 @@
 
 <file path=word/comments.xml><?xml version="1.0" encoding="utf-8"?>
 <w:comments xmlns:mc="http://schemas.openxmlformats.org/markup-compatibility/2006" xmlns:o="urn:schemas-microsoft-com:office:office" xmlns:r="http://schemas.openxmlformats.org/officeDocument/2006/relationships" xmlns:m="http://schemas.openxmlformats.org/officeDocument/2006/math" xmlns:v="urn:schemas-microsoft-com:vml" xmlns:wp="http://schemas.openxmlformats.org/drawingml/2006/wordprocessingDrawing" xmlns:w10="urn:schemas-microsoft-com:office:word" xmlns:w="http://schemas.openxmlformats.org/wordprocessingml/2006/main" xmlns:wne="http://schemas.microsoft.com/office/word/2006/wordml" xmlns:sl="http://schemas.openxmlformats.org/schemaLibrary/2006/main" xmlns:a="http://schemas.openxmlformats.org/drawingml/2006/main" xmlns:pic="http://schemas.openxmlformats.org/drawingml/2006/picture" xmlns:c="http://schemas.openxmlformats.org/drawingml/2006/chart" xmlns:lc="http://schemas.openxmlformats.org/drawingml/2006/lockedCanvas" xmlns:dgm="http://schemas.openxmlformats.org/drawingml/2006/diagram" xmlns:wps="http://schemas.microsoft.com/office/word/2010/wordprocessingShape" xmlns:wpg="http://schemas.microsoft.com/office/word/2010/wordprocessingGroup" xmlns:w14="http://schemas.microsoft.com/office/word/2010/wordml" xmlns:w15="http://schemas.microsoft.com/office/word/2012/wordml">
-  <w:comment w:author="Marc Smith" w:id="0" w:date="2014-08-15T13:09:14Z">
-    <w:p>
-      <w:pPr>
-        <w:keepNext w:val="0"/>
-        <w:keepLines w:val="0"/>
-        <w:widowControl w:val="0"/>
-        <w:pBdr>
-          <w:top w:space="0" w:sz="0" w:val="nil"/>
-          <w:left w:space="0" w:sz="0" w:val="nil"/>
-          <w:bottom w:space="0" w:sz="0" w:val="nil"/>
-          <w:right w:space="0" w:sz="0" w:val="nil"/>
-          <w:between w:space="0" w:sz="0" w:val="nil"/>
-        </w:pBdr>
-        <w:shd w:fill="auto" w:val="clear"/>
-        <w:spacing w:after="0" w:before="0" w:line="240" w:lineRule="auto"/>
-        <w:ind w:left="0" w:right="0" w:firstLine="0"/>
-        <w:contextualSpacing w:val="0"/>
-        <w:jc w:val="left"/>
-        <w:rPr>
-          <w:rFonts w:ascii="Arial" w:cs="Arial" w:eastAsia="Arial" w:hAnsi="Arial"/>
-          <w:b w:val="0"/>
-          <w:i w:val="0"/>
-          <w:smallCaps w:val="0"/>
-          <w:strike w:val="0"/>
-          <w:color w:val="000000"/>
-          <w:sz w:val="22"/>
-          <w:szCs w:val="22"/>
-          <w:u w:val="none"/>
-          <w:shd w:fill="auto" w:val="clear"/>
-          <w:vertAlign w:val="baseline"/>
-        </w:rPr>
-      </w:pPr>
-      <w:r>
-        <w:rPr>
-          <w:rFonts w:ascii="Arial" w:cs="Arial" w:eastAsia="Arial" w:hAnsi="Arial"/>
-          <w:b w:val="0"/>
-          <w:i w:val="0"/>
-          <w:smallCaps w:val="0"/>
-          <w:strike w:val="0"/>
-          <w:color w:val="000000"/>
-          <w:sz w:val="22"/>
-          <w:szCs w:val="22"/>
-          <w:u w:val="none"/>
-          <w:shd w:fill="auto" w:val="clear"/>
-          <w:vertAlign w:val="baseline"/>
-          <w:rtl w:val="0"/>
-        </w:rPr>
-        <w:t xml:space="preserve">Sic (repetition)</w:t>
-      </w:r>
-    </w:p>
-  </w:comment>
-  <w:comment w:author="Margot Lyautey" w:id="1" w:date="2017-06-27T09:43:24Z">
+  <w:comment w:author="Margot Lyautey" w:id="0" w:date="2017-06-27T09:43:24Z">
     <w:p>
       <w:pPr>
         <w:keepNext w:val="0"/>

--- a/TEMP/input/p120r_SD_HW_++_MHS_+/tc_p120r.docx
+++ b/TEMP/input/p120r_SD_HW_++_MHS_+/tc_p120r.docx
@@ -7678,7 +7678,7 @@
     </w:p>
     <w:sectPr>
       <w:pgSz w:h="15840" w:w="12240"/>
-      <w:pgMar w:bottom="1440" w:top="1440" w:left="1440" w:right="1440" w:header="0"/>
+      <w:pgMar w:bottom="1440" w:top="1440" w:left="1440" w:right="1440" w:header="0" w:footer="720"/>
       <w:pgNumType w:start="1"/>
     </w:sectPr>
   </w:body>

--- a/TEMP/input/p120r_SD_HW_++_MHS_+/tc_p120r.docx
+++ b/TEMP/input/p120r_SD_HW_++_MHS_+/tc_p120r.docx
@@ -6832,6 +6832,33 @@
           <w:rtl w:val="0"/>
         </w:rPr>
         <w:t xml:space="preserve">lir</w:t>
+      </w:r>
+      <w:r>
+        <w:rPr>
+          <w:rFonts w:ascii="Courier New" w:cs="Courier New" w:eastAsia="Courier New" w:hAnsi="Courier New"/>
+          <w:color w:val="0000ff"/>
+          <w:sz w:val="18"/>
+          <w:szCs w:val="18"/>
+          <w:rtl w:val="0"/>
+        </w:rPr>
+        <w:t xml:space="preserve">&lt;comment&gt;</w:t>
+      </w:r>
+      <w:r>
+        <w:rPr>
+          <w:color w:val="000000"/>
+          <w:rtl w:val="0"/>
+        </w:rPr>
+        <w:t xml:space="preserve">c_120r_01</w:t>
+      </w:r>
+      <w:r>
+        <w:rPr>
+          <w:rFonts w:ascii="Courier New" w:cs="Courier New" w:eastAsia="Courier New" w:hAnsi="Courier New"/>
+          <w:color w:val="0000ff"/>
+          <w:sz w:val="18"/>
+          <w:szCs w:val="18"/>
+          <w:rtl w:val="0"/>
+        </w:rPr>
+        <w:t xml:space="preserve">&lt;/comment&gt;</w:t>
       </w:r>
       <w:r>
         <w:rPr>

--- a/TEMP/input/p120r_SD_HW_++_MHS_+/tc_p120r.docx
+++ b/TEMP/input/p120r_SD_HW_++_MHS_+/tc_p120r.docx
@@ -12,7 +12,6 @@
           <w:between w:space="0" w:sz="0" w:val="nil"/>
         </w:pBdr>
         <w:shd w:fill="auto" w:val="clear"/>
-        <w:contextualSpacing w:val="0"/>
         <w:rPr>
           <w:color w:val="000000"/>
         </w:rPr>
@@ -62,7 +61,6 @@
           <w:between w:space="0" w:sz="0" w:val="nil"/>
         </w:pBdr>
         <w:shd w:fill="auto" w:val="clear"/>
-        <w:contextualSpacing w:val="0"/>
         <w:rPr>
           <w:color w:val="000000"/>
         </w:rPr>
@@ -110,7 +108,6 @@
           <w:between w:space="0" w:sz="0" w:val="nil"/>
         </w:pBdr>
         <w:shd w:fill="auto" w:val="clear"/>
-        <w:contextualSpacing w:val="0"/>
         <w:rPr>
           <w:color w:val="000000"/>
         </w:rPr>
@@ -250,28 +247,26 @@
           <w:between w:space="0" w:sz="0" w:val="nil"/>
         </w:pBdr>
         <w:shd w:fill="auto" w:val="clear"/>
-        <w:contextualSpacing w:val="0"/>
-        <w:rPr>
-          <w:color w:val="000000"/>
-        </w:rPr>
-      </w:pPr>
-      <w:r>
-        <w:rPr>
-          <w:rtl w:val="0"/>
-        </w:rPr>
-      </w:r>
-    </w:p>
-    <w:p>
-      <w:pPr>
-        <w:pBdr>
-          <w:top w:space="0" w:sz="0" w:val="nil"/>
-          <w:left w:space="0" w:sz="0" w:val="nil"/>
-          <w:bottom w:space="0" w:sz="0" w:val="nil"/>
-          <w:right w:space="0" w:sz="0" w:val="nil"/>
-          <w:between w:space="0" w:sz="0" w:val="nil"/>
-        </w:pBdr>
-        <w:shd w:fill="auto" w:val="clear"/>
-        <w:contextualSpacing w:val="0"/>
+        <w:rPr>
+          <w:color w:val="000000"/>
+        </w:rPr>
+      </w:pPr>
+      <w:r>
+        <w:rPr>
+          <w:rtl w:val="0"/>
+        </w:rPr>
+      </w:r>
+    </w:p>
+    <w:p>
+      <w:pPr>
+        <w:pBdr>
+          <w:top w:space="0" w:sz="0" w:val="nil"/>
+          <w:left w:space="0" w:sz="0" w:val="nil"/>
+          <w:bottom w:space="0" w:sz="0" w:val="nil"/>
+          <w:right w:space="0" w:sz="0" w:val="nil"/>
+          <w:between w:space="0" w:sz="0" w:val="nil"/>
+        </w:pBdr>
+        <w:shd w:fill="auto" w:val="clear"/>
         <w:rPr>
           <w:color w:val="000000"/>
         </w:rPr>
@@ -425,7 +420,6 @@
           <w:between w:space="0" w:sz="0" w:val="nil"/>
         </w:pBdr>
         <w:shd w:fill="auto" w:val="clear"/>
-        <w:contextualSpacing w:val="0"/>
         <w:rPr>
           <w:color w:val="000000"/>
         </w:rPr>
@@ -487,7 +481,6 @@
           <w:between w:space="0" w:sz="0" w:val="nil"/>
         </w:pBdr>
         <w:shd w:fill="auto" w:val="clear"/>
-        <w:contextualSpacing w:val="0"/>
         <w:rPr>
           <w:color w:val="000000"/>
         </w:rPr>
@@ -722,7 +715,6 @@
           <w:between w:space="0" w:sz="0" w:val="nil"/>
         </w:pBdr>
         <w:shd w:fill="auto" w:val="clear"/>
-        <w:contextualSpacing w:val="0"/>
         <w:rPr>
           <w:color w:val="000000"/>
         </w:rPr>
@@ -927,7 +919,6 @@
           <w:between w:space="0" w:sz="0" w:val="nil"/>
         </w:pBdr>
         <w:shd w:fill="auto" w:val="clear"/>
-        <w:contextualSpacing w:val="0"/>
         <w:rPr>
           <w:color w:val="000000"/>
         </w:rPr>
@@ -1085,7 +1076,6 @@
           <w:between w:space="0" w:sz="0" w:val="nil"/>
         </w:pBdr>
         <w:shd w:fill="auto" w:val="clear"/>
-        <w:contextualSpacing w:val="0"/>
         <w:rPr>
           <w:color w:val="000000"/>
         </w:rPr>
@@ -1180,7 +1170,6 @@
           <w:between w:space="0" w:sz="0" w:val="nil"/>
         </w:pBdr>
         <w:shd w:fill="auto" w:val="clear"/>
-        <w:contextualSpacing w:val="0"/>
         <w:rPr/>
       </w:pPr>
       <w:r>
@@ -1209,7 +1198,6 @@
           <w:between w:space="0" w:sz="0" w:val="nil"/>
         </w:pBdr>
         <w:shd w:fill="auto" w:val="clear"/>
-        <w:contextualSpacing w:val="0"/>
         <w:rPr>
           <w:rFonts w:ascii="Courier New" w:cs="Courier New" w:eastAsia="Courier New" w:hAnsi="Courier New"/>
           <w:color w:val="7f6000"/>
@@ -1233,7 +1221,6 @@
           <w:between w:space="0" w:sz="0" w:val="nil"/>
         </w:pBdr>
         <w:shd w:fill="auto" w:val="clear"/>
-        <w:contextualSpacing w:val="0"/>
         <w:rPr>
           <w:color w:val="000000"/>
         </w:rPr>
@@ -1370,28 +1357,26 @@
           <w:between w:space="0" w:sz="0" w:val="nil"/>
         </w:pBdr>
         <w:shd w:fill="auto" w:val="clear"/>
-        <w:contextualSpacing w:val="0"/>
-        <w:rPr>
-          <w:color w:val="000000"/>
-        </w:rPr>
-      </w:pPr>
-      <w:r>
-        <w:rPr>
-          <w:rtl w:val="0"/>
-        </w:rPr>
-      </w:r>
-    </w:p>
-    <w:p>
-      <w:pPr>
-        <w:pBdr>
-          <w:top w:space="0" w:sz="0" w:val="nil"/>
-          <w:left w:space="0" w:sz="0" w:val="nil"/>
-          <w:bottom w:space="0" w:sz="0" w:val="nil"/>
-          <w:right w:space="0" w:sz="0" w:val="nil"/>
-          <w:between w:space="0" w:sz="0" w:val="nil"/>
-        </w:pBdr>
-        <w:shd w:fill="auto" w:val="clear"/>
-        <w:contextualSpacing w:val="0"/>
+        <w:rPr>
+          <w:color w:val="000000"/>
+        </w:rPr>
+      </w:pPr>
+      <w:r>
+        <w:rPr>
+          <w:rtl w:val="0"/>
+        </w:rPr>
+      </w:r>
+    </w:p>
+    <w:p>
+      <w:pPr>
+        <w:pBdr>
+          <w:top w:space="0" w:sz="0" w:val="nil"/>
+          <w:left w:space="0" w:sz="0" w:val="nil"/>
+          <w:bottom w:space="0" w:sz="0" w:val="nil"/>
+          <w:right w:space="0" w:sz="0" w:val="nil"/>
+          <w:between w:space="0" w:sz="0" w:val="nil"/>
+        </w:pBdr>
+        <w:shd w:fill="auto" w:val="clear"/>
         <w:rPr>
           <w:color w:val="000000"/>
         </w:rPr>
@@ -1614,7 +1599,6 @@
           <w:between w:space="0" w:sz="0" w:val="nil"/>
         </w:pBdr>
         <w:shd w:fill="auto" w:val="clear"/>
-        <w:contextualSpacing w:val="0"/>
         <w:rPr>
           <w:color w:val="000000"/>
         </w:rPr>
@@ -1701,7 +1685,6 @@
           <w:between w:space="0" w:sz="0" w:val="nil"/>
         </w:pBdr>
         <w:shd w:fill="auto" w:val="clear"/>
-        <w:contextualSpacing w:val="0"/>
         <w:rPr>
           <w:color w:val="000000"/>
         </w:rPr>
@@ -1756,7 +1739,6 @@
           <w:between w:space="0" w:sz="0" w:val="nil"/>
         </w:pBdr>
         <w:shd w:fill="auto" w:val="clear"/>
-        <w:contextualSpacing w:val="0"/>
         <w:rPr>
           <w:color w:val="000000"/>
         </w:rPr>
@@ -1877,7 +1859,6 @@
           <w:between w:space="0" w:sz="0" w:val="nil"/>
         </w:pBdr>
         <w:shd w:fill="auto" w:val="clear"/>
-        <w:contextualSpacing w:val="0"/>
         <w:rPr>
           <w:color w:val="000000"/>
         </w:rPr>
@@ -1966,7 +1947,6 @@
           <w:between w:space="0" w:sz="0" w:val="nil"/>
         </w:pBdr>
         <w:shd w:fill="auto" w:val="clear"/>
-        <w:contextualSpacing w:val="0"/>
         <w:rPr>
           <w:color w:val="000000"/>
         </w:rPr>
@@ -2091,7 +2071,6 @@
           <w:between w:space="0" w:sz="0" w:val="nil"/>
         </w:pBdr>
         <w:shd w:fill="auto" w:val="clear"/>
-        <w:contextualSpacing w:val="0"/>
         <w:rPr>
           <w:color w:val="000000"/>
         </w:rPr>
@@ -2436,7 +2415,6 @@
           <w:between w:space="0" w:sz="0" w:val="nil"/>
         </w:pBdr>
         <w:shd w:fill="auto" w:val="clear"/>
-        <w:contextualSpacing w:val="0"/>
         <w:rPr>
           <w:color w:val="000000"/>
         </w:rPr>
@@ -2549,7 +2527,6 @@
           <w:between w:space="0" w:sz="0" w:val="nil"/>
         </w:pBdr>
         <w:shd w:fill="auto" w:val="clear"/>
-        <w:contextualSpacing w:val="0"/>
         <w:rPr>
           <w:color w:val="000000"/>
         </w:rPr>
@@ -2587,7 +2564,6 @@
           <w:between w:space="0" w:sz="0" w:val="nil"/>
         </w:pBdr>
         <w:shd w:fill="auto" w:val="clear"/>
-        <w:contextualSpacing w:val="0"/>
         <w:rPr>
           <w:color w:val="000000"/>
         </w:rPr>
@@ -2615,7 +2591,6 @@
           <w:between w:space="0" w:sz="0" w:val="nil"/>
         </w:pBdr>
         <w:shd w:fill="auto" w:val="clear"/>
-        <w:contextualSpacing w:val="0"/>
         <w:rPr>
           <w:color w:val="000000"/>
         </w:rPr>
@@ -2846,7 +2821,6 @@
           <w:between w:space="0" w:sz="0" w:val="nil"/>
         </w:pBdr>
         <w:shd w:fill="auto" w:val="clear"/>
-        <w:contextualSpacing w:val="0"/>
         <w:rPr>
           <w:color w:val="000000"/>
         </w:rPr>
@@ -2884,7 +2858,6 @@
           <w:between w:space="0" w:sz="0" w:val="nil"/>
         </w:pBdr>
         <w:shd w:fill="auto" w:val="clear"/>
-        <w:contextualSpacing w:val="0"/>
         <w:rPr>
           <w:color w:val="000000"/>
         </w:rPr>
@@ -2975,7 +2948,6 @@
           <w:between w:space="0" w:sz="0" w:val="nil"/>
         </w:pBdr>
         <w:shd w:fill="auto" w:val="clear"/>
-        <w:contextualSpacing w:val="0"/>
         <w:rPr>
           <w:color w:val="000000"/>
         </w:rPr>
@@ -3168,7 +3140,6 @@
           <w:between w:space="0" w:sz="0" w:val="nil"/>
         </w:pBdr>
         <w:shd w:fill="auto" w:val="clear"/>
-        <w:contextualSpacing w:val="0"/>
         <w:rPr>
           <w:color w:val="000000"/>
         </w:rPr>
@@ -3233,28 +3204,26 @@
           <w:between w:space="0" w:sz="0" w:val="nil"/>
         </w:pBdr>
         <w:shd w:fill="auto" w:val="clear"/>
-        <w:contextualSpacing w:val="0"/>
-        <w:rPr>
-          <w:color w:val="000000"/>
-        </w:rPr>
-      </w:pPr>
-      <w:r>
-        <w:rPr>
-          <w:rtl w:val="0"/>
-        </w:rPr>
-      </w:r>
-    </w:p>
-    <w:p>
-      <w:pPr>
-        <w:pBdr>
-          <w:top w:space="0" w:sz="0" w:val="nil"/>
-          <w:left w:space="0" w:sz="0" w:val="nil"/>
-          <w:bottom w:space="0" w:sz="0" w:val="nil"/>
-          <w:right w:space="0" w:sz="0" w:val="nil"/>
-          <w:between w:space="0" w:sz="0" w:val="nil"/>
-        </w:pBdr>
-        <w:shd w:fill="auto" w:val="clear"/>
-        <w:contextualSpacing w:val="0"/>
+        <w:rPr>
+          <w:color w:val="000000"/>
+        </w:rPr>
+      </w:pPr>
+      <w:r>
+        <w:rPr>
+          <w:rtl w:val="0"/>
+        </w:rPr>
+      </w:r>
+    </w:p>
+    <w:p>
+      <w:pPr>
+        <w:pBdr>
+          <w:top w:space="0" w:sz="0" w:val="nil"/>
+          <w:left w:space="0" w:sz="0" w:val="nil"/>
+          <w:bottom w:space="0" w:sz="0" w:val="nil"/>
+          <w:right w:space="0" w:sz="0" w:val="nil"/>
+          <w:between w:space="0" w:sz="0" w:val="nil"/>
+        </w:pBdr>
+        <w:shd w:fill="auto" w:val="clear"/>
         <w:rPr>
           <w:color w:val="000000"/>
         </w:rPr>
@@ -3392,7 +3361,6 @@
           <w:between w:space="0" w:sz="0" w:val="nil"/>
         </w:pBdr>
         <w:shd w:fill="auto" w:val="clear"/>
-        <w:contextualSpacing w:val="0"/>
         <w:rPr>
           <w:color w:val="000000"/>
         </w:rPr>
@@ -3457,7 +3425,6 @@
           <w:between w:space="0" w:sz="0" w:val="nil"/>
         </w:pBdr>
         <w:shd w:fill="auto" w:val="clear"/>
-        <w:contextualSpacing w:val="0"/>
         <w:rPr>
           <w:color w:val="000000"/>
         </w:rPr>
@@ -3495,7 +3462,6 @@
           <w:between w:space="0" w:sz="0" w:val="nil"/>
         </w:pBdr>
         <w:shd w:fill="auto" w:val="clear"/>
-        <w:contextualSpacing w:val="0"/>
         <w:rPr>
           <w:color w:val="000000"/>
         </w:rPr>
@@ -3586,7 +3552,6 @@
           <w:between w:space="0" w:sz="0" w:val="nil"/>
         </w:pBdr>
         <w:shd w:fill="auto" w:val="clear"/>
-        <w:contextualSpacing w:val="0"/>
         <w:rPr>
           <w:color w:val="000000"/>
         </w:rPr>
@@ -3677,7 +3642,6 @@
           <w:between w:space="0" w:sz="0" w:val="nil"/>
         </w:pBdr>
         <w:shd w:fill="auto" w:val="clear"/>
-        <w:contextualSpacing w:val="0"/>
         <w:rPr>
           <w:color w:val="000000"/>
         </w:rPr>
@@ -3715,7 +3679,6 @@
           <w:between w:space="0" w:sz="0" w:val="nil"/>
         </w:pBdr>
         <w:shd w:fill="auto" w:val="clear"/>
-        <w:contextualSpacing w:val="0"/>
         <w:rPr>
           <w:color w:val="000000"/>
         </w:rPr>
@@ -3799,7 +3762,6 @@
           <w:between w:space="0" w:sz="0" w:val="nil"/>
         </w:pBdr>
         <w:shd w:fill="auto" w:val="clear"/>
-        <w:contextualSpacing w:val="0"/>
         <w:rPr>
           <w:color w:val="000000"/>
         </w:rPr>
@@ -3854,7 +3816,6 @@
           <w:between w:space="0" w:sz="0" w:val="nil"/>
         </w:pBdr>
         <w:shd w:fill="auto" w:val="clear"/>
-        <w:contextualSpacing w:val="0"/>
         <w:rPr>
           <w:color w:val="000000"/>
         </w:rPr>
@@ -3926,7 +3887,6 @@
           <w:between w:space="0" w:sz="0" w:val="nil"/>
         </w:pBdr>
         <w:shd w:fill="auto" w:val="clear"/>
-        <w:contextualSpacing w:val="0"/>
         <w:rPr>
           <w:color w:val="000000"/>
         </w:rPr>
@@ -4023,7 +3983,6 @@
           <w:between w:space="0" w:sz="0" w:val="nil"/>
         </w:pBdr>
         <w:shd w:fill="auto" w:val="clear"/>
-        <w:contextualSpacing w:val="0"/>
         <w:rPr>
           <w:color w:val="000000"/>
         </w:rPr>
@@ -4061,7 +4020,6 @@
           <w:between w:space="0" w:sz="0" w:val="nil"/>
         </w:pBdr>
         <w:shd w:fill="auto" w:val="clear"/>
-        <w:contextualSpacing w:val="0"/>
         <w:rPr>
           <w:color w:val="000000"/>
         </w:rPr>
@@ -4099,7 +4057,6 @@
           <w:between w:space="0" w:sz="0" w:val="nil"/>
         </w:pBdr>
         <w:shd w:fill="auto" w:val="clear"/>
-        <w:contextualSpacing w:val="0"/>
         <w:rPr>
           <w:color w:val="000000"/>
         </w:rPr>
@@ -4183,7 +4140,6 @@
           <w:between w:space="0" w:sz="0" w:val="nil"/>
         </w:pBdr>
         <w:shd w:fill="auto" w:val="clear"/>
-        <w:contextualSpacing w:val="0"/>
         <w:rPr>
           <w:color w:val="000000"/>
         </w:rPr>
@@ -4221,7 +4177,6 @@
           <w:between w:space="0" w:sz="0" w:val="nil"/>
         </w:pBdr>
         <w:shd w:fill="auto" w:val="clear"/>
-        <w:contextualSpacing w:val="0"/>
         <w:rPr>
           <w:color w:val="000000"/>
         </w:rPr>
@@ -4276,7 +4231,6 @@
           <w:between w:space="0" w:sz="0" w:val="nil"/>
         </w:pBdr>
         <w:shd w:fill="auto" w:val="clear"/>
-        <w:contextualSpacing w:val="0"/>
         <w:rPr>
           <w:color w:val="000000"/>
         </w:rPr>
@@ -4314,7 +4268,6 @@
           <w:between w:space="0" w:sz="0" w:val="nil"/>
         </w:pBdr>
         <w:shd w:fill="auto" w:val="clear"/>
-        <w:contextualSpacing w:val="0"/>
         <w:rPr>
           <w:color w:val="000000"/>
         </w:rPr>
@@ -4379,7 +4332,6 @@
           <w:between w:space="0" w:sz="0" w:val="nil"/>
         </w:pBdr>
         <w:shd w:fill="auto" w:val="clear"/>
-        <w:contextualSpacing w:val="0"/>
         <w:rPr>
           <w:color w:val="000000"/>
         </w:rPr>
@@ -4417,7 +4369,6 @@
           <w:between w:space="0" w:sz="0" w:val="nil"/>
         </w:pBdr>
         <w:shd w:fill="auto" w:val="clear"/>
-        <w:contextualSpacing w:val="0"/>
         <w:rPr>
           <w:color w:val="000000"/>
         </w:rPr>
@@ -4455,7 +4406,6 @@
           <w:between w:space="0" w:sz="0" w:val="nil"/>
         </w:pBdr>
         <w:shd w:fill="auto" w:val="clear"/>
-        <w:contextualSpacing w:val="0"/>
         <w:rPr>
           <w:color w:val="000000"/>
         </w:rPr>
@@ -4493,7 +4443,6 @@
           <w:between w:space="0" w:sz="0" w:val="nil"/>
         </w:pBdr>
         <w:shd w:fill="auto" w:val="clear"/>
-        <w:contextualSpacing w:val="0"/>
         <w:rPr>
           <w:color w:val="000000"/>
         </w:rPr>
@@ -4537,7 +4486,6 @@
           <w:between w:space="0" w:sz="0" w:val="nil"/>
         </w:pBdr>
         <w:shd w:fill="auto" w:val="clear"/>
-        <w:contextualSpacing w:val="0"/>
         <w:rPr>
           <w:color w:val="000000"/>
         </w:rPr>
@@ -4575,7 +4523,6 @@
           <w:between w:space="0" w:sz="0" w:val="nil"/>
         </w:pBdr>
         <w:shd w:fill="auto" w:val="clear"/>
-        <w:contextualSpacing w:val="0"/>
         <w:rPr>
           <w:color w:val="000000"/>
         </w:rPr>
@@ -4613,7 +4560,6 @@
           <w:between w:space="0" w:sz="0" w:val="nil"/>
         </w:pBdr>
         <w:shd w:fill="auto" w:val="clear"/>
-        <w:contextualSpacing w:val="0"/>
         <w:rPr>
           <w:color w:val="000000"/>
         </w:rPr>
@@ -4678,7 +4624,6 @@
           <w:between w:space="0" w:sz="0" w:val="nil"/>
         </w:pBdr>
         <w:shd w:fill="auto" w:val="clear"/>
-        <w:contextualSpacing w:val="0"/>
         <w:rPr>
           <w:color w:val="000000"/>
         </w:rPr>
@@ -4733,7 +4678,6 @@
           <w:between w:space="0" w:sz="0" w:val="nil"/>
         </w:pBdr>
         <w:shd w:fill="auto" w:val="clear"/>
-        <w:contextualSpacing w:val="0"/>
         <w:rPr>
           <w:color w:val="000000"/>
         </w:rPr>
@@ -4771,7 +4715,6 @@
           <w:between w:space="0" w:sz="0" w:val="nil"/>
         </w:pBdr>
         <w:shd w:fill="auto" w:val="clear"/>
-        <w:contextualSpacing w:val="0"/>
         <w:rPr>
           <w:color w:val="000000"/>
         </w:rPr>
@@ -4809,7 +4752,6 @@
           <w:between w:space="0" w:sz="0" w:val="nil"/>
         </w:pBdr>
         <w:shd w:fill="auto" w:val="clear"/>
-        <w:contextualSpacing w:val="0"/>
         <w:rPr>
           <w:color w:val="000000"/>
         </w:rPr>
@@ -4896,7 +4838,6 @@
           <w:between w:space="0" w:sz="0" w:val="nil"/>
         </w:pBdr>
         <w:shd w:fill="auto" w:val="clear"/>
-        <w:contextualSpacing w:val="0"/>
         <w:rPr>
           <w:color w:val="000000"/>
         </w:rPr>
@@ -4976,7 +4917,6 @@
           <w:between w:space="0" w:sz="0" w:val="nil"/>
         </w:pBdr>
         <w:shd w:fill="auto" w:val="clear"/>
-        <w:contextualSpacing w:val="0"/>
         <w:rPr>
           <w:color w:val="000000"/>
         </w:rPr>
@@ -5060,7 +5000,6 @@
           <w:between w:space="0" w:sz="0" w:val="nil"/>
         </w:pBdr>
         <w:shd w:fill="auto" w:val="clear"/>
-        <w:contextualSpacing w:val="0"/>
         <w:rPr>
           <w:color w:val="000000"/>
         </w:rPr>
@@ -5144,7 +5083,6 @@
           <w:between w:space="0" w:sz="0" w:val="nil"/>
         </w:pBdr>
         <w:shd w:fill="auto" w:val="clear"/>
-        <w:contextualSpacing w:val="0"/>
         <w:rPr>
           <w:color w:val="000000"/>
         </w:rPr>
@@ -5182,7 +5120,6 @@
           <w:between w:space="0" w:sz="0" w:val="nil"/>
         </w:pBdr>
         <w:shd w:fill="auto" w:val="clear"/>
-        <w:contextualSpacing w:val="0"/>
         <w:rPr>
           <w:color w:val="000000"/>
         </w:rPr>
@@ -5237,7 +5174,6 @@
           <w:between w:space="0" w:sz="0" w:val="nil"/>
         </w:pBdr>
         <w:shd w:fill="auto" w:val="clear"/>
-        <w:contextualSpacing w:val="0"/>
         <w:rPr>
           <w:color w:val="000000"/>
         </w:rPr>
@@ -5326,7 +5262,6 @@
           <w:between w:space="0" w:sz="0" w:val="nil"/>
         </w:pBdr>
         <w:shd w:fill="auto" w:val="clear"/>
-        <w:contextualSpacing w:val="0"/>
         <w:rPr>
           <w:color w:val="000000"/>
         </w:rPr>
@@ -5391,7 +5326,6 @@
           <w:between w:space="0" w:sz="0" w:val="nil"/>
         </w:pBdr>
         <w:shd w:fill="auto" w:val="clear"/>
-        <w:contextualSpacing w:val="0"/>
         <w:rPr/>
       </w:pPr>
       <w:r>
@@ -5420,7 +5354,6 @@
           <w:between w:space="0" w:sz="0" w:val="nil"/>
         </w:pBdr>
         <w:shd w:fill="auto" w:val="clear"/>
-        <w:contextualSpacing w:val="0"/>
         <w:rPr>
           <w:rFonts w:ascii="Courier New" w:cs="Courier New" w:eastAsia="Courier New" w:hAnsi="Courier New"/>
           <w:color w:val="7f6000"/>
@@ -5444,7 +5377,6 @@
           <w:between w:space="0" w:sz="0" w:val="nil"/>
         </w:pBdr>
         <w:shd w:fill="auto" w:val="clear"/>
-        <w:contextualSpacing w:val="0"/>
         <w:rPr>
           <w:color w:val="000000"/>
         </w:rPr>
@@ -5603,28 +5535,26 @@
           <w:between w:space="0" w:sz="0" w:val="nil"/>
         </w:pBdr>
         <w:shd w:fill="auto" w:val="clear"/>
-        <w:contextualSpacing w:val="0"/>
-        <w:rPr>
-          <w:color w:val="000000"/>
-        </w:rPr>
-      </w:pPr>
-      <w:r>
-        <w:rPr>
-          <w:rtl w:val="0"/>
-        </w:rPr>
-      </w:r>
-    </w:p>
-    <w:p>
-      <w:pPr>
-        <w:pBdr>
-          <w:top w:space="0" w:sz="0" w:val="nil"/>
-          <w:left w:space="0" w:sz="0" w:val="nil"/>
-          <w:bottom w:space="0" w:sz="0" w:val="nil"/>
-          <w:right w:space="0" w:sz="0" w:val="nil"/>
-          <w:between w:space="0" w:sz="0" w:val="nil"/>
-        </w:pBdr>
-        <w:shd w:fill="auto" w:val="clear"/>
-        <w:contextualSpacing w:val="0"/>
+        <w:rPr>
+          <w:color w:val="000000"/>
+        </w:rPr>
+      </w:pPr>
+      <w:r>
+        <w:rPr>
+          <w:rtl w:val="0"/>
+        </w:rPr>
+      </w:r>
+    </w:p>
+    <w:p>
+      <w:pPr>
+        <w:pBdr>
+          <w:top w:space="0" w:sz="0" w:val="nil"/>
+          <w:left w:space="0" w:sz="0" w:val="nil"/>
+          <w:bottom w:space="0" w:sz="0" w:val="nil"/>
+          <w:right w:space="0" w:sz="0" w:val="nil"/>
+          <w:between w:space="0" w:sz="0" w:val="nil"/>
+        </w:pBdr>
+        <w:shd w:fill="auto" w:val="clear"/>
         <w:rPr>
           <w:color w:val="000000"/>
         </w:rPr>
@@ -5801,7 +5731,6 @@
           <w:between w:space="0" w:sz="0" w:val="nil"/>
         </w:pBdr>
         <w:shd w:fill="auto" w:val="clear"/>
-        <w:contextualSpacing w:val="0"/>
         <w:rPr>
           <w:color w:val="000000"/>
         </w:rPr>
@@ -5937,7 +5866,6 @@
           <w:between w:space="0" w:sz="0" w:val="nil"/>
         </w:pBdr>
         <w:shd w:fill="auto" w:val="clear"/>
-        <w:contextualSpacing w:val="0"/>
         <w:rPr>
           <w:color w:val="000000"/>
         </w:rPr>
@@ -6009,7 +5937,6 @@
           <w:between w:space="0" w:sz="0" w:val="nil"/>
         </w:pBdr>
         <w:shd w:fill="auto" w:val="clear"/>
-        <w:contextualSpacing w:val="0"/>
         <w:rPr>
           <w:color w:val="000000"/>
         </w:rPr>
@@ -6098,7 +6025,6 @@
           <w:between w:space="0" w:sz="0" w:val="nil"/>
         </w:pBdr>
         <w:shd w:fill="auto" w:val="clear"/>
-        <w:contextualSpacing w:val="0"/>
         <w:rPr>
           <w:color w:val="000000"/>
         </w:rPr>
@@ -6190,7 +6116,6 @@
           <w:between w:space="0" w:sz="0" w:val="nil"/>
         </w:pBdr>
         <w:shd w:fill="auto" w:val="clear"/>
-        <w:contextualSpacing w:val="0"/>
         <w:rPr>
           <w:color w:val="000000"/>
         </w:rPr>
@@ -6262,7 +6187,6 @@
           <w:between w:space="0" w:sz="0" w:val="nil"/>
         </w:pBdr>
         <w:shd w:fill="auto" w:val="clear"/>
-        <w:contextualSpacing w:val="0"/>
         <w:rPr>
           <w:color w:val="000000"/>
         </w:rPr>
@@ -6300,7 +6224,6 @@
           <w:between w:space="0" w:sz="0" w:val="nil"/>
         </w:pBdr>
         <w:shd w:fill="auto" w:val="clear"/>
-        <w:contextualSpacing w:val="0"/>
         <w:rPr>
           <w:color w:val="000000"/>
         </w:rPr>
@@ -6379,7 +6302,6 @@
           <w:between w:space="0" w:sz="0" w:val="nil"/>
         </w:pBdr>
         <w:shd w:fill="auto" w:val="clear"/>
-        <w:contextualSpacing w:val="0"/>
         <w:rPr>
           <w:color w:val="000000"/>
         </w:rPr>
@@ -6451,7 +6373,6 @@
           <w:between w:space="0" w:sz="0" w:val="nil"/>
         </w:pBdr>
         <w:shd w:fill="auto" w:val="clear"/>
-        <w:contextualSpacing w:val="0"/>
         <w:rPr>
           <w:color w:val="000000"/>
         </w:rPr>
@@ -6652,7 +6573,6 @@
           <w:between w:space="0" w:sz="0" w:val="nil"/>
         </w:pBdr>
         <w:shd w:fill="auto" w:val="clear"/>
-        <w:contextualSpacing w:val="0"/>
         <w:rPr>
           <w:color w:val="000000"/>
         </w:rPr>
@@ -6768,7 +6688,6 @@
           <w:between w:space="0" w:sz="0" w:val="nil"/>
         </w:pBdr>
         <w:shd w:fill="auto" w:val="clear"/>
-        <w:contextualSpacing w:val="0"/>
         <w:rPr>
           <w:color w:val="000000"/>
         </w:rPr>
@@ -6886,7 +6805,6 @@
           <w:between w:space="0" w:sz="0" w:val="nil"/>
         </w:pBdr>
         <w:shd w:fill="auto" w:val="clear"/>
-        <w:contextualSpacing w:val="0"/>
         <w:rPr>
           <w:color w:val="000000"/>
         </w:rPr>
@@ -6958,7 +6876,6 @@
           <w:between w:space="0" w:sz="0" w:val="nil"/>
         </w:pBdr>
         <w:shd w:fill="auto" w:val="clear"/>
-        <w:contextualSpacing w:val="0"/>
         <w:rPr>
           <w:color w:val="000000"/>
         </w:rPr>
@@ -7087,7 +7004,6 @@
           <w:between w:space="0" w:sz="0" w:val="nil"/>
         </w:pBdr>
         <w:shd w:fill="auto" w:val="clear"/>
-        <w:contextualSpacing w:val="0"/>
         <w:rPr>
           <w:color w:val="000000"/>
         </w:rPr>
@@ -7193,7 +7109,6 @@
           <w:between w:space="0" w:sz="0" w:val="nil"/>
         </w:pBdr>
         <w:shd w:fill="auto" w:val="clear"/>
-        <w:contextualSpacing w:val="0"/>
         <w:rPr>
           <w:color w:val="000000"/>
         </w:rPr>
@@ -7316,7 +7231,6 @@
           <w:between w:space="0" w:sz="0" w:val="nil"/>
         </w:pBdr>
         <w:shd w:fill="auto" w:val="clear"/>
-        <w:contextualSpacing w:val="0"/>
         <w:rPr>
           <w:color w:val="000000"/>
         </w:rPr>
@@ -7371,7 +7285,6 @@
           <w:between w:space="0" w:sz="0" w:val="nil"/>
         </w:pBdr>
         <w:shd w:fill="auto" w:val="clear"/>
-        <w:contextualSpacing w:val="0"/>
         <w:rPr>
           <w:color w:val="000000"/>
         </w:rPr>
@@ -7460,7 +7373,6 @@
           <w:between w:space="0" w:sz="0" w:val="nil"/>
         </w:pBdr>
         <w:shd w:fill="auto" w:val="clear"/>
-        <w:contextualSpacing w:val="0"/>
         <w:rPr>
           <w:color w:val="000000"/>
         </w:rPr>
@@ -7566,7 +7478,6 @@
           <w:between w:space="0" w:sz="0" w:val="nil"/>
         </w:pBdr>
         <w:shd w:fill="auto" w:val="clear"/>
-        <w:contextualSpacing w:val="0"/>
         <w:rPr>
           <w:color w:val="000000"/>
         </w:rPr>
@@ -7655,7 +7566,6 @@
           <w:between w:space="0" w:sz="0" w:val="nil"/>
         </w:pBdr>
         <w:shd w:fill="auto" w:val="clear"/>
-        <w:contextualSpacing w:val="0"/>
         <w:rPr/>
       </w:pPr>
       <w:r>
@@ -7684,7 +7594,6 @@
           <w:between w:space="0" w:sz="0" w:val="nil"/>
         </w:pBdr>
         <w:shd w:fill="auto" w:val="clear"/>
-        <w:contextualSpacing w:val="0"/>
         <w:rPr/>
       </w:pPr>
       <w:r>
@@ -7730,7 +7639,6 @@
         <w:shd w:fill="auto" w:val="clear"/>
         <w:spacing w:after="0" w:before="0" w:line="240" w:lineRule="auto"/>
         <w:ind w:left="0" w:right="0" w:firstLine="0"/>
-        <w:contextualSpacing w:val="0"/>
         <w:jc w:val="left"/>
         <w:rPr>
           <w:rFonts w:ascii="Arial" w:cs="Arial" w:eastAsia="Arial" w:hAnsi="Arial"/>
